--- a/贸易战.docx
+++ b/贸易战.docx
@@ -5,9 +5,6 @@
     <w:p>
       <w:pPr>
         <w:pStyle w:val="1"/>
-        <w:rPr>
-          <w:rFonts w:hint="eastAsia"/>
-        </w:rPr>
       </w:pPr>
       <w:r>
         <w:rPr>
@@ -23,7 +20,7 @@
         <w:spacing w:before="0" w:beforeAutospacing="0" w:after="0" w:afterAutospacing="0"/>
         <w:jc w:val="both"/>
         <w:rPr>
-          <w:rFonts w:ascii="Helvetica" w:hAnsi="Helvetica" w:cs="Helvetica" w:hint="eastAsia"/>
+          <w:rFonts w:ascii="Helvetica" w:hAnsi="Helvetica" w:cs="Helvetica"/>
           <w:color w:val="333333"/>
           <w:spacing w:val="8"/>
         </w:rPr>
@@ -36,7 +33,7 @@
         <w:spacing w:before="0" w:beforeAutospacing="0" w:after="0" w:afterAutospacing="0"/>
         <w:jc w:val="both"/>
         <w:rPr>
-          <w:rFonts w:ascii="Helvetica" w:hAnsi="Helvetica" w:cs="Helvetica" w:hint="eastAsia"/>
+          <w:rFonts w:ascii="Helvetica" w:hAnsi="Helvetica" w:cs="Helvetica"/>
           <w:color w:val="333333"/>
           <w:spacing w:val="8"/>
         </w:rPr>
@@ -105,7 +102,7 @@
         <w:spacing w:before="0" w:beforeAutospacing="0" w:after="0" w:afterAutospacing="0"/>
         <w:jc w:val="both"/>
         <w:rPr>
-          <w:rFonts w:ascii="Helvetica" w:hAnsi="Helvetica" w:cs="Helvetica" w:hint="eastAsia"/>
+          <w:rFonts w:ascii="Helvetica" w:hAnsi="Helvetica" w:cs="Helvetica"/>
           <w:color w:val="333333"/>
           <w:spacing w:val="8"/>
         </w:rPr>
@@ -125,448 +122,426 @@
       </w:pPr>
       <w:r>
         <w:rPr>
+          <w:rFonts w:ascii="Helvetica" w:hAnsi="Helvetica" w:cs="Helvetica"/>
+          <w:color w:val="333333"/>
+          <w:spacing w:val="8"/>
+        </w:rPr>
+        <w:t>全球资本市场惨烈暴跌！中国两国已经不可避免的进入到</w:t>
+      </w:r>
+      <w:r>
+        <w:rPr>
+          <w:rFonts w:ascii="Helvetica" w:hAnsi="Helvetica" w:cs="Helvetica"/>
+          <w:color w:val="333333"/>
+          <w:spacing w:val="8"/>
+        </w:rPr>
+        <w:t>“</w:t>
+      </w:r>
+      <w:r>
+        <w:rPr>
+          <w:rFonts w:ascii="Helvetica" w:hAnsi="Helvetica" w:cs="Helvetica"/>
+          <w:color w:val="333333"/>
+          <w:spacing w:val="8"/>
+        </w:rPr>
+        <w:t>修昔底德陷阱</w:t>
+      </w:r>
+      <w:r>
+        <w:rPr>
+          <w:rFonts w:ascii="Helvetica" w:hAnsi="Helvetica" w:cs="Helvetica"/>
+          <w:color w:val="333333"/>
+          <w:spacing w:val="8"/>
+        </w:rPr>
+        <w:t>”</w:t>
+      </w:r>
+    </w:p>
+    <w:p/>
+    <w:p>
+      <w:pPr>
+        <w:rPr>
+          <w:rFonts w:ascii="Helvetica" w:hAnsi="Helvetica" w:cs="Helvetica"/>
+          <w:color w:val="333333"/>
+          <w:spacing w:val="15"/>
+          <w:shd w:val="clear" w:color="auto" w:fill="F0F2F5"/>
+        </w:rPr>
+      </w:pPr>
+      <w:r>
+        <w:rPr>
+          <w:rStyle w:val="a4"/>
+          <w:rFonts w:ascii="Helvetica" w:hAnsi="Helvetica" w:cs="Helvetica"/>
+          <w:color w:val="333333"/>
+          <w:spacing w:val="15"/>
+          <w:shd w:val="clear" w:color="auto" w:fill="F0F2F5"/>
+        </w:rPr>
+        <w:t>修昔底德陷阱：</w:t>
+      </w:r>
+      <w:r>
+        <w:rPr>
+          <w:rFonts w:ascii="Helvetica" w:hAnsi="Helvetica" w:cs="Helvetica"/>
+          <w:color w:val="333333"/>
+          <w:spacing w:val="15"/>
+          <w:shd w:val="clear" w:color="auto" w:fill="F0F2F5"/>
+        </w:rPr>
+        <w:t>古希腊著名历史学家修昔底德认为，一个新崛起的大国必然要挑战现存大国，而现存大国也必然会回应这种威胁，这样战争变得不可避免。而现今的传统意义的战争很难爆发，但是在中美双边贸易上的战场，硝烟正在弥漫！</w:t>
+      </w:r>
+    </w:p>
+    <w:p>
+      <w:pPr>
+        <w:rPr>
+          <w:rFonts w:ascii="Helvetica" w:hAnsi="Helvetica" w:cs="Helvetica"/>
+          <w:color w:val="333333"/>
+          <w:spacing w:val="15"/>
+          <w:shd w:val="clear" w:color="auto" w:fill="F0F2F5"/>
+        </w:rPr>
+      </w:pPr>
+    </w:p>
+    <w:p>
+      <w:pPr>
+        <w:rPr>
+          <w:rFonts w:ascii="Helvetica" w:hAnsi="Helvetica" w:cs="Helvetica"/>
+          <w:color w:val="333333"/>
+          <w:spacing w:val="8"/>
+          <w:shd w:val="clear" w:color="auto" w:fill="FFFFFF"/>
+        </w:rPr>
+      </w:pPr>
+      <w:r>
+        <w:rPr>
+          <w:rFonts w:ascii="Helvetica" w:hAnsi="Helvetica" w:cs="Helvetica"/>
+          <w:color w:val="333333"/>
+          <w:spacing w:val="8"/>
+          <w:shd w:val="clear" w:color="auto" w:fill="FFFFFF"/>
+        </w:rPr>
+        <w:t>而上一场大国之间的</w:t>
+      </w:r>
+      <w:r>
+        <w:rPr>
+          <w:rFonts w:ascii="Helvetica" w:hAnsi="Helvetica" w:cs="Helvetica"/>
+          <w:color w:val="333333"/>
+          <w:spacing w:val="8"/>
+          <w:shd w:val="clear" w:color="auto" w:fill="FFFFFF"/>
+        </w:rPr>
+        <w:t>“</w:t>
+      </w:r>
+      <w:r>
+        <w:rPr>
+          <w:rFonts w:ascii="Helvetica" w:hAnsi="Helvetica" w:cs="Helvetica"/>
+          <w:color w:val="333333"/>
+          <w:spacing w:val="8"/>
+          <w:shd w:val="clear" w:color="auto" w:fill="FFFFFF"/>
+        </w:rPr>
+        <w:t>修昔底德陷阱</w:t>
+      </w:r>
+      <w:r>
+        <w:rPr>
+          <w:rFonts w:ascii="Helvetica" w:hAnsi="Helvetica" w:cs="Helvetica"/>
+          <w:color w:val="333333"/>
+          <w:spacing w:val="8"/>
+          <w:shd w:val="clear" w:color="auto" w:fill="FFFFFF"/>
+        </w:rPr>
+        <w:t>”</w:t>
+      </w:r>
+      <w:r>
+        <w:rPr>
+          <w:rFonts w:ascii="Helvetica" w:hAnsi="Helvetica" w:cs="Helvetica"/>
+          <w:color w:val="333333"/>
+          <w:spacing w:val="8"/>
+          <w:shd w:val="clear" w:color="auto" w:fill="FFFFFF"/>
+        </w:rPr>
+        <w:t>，就发生三十年前的日本。</w:t>
+      </w:r>
+    </w:p>
+    <w:p>
+      <w:pPr>
+        <w:rPr>
+          <w:rFonts w:ascii="Helvetica" w:hAnsi="Helvetica" w:cs="Helvetica"/>
+          <w:color w:val="333333"/>
+          <w:spacing w:val="8"/>
+          <w:shd w:val="clear" w:color="auto" w:fill="FFFFFF"/>
+        </w:rPr>
+      </w:pPr>
+    </w:p>
+    <w:p>
+      <w:pPr>
+        <w:rPr>
+          <w:rFonts w:ascii="Helvetica" w:hAnsi="Helvetica" w:cs="Helvetica"/>
+          <w:color w:val="333333"/>
+          <w:spacing w:val="8"/>
+          <w:shd w:val="clear" w:color="auto" w:fill="FFFFFF"/>
+        </w:rPr>
+      </w:pPr>
+      <w:r>
+        <w:rPr>
           <w:rFonts w:ascii="Helvetica" w:hAnsi="Helvetica" w:cs="Helvetica" w:hint="eastAsia"/>
           <w:color w:val="333333"/>
           <w:spacing w:val="8"/>
-        </w:rPr>
-        <w:t>1</w:t>
+          <w:shd w:val="clear" w:color="auto" w:fill="FFFFFF"/>
+        </w:rPr>
+        <w:t>类似于黑帮老二崛起的，</w:t>
       </w:r>
       <w:r>
         <w:rPr>
           <w:rFonts w:ascii="Helvetica" w:hAnsi="Helvetica" w:cs="Helvetica" w:hint="eastAsia"/>
           <w:color w:val="333333"/>
           <w:spacing w:val="8"/>
-        </w:rPr>
-        <w:t>、</w:t>
-      </w:r>
-      <w:r>
-        <w:rPr>
-          <w:rFonts w:ascii="Helvetica" w:hAnsi="Helvetica" w:cs="Helvetica"/>
-          <w:color w:val="333333"/>
-          <w:spacing w:val="8"/>
-        </w:rPr>
-        <w:t>全球资本市场惨烈暴跌！中国两国已经不可避免的进入到</w:t>
-      </w:r>
-      <w:r>
-        <w:rPr>
-          <w:rFonts w:ascii="Helvetica" w:hAnsi="Helvetica" w:cs="Helvetica"/>
-          <w:color w:val="333333"/>
-          <w:spacing w:val="8"/>
+          <w:shd w:val="clear" w:color="auto" w:fill="FFFFFF"/>
+        </w:rPr>
+        <w:t>当</w:t>
+      </w:r>
+      <w:r>
+        <w:rPr>
+          <w:rFonts w:ascii="Helvetica" w:hAnsi="Helvetica" w:cs="Helvetica" w:hint="eastAsia"/>
+          <w:color w:val="333333"/>
+          <w:spacing w:val="8"/>
+          <w:shd w:val="clear" w:color="auto" w:fill="FFFFFF"/>
+        </w:rPr>
+        <w:t>老二威胁到老大低位的时候，老大老二必有一战，至少不可能眼睁睁看着</w:t>
+      </w:r>
+      <w:r>
+        <w:rPr>
+          <w:rFonts w:ascii="Helvetica" w:hAnsi="Helvetica" w:cs="Helvetica" w:hint="eastAsia"/>
+          <w:color w:val="333333"/>
+          <w:spacing w:val="8"/>
+          <w:shd w:val="clear" w:color="auto" w:fill="FFFFFF"/>
+        </w:rPr>
+        <w:t>，会要采取一些措施，即使是自损八百伤敌一千也会在所不惜，因为等着老二取代老大之后，老大只会损失更多</w:t>
+      </w:r>
+    </w:p>
+    <w:p>
+      <w:pPr>
+        <w:rPr>
+          <w:rFonts w:ascii="Helvetica" w:hAnsi="Helvetica" w:cs="Helvetica"/>
+          <w:color w:val="333333"/>
+          <w:spacing w:val="8"/>
+          <w:shd w:val="clear" w:color="auto" w:fill="FFFFFF"/>
+        </w:rPr>
+      </w:pPr>
+      <w:r>
+        <w:rPr>
+          <w:rFonts w:ascii="Helvetica" w:hAnsi="Helvetica" w:cs="Helvetica" w:hint="eastAsia"/>
+          <w:color w:val="333333"/>
+          <w:spacing w:val="8"/>
+          <w:shd w:val="clear" w:color="auto" w:fill="FFFFFF"/>
+        </w:rPr>
+        <w:t>美国财长努钦说：美国关注的是长期的经济目标</w:t>
+      </w:r>
+    </w:p>
+    <w:p>
+      <w:pPr>
+        <w:rPr>
+          <w:rFonts w:ascii="Helvetica" w:hAnsi="Helvetica" w:cs="Helvetica"/>
+          <w:color w:val="333333"/>
+          <w:spacing w:val="8"/>
+          <w:shd w:val="clear" w:color="auto" w:fill="FFFFFF"/>
+        </w:rPr>
+      </w:pPr>
+      <w:r>
+        <w:rPr>
+          <w:rFonts w:ascii="Helvetica" w:hAnsi="Helvetica" w:cs="Helvetica" w:hint="eastAsia"/>
+          <w:color w:val="333333"/>
+          <w:spacing w:val="8"/>
+          <w:shd w:val="clear" w:color="auto" w:fill="FFFFFF"/>
+        </w:rPr>
+        <w:t>贸易战也是类似，为了美国长远的做全球霸主，放弃短期的经济利益</w:t>
+      </w:r>
+    </w:p>
+    <w:p>
+      <w:pPr>
+        <w:rPr>
+          <w:rFonts w:ascii="Helvetica" w:hAnsi="Helvetica" w:cs="Helvetica"/>
+          <w:color w:val="333333"/>
+          <w:spacing w:val="8"/>
+          <w:shd w:val="clear" w:color="auto" w:fill="FFFFFF"/>
+        </w:rPr>
+      </w:pPr>
+    </w:p>
+    <w:p>
+      <w:pPr>
+        <w:rPr>
+          <w:rFonts w:ascii="Helvetica" w:hAnsi="Helvetica" w:cs="Helvetica"/>
+          <w:color w:val="333333"/>
+          <w:spacing w:val="8"/>
+          <w:shd w:val="clear" w:color="auto" w:fill="FFFFFF"/>
+        </w:rPr>
+      </w:pPr>
+      <w:r>
+        <w:rPr>
+          <w:rFonts w:ascii="Helvetica" w:hAnsi="Helvetica" w:cs="Helvetica"/>
+          <w:b/>
+          <w:bCs/>
+          <w:color w:val="333333"/>
+          <w:spacing w:val="8"/>
+          <w:shd w:val="clear" w:color="auto" w:fill="FFFFFF"/>
+        </w:rPr>
+        <w:t>贸易战的前景仍然不甚明朗。</w:t>
+      </w:r>
+    </w:p>
+    <w:p>
+      <w:pPr>
+        <w:rPr>
+          <w:rFonts w:ascii="Helvetica" w:hAnsi="Helvetica" w:cs="Helvetica"/>
+          <w:color w:val="333333"/>
+          <w:spacing w:val="8"/>
+          <w:shd w:val="clear" w:color="auto" w:fill="FFFFFF"/>
+        </w:rPr>
+      </w:pPr>
+      <w:r>
+        <w:rPr>
+          <w:rFonts w:ascii="Helvetica" w:hAnsi="Helvetica" w:cs="Helvetica"/>
+          <w:color w:val="333333"/>
+          <w:spacing w:val="8"/>
+          <w:shd w:val="clear" w:color="auto" w:fill="FFFFFF"/>
+        </w:rPr>
+        <w:t>即便大哥二哥坐下来谈判，也绝非握手言和，重回岁月静好的时代。大哥现在明确对现有的贸易和利益格局不满，并且面临高企的「双赤字」（财政和贸易），可以预见，大哥的手腕会继续在中长期保持强硬。</w:t>
+      </w:r>
+    </w:p>
+    <w:p>
+      <w:pPr>
+        <w:rPr>
+          <w:rFonts w:ascii="Helvetica" w:hAnsi="Helvetica" w:cs="Helvetica"/>
+          <w:color w:val="333333"/>
+          <w:spacing w:val="8"/>
+          <w:shd w:val="clear" w:color="auto" w:fill="FFFFFF"/>
+        </w:rPr>
+      </w:pPr>
+      <w:r>
+        <w:rPr>
+          <w:rFonts w:ascii="Helvetica" w:hAnsi="Helvetica" w:cs="Helvetica"/>
+          <w:color w:val="333333"/>
+          <w:spacing w:val="8"/>
+          <w:shd w:val="clear" w:color="auto" w:fill="FFFFFF"/>
+        </w:rPr>
+        <w:t>贸易战是明面上相互制裁，还是暗地里各种放松限制，签署妥协条款，其实已经不再重要。重要的只有一点，那就是</w:t>
+      </w:r>
+      <w:r>
+        <w:rPr>
+          <w:rFonts w:ascii="Helvetica" w:hAnsi="Helvetica" w:cs="Helvetica"/>
+          <w:b/>
+          <w:color w:val="FF0000"/>
+          <w:spacing w:val="8"/>
+          <w:shd w:val="clear" w:color="auto" w:fill="FFFFFF"/>
+        </w:rPr>
+        <w:t>老大老二的利益格局，已经走到必须重新平衡的历史十字路口，这是目前最大的确定性。</w:t>
+      </w:r>
+    </w:p>
+    <w:p>
+      <w:pPr>
+        <w:rPr>
+          <w:rFonts w:ascii="Helvetica" w:hAnsi="Helvetica" w:cs="Helvetica"/>
+          <w:color w:val="FF0000"/>
+          <w:spacing w:val="8"/>
+          <w:shd w:val="clear" w:color="auto" w:fill="FFFFFF"/>
+        </w:rPr>
+      </w:pPr>
+      <w:r>
+        <w:rPr>
+          <w:rFonts w:ascii="Helvetica" w:hAnsi="Helvetica" w:cs="Helvetica"/>
+          <w:b/>
+          <w:bCs/>
+          <w:color w:val="FF0000"/>
+          <w:spacing w:val="8"/>
+          <w:shd w:val="clear" w:color="auto" w:fill="FFFFFF"/>
+        </w:rPr>
+        <w:t>而这一确定性，衍生出来的，却是全球经济增长的巨大不确定性。</w:t>
+      </w:r>
+    </w:p>
+    <w:p>
+      <w:pPr>
+        <w:rPr>
+          <w:rFonts w:ascii="Helvetica" w:hAnsi="Helvetica" w:cs="Helvetica"/>
+          <w:color w:val="333333"/>
+          <w:spacing w:val="8"/>
+          <w:shd w:val="clear" w:color="auto" w:fill="FFFFFF"/>
+        </w:rPr>
+      </w:pPr>
+      <w:r>
+        <w:rPr>
+          <w:rFonts w:ascii="Helvetica" w:hAnsi="Helvetica" w:cs="Helvetica"/>
+          <w:color w:val="333333"/>
+          <w:spacing w:val="8"/>
+          <w:shd w:val="clear" w:color="auto" w:fill="FFFFFF"/>
+        </w:rPr>
+        <w:t>这当中包括了美国可能会面临更高的通胀威胁（因为阻断了低成本中国商品的进入）及更激进的货币紧缩政策（本年加息四次的概率显著大增），中国可能面临更大的增长压力（因为出口受到负面影响）和货币政策的两难境地（面对外需的压力，应该放松货币刺激内需。但面对高企的资产价格泡沫，又应该紧缩货币去杠杆）。</w:t>
+      </w:r>
+    </w:p>
+    <w:p>
+      <w:pPr>
+        <w:rPr>
+          <w:rFonts w:ascii="Helvetica" w:hAnsi="Helvetica" w:cs="Helvetica"/>
+          <w:color w:val="333333"/>
+          <w:spacing w:val="8"/>
+          <w:shd w:val="clear" w:color="auto" w:fill="FFFFFF"/>
+        </w:rPr>
+      </w:pPr>
+      <w:r>
+        <w:rPr>
+          <w:rFonts w:ascii="Helvetica" w:hAnsi="Helvetica" w:cs="Helvetica"/>
+          <w:color w:val="333333"/>
+          <w:spacing w:val="8"/>
+          <w:shd w:val="clear" w:color="auto" w:fill="FFFFFF"/>
+        </w:rPr>
+        <w:t>基本面的不确定，毫无疑问，对风险资产是巨大的利空。大家都知道，风险资产的定价，是建立在对未来预期的基础之上。这一预期，即包括了对未来风险或然率的计算。</w:t>
+      </w:r>
+    </w:p>
+    <w:p>
+      <w:pPr>
+        <w:rPr>
+          <w:rFonts w:ascii="Helvetica" w:hAnsi="Helvetica" w:cs="Helvetica"/>
+          <w:color w:val="333333"/>
+          <w:spacing w:val="8"/>
+          <w:shd w:val="clear" w:color="auto" w:fill="FFFFFF"/>
+        </w:rPr>
+      </w:pPr>
+      <w:r>
+        <w:rPr>
+          <w:rFonts w:ascii="Helvetica" w:hAnsi="Helvetica" w:cs="Helvetica"/>
+          <w:color w:val="333333"/>
+          <w:spacing w:val="8"/>
+          <w:shd w:val="clear" w:color="auto" w:fill="FFFFFF"/>
+        </w:rPr>
+        <w:t>现在好了，</w:t>
+      </w:r>
+      <w:r>
+        <w:rPr>
+          <w:rFonts w:ascii="Helvetica" w:hAnsi="Helvetica" w:cs="Helvetica"/>
+          <w:b/>
+          <w:bCs/>
+          <w:color w:val="333333"/>
+          <w:spacing w:val="8"/>
+          <w:shd w:val="clear" w:color="auto" w:fill="FFFFFF"/>
+        </w:rPr>
+        <w:t>一个无法计算或然率的事件横空出世（这其实是特朗普对金融市场最大的</w:t>
+      </w:r>
+      <w:r>
+        <w:rPr>
+          <w:rFonts w:ascii="Helvetica" w:hAnsi="Helvetica" w:cs="Helvetica"/>
+          <w:b/>
+          <w:bCs/>
+          <w:color w:val="333333"/>
+          <w:spacing w:val="8"/>
+          <w:shd w:val="clear" w:color="auto" w:fill="FFFFFF"/>
         </w:rPr>
         <w:t>“</w:t>
       </w:r>
       <w:r>
         <w:rPr>
           <w:rFonts w:ascii="Helvetica" w:hAnsi="Helvetica" w:cs="Helvetica"/>
-          <w:color w:val="333333"/>
-          <w:spacing w:val="8"/>
-        </w:rPr>
-        <w:t>修昔底德陷阱</w:t>
-      </w:r>
-      <w:r>
-        <w:rPr>
-          <w:rFonts w:ascii="Helvetica" w:hAnsi="Helvetica" w:cs="Helvetica"/>
-          <w:color w:val="333333"/>
-          <w:spacing w:val="8"/>
+          <w:b/>
+          <w:bCs/>
+          <w:color w:val="333333"/>
+          <w:spacing w:val="8"/>
+          <w:shd w:val="clear" w:color="auto" w:fill="FFFFFF"/>
+        </w:rPr>
+        <w:t>贡献</w:t>
+      </w:r>
+      <w:r>
+        <w:rPr>
+          <w:rFonts w:ascii="Helvetica" w:hAnsi="Helvetica" w:cs="Helvetica"/>
+          <w:b/>
+          <w:bCs/>
+          <w:color w:val="333333"/>
+          <w:spacing w:val="8"/>
+          <w:shd w:val="clear" w:color="auto" w:fill="FFFFFF"/>
         </w:rPr>
         <w:t>”</w:t>
       </w:r>
-    </w:p>
-    <w:p>
-      <w:pPr>
-        <w:rPr>
-          <w:rFonts w:hint="eastAsia"/>
-        </w:rPr>
-      </w:pPr>
-    </w:p>
-    <w:p>
-      <w:pPr>
-        <w:rPr>
-          <w:rFonts w:ascii="Helvetica" w:hAnsi="Helvetica" w:cs="Helvetica" w:hint="eastAsia"/>
-          <w:color w:val="333333"/>
-          <w:spacing w:val="15"/>
-          <w:shd w:val="clear" w:color="auto" w:fill="F0F2F5"/>
-        </w:rPr>
-      </w:pPr>
-      <w:r>
-        <w:rPr>
-          <w:rStyle w:val="a4"/>
-          <w:rFonts w:ascii="Helvetica" w:hAnsi="Helvetica" w:cs="Helvetica"/>
-          <w:color w:val="333333"/>
-          <w:spacing w:val="15"/>
-          <w:shd w:val="clear" w:color="auto" w:fill="F0F2F5"/>
-        </w:rPr>
-        <w:t>修昔底德陷阱：</w:t>
-      </w:r>
-      <w:r>
-        <w:rPr>
-          <w:rFonts w:ascii="Helvetica" w:hAnsi="Helvetica" w:cs="Helvetica"/>
-          <w:color w:val="333333"/>
-          <w:spacing w:val="15"/>
-          <w:shd w:val="clear" w:color="auto" w:fill="F0F2F5"/>
-        </w:rPr>
-        <w:t>古希腊著名历史学家修昔底德认为，一个新崛起的大国必然要挑战现存大国，而现存大国也必然会回应这种威胁，这样战争变得不可避免。而现今的传统意义的战争很难爆发，但是在中美双边贸易上的战场，硝烟正在弥漫！</w:t>
-      </w:r>
-    </w:p>
-    <w:p>
-      <w:pPr>
-        <w:rPr>
-          <w:rFonts w:ascii="Helvetica" w:hAnsi="Helvetica" w:cs="Helvetica" w:hint="eastAsia"/>
-          <w:color w:val="333333"/>
-          <w:spacing w:val="15"/>
-          <w:shd w:val="clear" w:color="auto" w:fill="F0F2F5"/>
-        </w:rPr>
-      </w:pPr>
-    </w:p>
-    <w:p>
-      <w:pPr>
-        <w:rPr>
-          <w:rFonts w:ascii="Helvetica" w:hAnsi="Helvetica" w:cs="Helvetica" w:hint="eastAsia"/>
-          <w:color w:val="333333"/>
-          <w:spacing w:val="8"/>
-          <w:shd w:val="clear" w:color="auto" w:fill="FFFFFF"/>
-        </w:rPr>
-      </w:pPr>
-      <w:r>
-        <w:rPr>
-          <w:rFonts w:ascii="Helvetica" w:hAnsi="Helvetica" w:cs="Helvetica"/>
-          <w:color w:val="333333"/>
-          <w:spacing w:val="8"/>
-          <w:shd w:val="clear" w:color="auto" w:fill="FFFFFF"/>
-        </w:rPr>
-        <w:t>而上一场大国之间的</w:t>
-      </w:r>
-      <w:r>
-        <w:rPr>
-          <w:rFonts w:ascii="Helvetica" w:hAnsi="Helvetica" w:cs="Helvetica"/>
-          <w:color w:val="333333"/>
-          <w:spacing w:val="8"/>
-          <w:shd w:val="clear" w:color="auto" w:fill="FFFFFF"/>
-        </w:rPr>
-        <w:t>“</w:t>
-      </w:r>
-      <w:r>
-        <w:rPr>
-          <w:rFonts w:ascii="Helvetica" w:hAnsi="Helvetica" w:cs="Helvetica"/>
-          <w:color w:val="333333"/>
-          <w:spacing w:val="8"/>
-          <w:shd w:val="clear" w:color="auto" w:fill="FFFFFF"/>
-        </w:rPr>
-        <w:t>修昔底德陷阱</w:t>
-      </w:r>
-      <w:r>
-        <w:rPr>
-          <w:rFonts w:ascii="Helvetica" w:hAnsi="Helvetica" w:cs="Helvetica"/>
-          <w:color w:val="333333"/>
-          <w:spacing w:val="8"/>
-          <w:shd w:val="clear" w:color="auto" w:fill="FFFFFF"/>
-        </w:rPr>
-        <w:t>”</w:t>
-      </w:r>
-      <w:r>
-        <w:rPr>
-          <w:rFonts w:ascii="Helvetica" w:hAnsi="Helvetica" w:cs="Helvetica"/>
-          <w:color w:val="333333"/>
-          <w:spacing w:val="8"/>
-          <w:shd w:val="clear" w:color="auto" w:fill="FFFFFF"/>
-        </w:rPr>
-        <w:t>，就发生三十年前的日本。</w:t>
-      </w:r>
-    </w:p>
-    <w:p>
-      <w:pPr>
-        <w:rPr>
-          <w:rFonts w:ascii="Helvetica" w:hAnsi="Helvetica" w:cs="Helvetica" w:hint="eastAsia"/>
-          <w:color w:val="333333"/>
-          <w:spacing w:val="8"/>
-          <w:shd w:val="clear" w:color="auto" w:fill="FFFFFF"/>
-        </w:rPr>
-      </w:pPr>
-    </w:p>
-    <w:p>
-      <w:pPr>
-        <w:rPr>
-          <w:rFonts w:ascii="Helvetica" w:hAnsi="Helvetica" w:cs="Helvetica" w:hint="eastAsia"/>
-          <w:color w:val="333333"/>
-          <w:spacing w:val="8"/>
-          <w:shd w:val="clear" w:color="auto" w:fill="FFFFFF"/>
-        </w:rPr>
-      </w:pPr>
-      <w:r>
-        <w:rPr>
-          <w:rFonts w:ascii="Helvetica" w:hAnsi="Helvetica" w:cs="Helvetica" w:hint="eastAsia"/>
-          <w:color w:val="333333"/>
-          <w:spacing w:val="8"/>
-          <w:shd w:val="clear" w:color="auto" w:fill="FFFFFF"/>
-        </w:rPr>
-        <w:t>类似于黑帮老二崛起的，</w:t>
-      </w:r>
-      <w:r>
-        <w:rPr>
-          <w:rFonts w:ascii="Helvetica" w:hAnsi="Helvetica" w:cs="Helvetica" w:hint="eastAsia"/>
-          <w:color w:val="333333"/>
-          <w:spacing w:val="8"/>
-          <w:shd w:val="clear" w:color="auto" w:fill="FFFFFF"/>
-        </w:rPr>
-        <w:t>当</w:t>
-      </w:r>
-      <w:r>
-        <w:rPr>
-          <w:rFonts w:ascii="Helvetica" w:hAnsi="Helvetica" w:cs="Helvetica" w:hint="eastAsia"/>
-          <w:color w:val="333333"/>
-          <w:spacing w:val="8"/>
-          <w:shd w:val="clear" w:color="auto" w:fill="FFFFFF"/>
-        </w:rPr>
-        <w:t>老二威胁到老大低位的时候，老大老二必有一战，至少不可能眼睁睁看着</w:t>
-      </w:r>
-      <w:r>
-        <w:rPr>
-          <w:rFonts w:ascii="Helvetica" w:hAnsi="Helvetica" w:cs="Helvetica" w:hint="eastAsia"/>
-          <w:color w:val="333333"/>
-          <w:spacing w:val="8"/>
-          <w:shd w:val="clear" w:color="auto" w:fill="FFFFFF"/>
-        </w:rPr>
-        <w:t>，会要采取一些措施，即使是自损八百伤敌一千也会在所不惜，因为等着老二取代老大之后，老大只会损失更多</w:t>
-      </w:r>
-    </w:p>
-    <w:p>
-      <w:pPr>
-        <w:rPr>
-          <w:rFonts w:ascii="Helvetica" w:hAnsi="Helvetica" w:cs="Helvetica" w:hint="eastAsia"/>
-          <w:color w:val="333333"/>
-          <w:spacing w:val="8"/>
-          <w:shd w:val="clear" w:color="auto" w:fill="FFFFFF"/>
-        </w:rPr>
-      </w:pPr>
-      <w:r>
-        <w:rPr>
-          <w:rFonts w:ascii="Helvetica" w:hAnsi="Helvetica" w:cs="Helvetica" w:hint="eastAsia"/>
-          <w:color w:val="333333"/>
-          <w:spacing w:val="8"/>
-          <w:shd w:val="clear" w:color="auto" w:fill="FFFFFF"/>
-        </w:rPr>
-        <w:t>美国财长努钦说：美国关注的是长期的经济目标</w:t>
-      </w:r>
-    </w:p>
-    <w:p>
-      <w:pPr>
-        <w:rPr>
-          <w:rFonts w:ascii="Helvetica" w:hAnsi="Helvetica" w:cs="Helvetica" w:hint="eastAsia"/>
-          <w:color w:val="333333"/>
-          <w:spacing w:val="8"/>
-          <w:shd w:val="clear" w:color="auto" w:fill="FFFFFF"/>
-        </w:rPr>
-      </w:pPr>
-      <w:r>
-        <w:rPr>
-          <w:rFonts w:ascii="Helvetica" w:hAnsi="Helvetica" w:cs="Helvetica" w:hint="eastAsia"/>
-          <w:color w:val="333333"/>
-          <w:spacing w:val="8"/>
-          <w:shd w:val="clear" w:color="auto" w:fill="FFFFFF"/>
-        </w:rPr>
-        <w:t>贸易战也是类似，为了美国长远的做全球霸主，放弃短期的经济利益</w:t>
-      </w:r>
-    </w:p>
-    <w:p>
-      <w:pPr>
-        <w:rPr>
-          <w:rFonts w:ascii="Helvetica" w:hAnsi="Helvetica" w:cs="Helvetica" w:hint="eastAsia"/>
-          <w:color w:val="333333"/>
-          <w:spacing w:val="8"/>
-          <w:shd w:val="clear" w:color="auto" w:fill="FFFFFF"/>
-        </w:rPr>
-      </w:pPr>
-    </w:p>
-    <w:p>
-      <w:pPr>
-        <w:rPr>
-          <w:rFonts w:ascii="Helvetica" w:hAnsi="Helvetica" w:cs="Helvetica" w:hint="eastAsia"/>
-          <w:color w:val="333333"/>
-          <w:spacing w:val="8"/>
-          <w:shd w:val="clear" w:color="auto" w:fill="FFFFFF"/>
-        </w:rPr>
-      </w:pPr>
-      <w:r>
-        <w:rPr>
-          <w:rFonts w:ascii="Helvetica" w:hAnsi="Helvetica" w:cs="Helvetica"/>
-          <w:b/>
-          <w:bCs/>
-          <w:color w:val="333333"/>
-          <w:spacing w:val="8"/>
-          <w:shd w:val="clear" w:color="auto" w:fill="FFFFFF"/>
-        </w:rPr>
-        <w:t>贸易战的前景仍然不甚明朗。</w:t>
-      </w:r>
-    </w:p>
-    <w:p>
-      <w:pPr>
-        <w:rPr>
-          <w:rFonts w:ascii="Helvetica" w:hAnsi="Helvetica" w:cs="Helvetica" w:hint="eastAsia"/>
-          <w:color w:val="333333"/>
-          <w:spacing w:val="8"/>
-          <w:shd w:val="clear" w:color="auto" w:fill="FFFFFF"/>
-        </w:rPr>
-      </w:pPr>
-      <w:r>
-        <w:rPr>
-          <w:rFonts w:ascii="Helvetica" w:hAnsi="Helvetica" w:cs="Helvetica"/>
-          <w:color w:val="333333"/>
-          <w:spacing w:val="8"/>
-          <w:shd w:val="clear" w:color="auto" w:fill="FFFFFF"/>
-        </w:rPr>
-        <w:t>即便大哥二哥坐下来谈判，也绝非握手言和，重回岁月静好的时代。大哥现在明确对现有的贸易和利益格局不满，并且面临高企的「双赤字」（财政和贸易），可以预见，大哥的手腕会继续在中长期保持强硬。</w:t>
-      </w:r>
-    </w:p>
-    <w:p>
-      <w:pPr>
-        <w:rPr>
-          <w:rFonts w:ascii="Helvetica" w:hAnsi="Helvetica" w:cs="Helvetica" w:hint="eastAsia"/>
-          <w:color w:val="333333"/>
-          <w:spacing w:val="8"/>
-          <w:shd w:val="clear" w:color="auto" w:fill="FFFFFF"/>
-        </w:rPr>
-      </w:pPr>
-      <w:r>
-        <w:rPr>
-          <w:rFonts w:ascii="Helvetica" w:hAnsi="Helvetica" w:cs="Helvetica"/>
-          <w:color w:val="333333"/>
-          <w:spacing w:val="8"/>
-          <w:shd w:val="clear" w:color="auto" w:fill="FFFFFF"/>
-        </w:rPr>
-        <w:t>贸易战是明面上相互制裁，还是暗地里各种放松限制，签署妥协条款，其实已经不再重要。重要的只有一点，那就是</w:t>
-      </w:r>
-      <w:r>
-        <w:rPr>
-          <w:rFonts w:ascii="Helvetica" w:hAnsi="Helvetica" w:cs="Helvetica"/>
-          <w:b/>
-          <w:color w:val="FF0000"/>
-          <w:spacing w:val="8"/>
-          <w:shd w:val="clear" w:color="auto" w:fill="FFFFFF"/>
-        </w:rPr>
-        <w:t>老大老二的利益格局，已经走到必须重新平衡的历史十字路口，这是目前最大的确定性。</w:t>
-      </w:r>
-    </w:p>
-    <w:p>
-      <w:pPr>
-        <w:rPr>
-          <w:rFonts w:ascii="Helvetica" w:hAnsi="Helvetica" w:cs="Helvetica" w:hint="eastAsia"/>
-          <w:color w:val="FF0000"/>
-          <w:spacing w:val="8"/>
-          <w:shd w:val="clear" w:color="auto" w:fill="FFFFFF"/>
-        </w:rPr>
-      </w:pPr>
-      <w:r>
-        <w:rPr>
-          <w:rFonts w:ascii="Helvetica" w:hAnsi="Helvetica" w:cs="Helvetica"/>
-          <w:b/>
-          <w:bCs/>
-          <w:color w:val="FF0000"/>
-          <w:spacing w:val="8"/>
-          <w:shd w:val="clear" w:color="auto" w:fill="FFFFFF"/>
-        </w:rPr>
-        <w:t>而这一确定性，衍生出来的，却是全球经济增长的巨大不确定性。</w:t>
-      </w:r>
-    </w:p>
-    <w:p>
-      <w:pPr>
-        <w:rPr>
-          <w:rFonts w:ascii="Helvetica" w:hAnsi="Helvetica" w:cs="Helvetica" w:hint="eastAsia"/>
-          <w:color w:val="333333"/>
-          <w:spacing w:val="8"/>
-          <w:shd w:val="clear" w:color="auto" w:fill="FFFFFF"/>
-        </w:rPr>
-      </w:pPr>
-      <w:r>
-        <w:rPr>
-          <w:rFonts w:ascii="Helvetica" w:hAnsi="Helvetica" w:cs="Helvetica"/>
-          <w:color w:val="333333"/>
-          <w:spacing w:val="8"/>
-          <w:shd w:val="clear" w:color="auto" w:fill="FFFFFF"/>
-        </w:rPr>
-        <w:t>这当中包括了美国可能会面临更高的通胀威胁（因为阻断了低成本中国商品的进入）及更激进的货币紧缩政策（本年加息四次的概率显著大增），中国可能面临更大的增长压力（因为出口受到负面影响）和货币政策的两难境地（面对外需的压力，应该放松货币刺激内需。但面对高企的资产价格泡沫，又应该紧缩货币去杠杆）。</w:t>
-      </w:r>
-    </w:p>
-    <w:p>
-      <w:pPr>
-        <w:rPr>
-          <w:rFonts w:ascii="Helvetica" w:hAnsi="Helvetica" w:cs="Helvetica" w:hint="eastAsia"/>
-          <w:color w:val="333333"/>
-          <w:spacing w:val="8"/>
-          <w:shd w:val="clear" w:color="auto" w:fill="FFFFFF"/>
-        </w:rPr>
-      </w:pPr>
-      <w:r>
-        <w:rPr>
-          <w:rFonts w:ascii="Helvetica" w:hAnsi="Helvetica" w:cs="Helvetica"/>
-          <w:color w:val="333333"/>
-          <w:spacing w:val="8"/>
-          <w:shd w:val="clear" w:color="auto" w:fill="FFFFFF"/>
-        </w:rPr>
-        <w:t>基本面的不确定，毫无疑问，对风险资产是巨大的利空。大家都知道，风险资产的定价，是建立在对未来预期的基础之上。这一预期，即包括了对未来风险或然率的计算。</w:t>
-      </w:r>
-    </w:p>
-    <w:p>
-      <w:pPr>
-        <w:rPr>
-          <w:rFonts w:ascii="Helvetica" w:hAnsi="Helvetica" w:cs="Helvetica" w:hint="eastAsia"/>
-          <w:color w:val="333333"/>
-          <w:spacing w:val="8"/>
-          <w:shd w:val="clear" w:color="auto" w:fill="FFFFFF"/>
-        </w:rPr>
-      </w:pPr>
-      <w:r>
-        <w:rPr>
-          <w:rFonts w:ascii="Helvetica" w:hAnsi="Helvetica" w:cs="Helvetica"/>
-          <w:color w:val="333333"/>
-          <w:spacing w:val="8"/>
-          <w:shd w:val="clear" w:color="auto" w:fill="FFFFFF"/>
-        </w:rPr>
-        <w:t>现在好了，</w:t>
-      </w:r>
-      <w:r>
-        <w:rPr>
-          <w:rFonts w:ascii="Helvetica" w:hAnsi="Helvetica" w:cs="Helvetica"/>
-          <w:b/>
-          <w:bCs/>
-          <w:color w:val="333333"/>
-          <w:spacing w:val="8"/>
-          <w:shd w:val="clear" w:color="auto" w:fill="FFFFFF"/>
-        </w:rPr>
-        <w:t>一个无法计算或然率的事件横空出世（这其实是特朗普对金融市场最大的</w:t>
-      </w:r>
-      <w:r>
-        <w:rPr>
-          <w:rFonts w:ascii="Helvetica" w:hAnsi="Helvetica" w:cs="Helvetica"/>
-          <w:b/>
-          <w:bCs/>
-          <w:color w:val="333333"/>
-          <w:spacing w:val="8"/>
-          <w:shd w:val="clear" w:color="auto" w:fill="FFFFFF"/>
-        </w:rPr>
-        <w:t>“</w:t>
-      </w:r>
-      <w:r>
-        <w:rPr>
-          <w:rFonts w:ascii="Helvetica" w:hAnsi="Helvetica" w:cs="Helvetica"/>
-          <w:b/>
-          <w:bCs/>
-          <w:color w:val="333333"/>
-          <w:spacing w:val="8"/>
-          <w:shd w:val="clear" w:color="auto" w:fill="FFFFFF"/>
-        </w:rPr>
-        <w:t>贡献</w:t>
-      </w:r>
-      <w:r>
-        <w:rPr>
-          <w:rFonts w:ascii="Helvetica" w:hAnsi="Helvetica" w:cs="Helvetica"/>
-          <w:b/>
-          <w:bCs/>
-          <w:color w:val="333333"/>
-          <w:spacing w:val="8"/>
-          <w:shd w:val="clear" w:color="auto" w:fill="FFFFFF"/>
-        </w:rPr>
-        <w:t>”</w:t>
-      </w:r>
       <w:r>
         <w:rPr>
           <w:rFonts w:ascii="Helvetica" w:hAnsi="Helvetica" w:cs="Helvetica"/>
@@ -591,7 +566,7 @@
     <w:p>
       <w:pPr>
         <w:rPr>
-          <w:rFonts w:ascii="Helvetica" w:hAnsi="Helvetica" w:cs="Helvetica" w:hint="eastAsia"/>
+          <w:rFonts w:ascii="Helvetica" w:hAnsi="Helvetica" w:cs="Helvetica"/>
           <w:color w:val="333333"/>
           <w:spacing w:val="8"/>
           <w:shd w:val="clear" w:color="auto" w:fill="FFFFFF"/>
@@ -610,7 +585,7 @@
     <w:p>
       <w:pPr>
         <w:rPr>
-          <w:rFonts w:ascii="Helvetica" w:hAnsi="Helvetica" w:cs="Helvetica" w:hint="eastAsia"/>
+          <w:rFonts w:ascii="Helvetica" w:hAnsi="Helvetica" w:cs="Helvetica"/>
           <w:color w:val="333333"/>
           <w:spacing w:val="8"/>
           <w:shd w:val="clear" w:color="auto" w:fill="FFFFFF"/>
@@ -639,15 +614,34 @@
     <w:p>
       <w:pPr>
         <w:rPr>
+          <w:rFonts w:ascii="Helvetica" w:hAnsi="Helvetica" w:cs="Helvetica"/>
+          <w:color w:val="333333"/>
+          <w:spacing w:val="8"/>
+          <w:shd w:val="clear" w:color="auto" w:fill="FFFFFF"/>
+        </w:rPr>
+      </w:pPr>
+    </w:p>
+    <w:p>
+      <w:pPr>
+        <w:rPr>
+          <w:rFonts w:ascii="Helvetica" w:hAnsi="Helvetica" w:cs="Helvetica"/>
+          <w:b/>
+          <w:color w:val="333333"/>
+          <w:spacing w:val="8"/>
+          <w:shd w:val="clear" w:color="auto" w:fill="FFFFFF"/>
+        </w:rPr>
+      </w:pPr>
+      <w:r>
+        <w:rPr>
           <w:rFonts w:ascii="Helvetica" w:hAnsi="Helvetica" w:cs="Helvetica" w:hint="eastAsia"/>
-          <w:color w:val="333333"/>
-          <w:spacing w:val="8"/>
-          <w:shd w:val="clear" w:color="auto" w:fill="FFFFFF"/>
-        </w:rPr>
-      </w:pPr>
-    </w:p>
-    <w:p>
-      <w:pPr>
+          <w:b/>
+          <w:color w:val="333333"/>
+          <w:spacing w:val="8"/>
+          <w:shd w:val="clear" w:color="auto" w:fill="FFFFFF"/>
+        </w:rPr>
+        <w:t>在如此</w:t>
+      </w:r>
+      <w:r>
         <w:rPr>
           <w:rFonts w:ascii="Helvetica" w:hAnsi="Helvetica" w:cs="Helvetica" w:hint="eastAsia"/>
           <w:b/>
@@ -655,94 +649,235 @@
           <w:spacing w:val="8"/>
           <w:shd w:val="clear" w:color="auto" w:fill="FFFFFF"/>
         </w:rPr>
+        <w:t>时机打贸易战，美联储加息到警戒点的时候，以往每次的美联储加息都会引起全世界的金融危机。</w:t>
+      </w:r>
+    </w:p>
+    <w:p>
+      <w:pPr>
+        <w:rPr>
+          <w:rFonts w:ascii="Helvetica" w:hAnsi="Helvetica" w:cs="Helvetica"/>
+          <w:b/>
+          <w:color w:val="333333"/>
+          <w:spacing w:val="8"/>
+          <w:shd w:val="clear" w:color="auto" w:fill="FFFFFF"/>
+        </w:rPr>
+      </w:pPr>
+    </w:p>
+    <w:p>
+      <w:pPr>
+        <w:rPr>
+          <w:rFonts w:ascii="Helvetica" w:hAnsi="Helvetica" w:cs="Helvetica"/>
+          <w:b/>
+          <w:color w:val="333333"/>
+          <w:spacing w:val="8"/>
+          <w:shd w:val="clear" w:color="auto" w:fill="FFFFFF"/>
+        </w:rPr>
+      </w:pPr>
+      <w:r>
+        <w:rPr>
+          <w:rFonts w:ascii="Helvetica" w:hAnsi="Helvetica" w:cs="Helvetica"/>
+          <w:b/>
+          <w:color w:val="333333"/>
+          <w:spacing w:val="8"/>
+          <w:shd w:val="clear" w:color="auto" w:fill="FFFFFF"/>
+        </w:rPr>
+        <w:t>无论这个贸易战往后怎么打下去，也无论哪方赢，有一点是确定的，那就是它会带来极大的不确定性。而这显然不利于风险资产</w:t>
+      </w:r>
+    </w:p>
+    <w:p>
+      <w:pPr>
+        <w:rPr>
+          <w:rFonts w:ascii="Helvetica" w:hAnsi="Helvetica" w:cs="Helvetica"/>
+          <w:b/>
+          <w:color w:val="333333"/>
+          <w:spacing w:val="8"/>
+          <w:shd w:val="clear" w:color="auto" w:fill="FFFFFF"/>
+        </w:rPr>
+      </w:pPr>
+      <w:r>
+        <w:rPr>
+          <w:rFonts w:ascii="Helvetica" w:hAnsi="Helvetica" w:cs="Helvetica"/>
+          <w:b/>
+          <w:color w:val="333333"/>
+          <w:spacing w:val="8"/>
+          <w:shd w:val="clear" w:color="auto" w:fill="FFFFFF"/>
+        </w:rPr>
+        <w:t>贸易战背后，其实是金融战。涉及到汇率和金融资产价格泡沫的战争，才是真正的杀伤力巨大的战争。</w:t>
+      </w:r>
+    </w:p>
+    <w:p>
+      <w:pPr>
+        <w:rPr>
+          <w:rFonts w:ascii="Helvetica" w:hAnsi="Helvetica" w:cs="Helvetica"/>
+          <w:b/>
+          <w:color w:val="333333"/>
+          <w:spacing w:val="8"/>
+          <w:shd w:val="clear" w:color="auto" w:fill="FFFFFF"/>
+        </w:rPr>
+      </w:pPr>
+    </w:p>
+    <w:p>
+      <w:pPr>
+        <w:rPr>
+          <w:rFonts w:ascii="Helvetica" w:hAnsi="Helvetica" w:cs="Helvetica"/>
+          <w:b/>
+          <w:bCs/>
+          <w:color w:val="333333"/>
+          <w:spacing w:val="8"/>
+          <w:shd w:val="clear" w:color="auto" w:fill="FFFFFF"/>
+        </w:rPr>
       </w:pPr>
       <w:r>
         <w:rPr>
           <w:rFonts w:ascii="Helvetica" w:hAnsi="Helvetica" w:cs="Helvetica" w:hint="eastAsia"/>
           <w:b/>
-          <w:color w:val="333333"/>
-          <w:spacing w:val="8"/>
-          <w:shd w:val="clear" w:color="auto" w:fill="FFFFFF"/>
-        </w:rPr>
-        <w:t>在如此</w:t>
-      </w:r>
+          <w:bCs/>
+          <w:color w:val="333333"/>
+          <w:spacing w:val="8"/>
+          <w:shd w:val="clear" w:color="auto" w:fill="FFFFFF"/>
+        </w:rPr>
+        <w:t>贸易战的演进路径是不确定的</w:t>
+      </w:r>
+    </w:p>
+    <w:p>
+      <w:pPr>
+        <w:rPr>
+          <w:rFonts w:ascii="Helvetica" w:hAnsi="Helvetica" w:cs="Helvetica"/>
+          <w:b/>
+          <w:bCs/>
+          <w:color w:val="333333"/>
+          <w:spacing w:val="8"/>
+          <w:shd w:val="clear" w:color="auto" w:fill="FFFFFF"/>
+        </w:rPr>
+      </w:pPr>
       <w:r>
         <w:rPr>
           <w:rFonts w:ascii="Helvetica" w:hAnsi="Helvetica" w:cs="Helvetica" w:hint="eastAsia"/>
           <w:b/>
-          <w:color w:val="333333"/>
-          <w:spacing w:val="8"/>
-          <w:shd w:val="clear" w:color="auto" w:fill="FFFFFF"/>
-        </w:rPr>
-        <w:t>时机打贸易战，美联储加息到警戒点的时候，以往每次的美联储加息都会引起全世界的金融危机。</w:t>
-      </w:r>
-    </w:p>
-    <w:p>
-      <w:pPr>
+          <w:bCs/>
+          <w:color w:val="333333"/>
+          <w:spacing w:val="8"/>
+          <w:shd w:val="clear" w:color="auto" w:fill="FFFFFF"/>
+        </w:rPr>
+        <w:t>涉及到中美两国的博弈，怎么打？打多大程度？多大的影响？</w:t>
+      </w:r>
+    </w:p>
+    <w:p>
+      <w:pPr>
+        <w:rPr>
+          <w:rFonts w:ascii="Helvetica" w:hAnsi="Helvetica" w:cs="Helvetica"/>
+          <w:b/>
+          <w:bCs/>
+          <w:color w:val="333333"/>
+          <w:spacing w:val="8"/>
+          <w:shd w:val="clear" w:color="auto" w:fill="FFFFFF"/>
+        </w:rPr>
+      </w:pPr>
+      <w:r>
         <w:rPr>
           <w:rFonts w:ascii="Helvetica" w:hAnsi="Helvetica" w:cs="Helvetica" w:hint="eastAsia"/>
           <w:b/>
-          <w:color w:val="333333"/>
-          <w:spacing w:val="8"/>
-          <w:shd w:val="clear" w:color="auto" w:fill="FFFFFF"/>
-        </w:rPr>
-      </w:pPr>
-    </w:p>
-    <w:p>
-      <w:pPr>
+          <w:bCs/>
+          <w:color w:val="333333"/>
+          <w:spacing w:val="8"/>
+          <w:shd w:val="clear" w:color="auto" w:fill="FFFFFF"/>
+        </w:rPr>
+        <w:t>过程和最终的结果充满着巨大的不确定性，唯一确定的是贸易战特朗普不会放弃</w:t>
+      </w:r>
+    </w:p>
+    <w:p>
+      <w:pPr>
+        <w:rPr>
+          <w:rFonts w:ascii="Helvetica" w:hAnsi="Helvetica" w:cs="Helvetica"/>
+          <w:b/>
+          <w:bCs/>
+          <w:color w:val="333333"/>
+          <w:spacing w:val="8"/>
+          <w:shd w:val="clear" w:color="auto" w:fill="FFFFFF"/>
+        </w:rPr>
+      </w:pPr>
+    </w:p>
+    <w:p>
+      <w:pPr>
+        <w:rPr>
+          <w:rFonts w:ascii="Helvetica" w:hAnsi="Helvetica" w:cs="Helvetica"/>
+          <w:b/>
+          <w:bCs/>
+          <w:color w:val="333333"/>
+          <w:spacing w:val="8"/>
+          <w:shd w:val="clear" w:color="auto" w:fill="FFFFFF"/>
+        </w:rPr>
+      </w:pPr>
+      <w:r>
         <w:rPr>
           <w:rFonts w:ascii="Helvetica" w:hAnsi="Helvetica" w:cs="Helvetica" w:hint="eastAsia"/>
           <w:b/>
-          <w:color w:val="333333"/>
-          <w:spacing w:val="8"/>
-          <w:shd w:val="clear" w:color="auto" w:fill="FFFFFF"/>
-        </w:rPr>
-      </w:pPr>
-      <w:r>
-        <w:rPr>
-          <w:rFonts w:ascii="Helvetica" w:hAnsi="Helvetica" w:cs="Helvetica"/>
-          <w:b/>
-          <w:color w:val="333333"/>
-          <w:spacing w:val="8"/>
-          <w:shd w:val="clear" w:color="auto" w:fill="FFFFFF"/>
-        </w:rPr>
-        <w:t>无论这个贸易战往后怎么打下去，也无论哪方赢，有一点是确定的，那就是它会带来极大的不确定性。而这显然不利于风险资产</w:t>
-      </w:r>
-    </w:p>
-    <w:p>
-      <w:pPr>
+          <w:bCs/>
+          <w:color w:val="333333"/>
+          <w:spacing w:val="8"/>
+          <w:shd w:val="clear" w:color="auto" w:fill="FFFFFF"/>
+        </w:rPr>
+        <w:t>美联储加息的演进路径是确定的</w:t>
+      </w:r>
+    </w:p>
+    <w:p>
+      <w:pPr>
+        <w:rPr>
+          <w:rFonts w:ascii="Helvetica" w:hAnsi="Helvetica" w:cs="Helvetica"/>
+          <w:b/>
+          <w:bCs/>
+          <w:color w:val="333333"/>
+          <w:spacing w:val="8"/>
+          <w:shd w:val="clear" w:color="auto" w:fill="FFFFFF"/>
+        </w:rPr>
+      </w:pPr>
+      <w:r>
         <w:rPr>
           <w:rFonts w:ascii="Helvetica" w:hAnsi="Helvetica" w:cs="Helvetica" w:hint="eastAsia"/>
           <w:b/>
-          <w:color w:val="333333"/>
-          <w:spacing w:val="8"/>
-          <w:shd w:val="clear" w:color="auto" w:fill="FFFFFF"/>
-        </w:rPr>
-      </w:pPr>
-      <w:r>
-        <w:rPr>
-          <w:rFonts w:ascii="Helvetica" w:hAnsi="Helvetica" w:cs="Helvetica"/>
-          <w:b/>
-          <w:color w:val="333333"/>
-          <w:spacing w:val="8"/>
-          <w:shd w:val="clear" w:color="auto" w:fill="FFFFFF"/>
-        </w:rPr>
-        <w:t>贸易战背后，其实是金融战。涉及到汇率和金融资产价格泡沫的战争，才是真正的杀伤力巨大的战争。</w:t>
-      </w:r>
-    </w:p>
-    <w:p>
-      <w:pPr>
+          <w:bCs/>
+          <w:color w:val="333333"/>
+          <w:spacing w:val="8"/>
+          <w:shd w:val="clear" w:color="auto" w:fill="FFFFFF"/>
+        </w:rPr>
+        <w:t>不断地加息，加到临界点，自然就是股灾，金融危机</w:t>
+      </w:r>
+    </w:p>
+    <w:p>
+      <w:pPr>
+        <w:rPr>
+          <w:rFonts w:ascii="Helvetica" w:hAnsi="Helvetica" w:cs="Helvetica"/>
+          <w:b/>
+          <w:bCs/>
+          <w:color w:val="333333"/>
+          <w:spacing w:val="8"/>
+          <w:shd w:val="clear" w:color="auto" w:fill="FFFFFF"/>
+        </w:rPr>
+      </w:pPr>
+      <w:r>
         <w:rPr>
           <w:rFonts w:ascii="Helvetica" w:hAnsi="Helvetica" w:cs="Helvetica" w:hint="eastAsia"/>
           <w:b/>
-          <w:color w:val="333333"/>
-          <w:spacing w:val="8"/>
-          <w:shd w:val="clear" w:color="auto" w:fill="FFFFFF"/>
-        </w:rPr>
-      </w:pPr>
-    </w:p>
-    <w:p>
-      <w:pPr>
+          <w:bCs/>
+          <w:color w:val="333333"/>
+          <w:spacing w:val="8"/>
+          <w:shd w:val="clear" w:color="auto" w:fill="FFFFFF"/>
+        </w:rPr>
+        <w:t>能够影响加息的最大事件就是美国经济的通胀</w:t>
+      </w:r>
+    </w:p>
+    <w:p>
+      <w:pPr>
+        <w:rPr>
+          <w:rFonts w:ascii="Helvetica" w:hAnsi="Helvetica" w:cs="Helvetica"/>
+          <w:b/>
+          <w:bCs/>
+          <w:color w:val="333333"/>
+          <w:spacing w:val="8"/>
+          <w:shd w:val="clear" w:color="auto" w:fill="FFFFFF"/>
+        </w:rPr>
+      </w:pPr>
+      <w:r>
         <w:rPr>
           <w:rFonts w:ascii="Helvetica" w:hAnsi="Helvetica" w:cs="Helvetica" w:hint="eastAsia"/>
           <w:b/>
@@ -751,7 +886,8 @@
           <w:spacing w:val="8"/>
           <w:shd w:val="clear" w:color="auto" w:fill="FFFFFF"/>
         </w:rPr>
-      </w:pPr>
+        <w:t>美国经济增长处于周期尾部</w:t>
+      </w:r>
       <w:r>
         <w:rPr>
           <w:rFonts w:ascii="Helvetica" w:hAnsi="Helvetica" w:cs="Helvetica" w:hint="eastAsia"/>
@@ -761,188 +897,25 @@
           <w:spacing w:val="8"/>
           <w:shd w:val="clear" w:color="auto" w:fill="FFFFFF"/>
         </w:rPr>
-        <w:t>贸易战的演进路径是不确定的</w:t>
-      </w:r>
-    </w:p>
-    <w:p>
-      <w:pPr>
-        <w:rPr>
-          <w:rFonts w:ascii="Helvetica" w:hAnsi="Helvetica" w:cs="Helvetica" w:hint="eastAsia"/>
-          <w:b/>
-          <w:bCs/>
-          <w:color w:val="333333"/>
-          <w:spacing w:val="8"/>
-          <w:shd w:val="clear" w:color="auto" w:fill="FFFFFF"/>
-        </w:rPr>
-      </w:pPr>
-      <w:r>
-        <w:rPr>
-          <w:rFonts w:ascii="Helvetica" w:hAnsi="Helvetica" w:cs="Helvetica" w:hint="eastAsia"/>
-          <w:b/>
-          <w:bCs/>
-          <w:color w:val="333333"/>
-          <w:spacing w:val="8"/>
-          <w:shd w:val="clear" w:color="auto" w:fill="FFFFFF"/>
-        </w:rPr>
-        <w:t>涉及到中美两国的博弈，怎么打？打多大程度？多大的影响？</w:t>
-      </w:r>
-    </w:p>
-    <w:p>
-      <w:pPr>
-        <w:rPr>
-          <w:rFonts w:ascii="Helvetica" w:hAnsi="Helvetica" w:cs="Helvetica" w:hint="eastAsia"/>
-          <w:b/>
-          <w:bCs/>
-          <w:color w:val="333333"/>
-          <w:spacing w:val="8"/>
-          <w:shd w:val="clear" w:color="auto" w:fill="FFFFFF"/>
-        </w:rPr>
-      </w:pPr>
-      <w:r>
-        <w:rPr>
-          <w:rFonts w:ascii="Helvetica" w:hAnsi="Helvetica" w:cs="Helvetica" w:hint="eastAsia"/>
-          <w:b/>
-          <w:bCs/>
-          <w:color w:val="333333"/>
-          <w:spacing w:val="8"/>
-          <w:shd w:val="clear" w:color="auto" w:fill="FFFFFF"/>
-        </w:rPr>
-        <w:t>过程和最终的结果充满着巨大的不确定性，唯一确定的是贸易战特朗普不会放弃</w:t>
-      </w:r>
-    </w:p>
-    <w:p>
-      <w:pPr>
-        <w:rPr>
-          <w:rFonts w:ascii="Helvetica" w:hAnsi="Helvetica" w:cs="Helvetica" w:hint="eastAsia"/>
-          <w:b/>
-          <w:bCs/>
-          <w:color w:val="333333"/>
-          <w:spacing w:val="8"/>
-          <w:shd w:val="clear" w:color="auto" w:fill="FFFFFF"/>
-        </w:rPr>
-      </w:pPr>
-    </w:p>
-    <w:p>
-      <w:pPr>
-        <w:rPr>
-          <w:rFonts w:ascii="Helvetica" w:hAnsi="Helvetica" w:cs="Helvetica" w:hint="eastAsia"/>
-          <w:b/>
-          <w:bCs/>
-          <w:color w:val="333333"/>
-          <w:spacing w:val="8"/>
-          <w:shd w:val="clear" w:color="auto" w:fill="FFFFFF"/>
-        </w:rPr>
-      </w:pPr>
-      <w:r>
-        <w:rPr>
-          <w:rFonts w:ascii="Helvetica" w:hAnsi="Helvetica" w:cs="Helvetica" w:hint="eastAsia"/>
-          <w:b/>
-          <w:bCs/>
-          <w:color w:val="333333"/>
-          <w:spacing w:val="8"/>
-          <w:shd w:val="clear" w:color="auto" w:fill="FFFFFF"/>
-        </w:rPr>
-        <w:t>美联储加息的演进路径是确定的</w:t>
-      </w:r>
-    </w:p>
-    <w:p>
-      <w:pPr>
-        <w:rPr>
-          <w:rFonts w:ascii="Helvetica" w:hAnsi="Helvetica" w:cs="Helvetica" w:hint="eastAsia"/>
-          <w:b/>
-          <w:bCs/>
-          <w:color w:val="333333"/>
-          <w:spacing w:val="8"/>
-          <w:shd w:val="clear" w:color="auto" w:fill="FFFFFF"/>
-        </w:rPr>
-      </w:pPr>
-      <w:r>
-        <w:rPr>
-          <w:rFonts w:ascii="Helvetica" w:hAnsi="Helvetica" w:cs="Helvetica" w:hint="eastAsia"/>
-          <w:b/>
-          <w:bCs/>
-          <w:color w:val="333333"/>
-          <w:spacing w:val="8"/>
-          <w:shd w:val="clear" w:color="auto" w:fill="FFFFFF"/>
-        </w:rPr>
-        <w:t>不断地加息，加到临界点，自然就是股灾，金融危机</w:t>
-      </w:r>
-    </w:p>
-    <w:p>
-      <w:pPr>
-        <w:rPr>
-          <w:rFonts w:ascii="Helvetica" w:hAnsi="Helvetica" w:cs="Helvetica" w:hint="eastAsia"/>
-          <w:b/>
-          <w:bCs/>
-          <w:color w:val="333333"/>
-          <w:spacing w:val="8"/>
-          <w:shd w:val="clear" w:color="auto" w:fill="FFFFFF"/>
-        </w:rPr>
-      </w:pPr>
-      <w:r>
-        <w:rPr>
-          <w:rFonts w:ascii="Helvetica" w:hAnsi="Helvetica" w:cs="Helvetica" w:hint="eastAsia"/>
-          <w:b/>
-          <w:bCs/>
-          <w:color w:val="333333"/>
-          <w:spacing w:val="8"/>
-          <w:shd w:val="clear" w:color="auto" w:fill="FFFFFF"/>
-        </w:rPr>
-        <w:t>能够影响加息的最大事件就是美国经济的通胀</w:t>
-      </w:r>
-      <w:bookmarkStart w:id="0" w:name="_GoBack"/>
-      <w:bookmarkEnd w:id="0"/>
-    </w:p>
-    <w:p>
-      <w:pPr>
-        <w:rPr>
-          <w:rFonts w:ascii="Helvetica" w:hAnsi="Helvetica" w:cs="Helvetica" w:hint="eastAsia"/>
-          <w:b/>
-          <w:bCs/>
-          <w:color w:val="333333"/>
-          <w:spacing w:val="8"/>
-          <w:shd w:val="clear" w:color="auto" w:fill="FFFFFF"/>
-        </w:rPr>
-      </w:pPr>
-      <w:r>
-        <w:rPr>
-          <w:rFonts w:ascii="Helvetica" w:hAnsi="Helvetica" w:cs="Helvetica" w:hint="eastAsia"/>
-          <w:b/>
-          <w:bCs/>
-          <w:color w:val="333333"/>
-          <w:spacing w:val="8"/>
-          <w:shd w:val="clear" w:color="auto" w:fill="FFFFFF"/>
-        </w:rPr>
-        <w:t>美国经济增长处于周期尾部</w:t>
-      </w:r>
-      <w:r>
-        <w:rPr>
-          <w:rFonts w:ascii="Helvetica" w:hAnsi="Helvetica" w:cs="Helvetica" w:hint="eastAsia"/>
-          <w:b/>
-          <w:bCs/>
-          <w:color w:val="333333"/>
-          <w:spacing w:val="8"/>
-          <w:shd w:val="clear" w:color="auto" w:fill="FFFFFF"/>
-        </w:rPr>
         <w:t>，风险不断加大</w:t>
       </w:r>
     </w:p>
     <w:p>
       <w:pPr>
         <w:rPr>
-          <w:rFonts w:ascii="Helvetica" w:hAnsi="Helvetica" w:cs="Helvetica" w:hint="eastAsia"/>
-          <w:b/>
-          <w:bCs/>
-          <w:color w:val="333333"/>
-          <w:spacing w:val="8"/>
-          <w:shd w:val="clear" w:color="auto" w:fill="FFFFFF"/>
-        </w:rPr>
-      </w:pPr>
-    </w:p>
-    <w:p>
-      <w:pPr>
-        <w:rPr>
-          <w:rFonts w:ascii="Helvetica" w:hAnsi="Helvetica" w:cs="Helvetica" w:hint="eastAsia"/>
+          <w:rFonts w:ascii="Helvetica" w:hAnsi="Helvetica" w:cs="Helvetica"/>
+          <w:b/>
+          <w:bCs/>
+          <w:color w:val="333333"/>
+          <w:spacing w:val="8"/>
+          <w:shd w:val="clear" w:color="auto" w:fill="FFFFFF"/>
+        </w:rPr>
+      </w:pPr>
+    </w:p>
+    <w:p>
+      <w:pPr>
+        <w:rPr>
+          <w:rFonts w:ascii="Helvetica" w:hAnsi="Helvetica" w:cs="Helvetica"/>
           <w:b/>
           <w:color w:val="333333"/>
           <w:spacing w:val="8"/>
@@ -958,7 +931,7 @@
         <w:spacing w:before="150" w:beforeAutospacing="0" w:after="150" w:afterAutospacing="0" w:line="435" w:lineRule="atLeast"/>
         <w:ind w:left="150" w:right="150" w:firstLine="480"/>
         <w:rPr>
-          <w:rFonts w:ascii="Helvetica" w:eastAsiaTheme="minorEastAsia" w:hAnsi="Helvetica" w:cs="Helvetica" w:hint="eastAsia"/>
+          <w:rFonts w:ascii="Helvetica" w:eastAsiaTheme="minorEastAsia" w:hAnsi="Helvetica" w:cs="Helvetica"/>
           <w:color w:val="333333"/>
           <w:spacing w:val="8"/>
           <w:kern w:val="2"/>
@@ -1004,7 +977,7 @@
         <w:spacing w:before="150" w:beforeAutospacing="0" w:after="150" w:afterAutospacing="0" w:line="435" w:lineRule="atLeast"/>
         <w:ind w:left="150" w:right="150" w:firstLine="480"/>
         <w:rPr>
-          <w:rFonts w:ascii="Helvetica" w:eastAsiaTheme="minorEastAsia" w:hAnsi="Helvetica" w:cs="Helvetica" w:hint="eastAsia"/>
+          <w:rFonts w:ascii="Helvetica" w:eastAsiaTheme="minorEastAsia" w:hAnsi="Helvetica" w:cs="Helvetica"/>
           <w:color w:val="333333"/>
           <w:spacing w:val="8"/>
           <w:kern w:val="2"/>
@@ -1082,7 +1055,7 @@
         <w:spacing w:before="150" w:beforeAutospacing="0" w:after="150" w:afterAutospacing="0" w:line="435" w:lineRule="atLeast"/>
         <w:ind w:left="150" w:right="150" w:firstLine="480"/>
         <w:rPr>
-          <w:rFonts w:ascii="Helvetica" w:eastAsiaTheme="minorEastAsia" w:hAnsi="Helvetica" w:cs="Helvetica" w:hint="eastAsia"/>
+          <w:rFonts w:ascii="Helvetica" w:eastAsiaTheme="minorEastAsia" w:hAnsi="Helvetica" w:cs="Helvetica"/>
           <w:color w:val="333333"/>
           <w:spacing w:val="8"/>
           <w:kern w:val="2"/>
@@ -1128,7 +1101,7 @@
         <w:spacing w:before="150" w:beforeAutospacing="0" w:after="150" w:afterAutospacing="0" w:line="435" w:lineRule="atLeast"/>
         <w:ind w:left="150" w:right="150" w:firstLine="480"/>
         <w:rPr>
-          <w:rFonts w:ascii="Helvetica" w:eastAsiaTheme="minorEastAsia" w:hAnsi="Helvetica" w:cs="Helvetica" w:hint="eastAsia"/>
+          <w:rFonts w:ascii="Helvetica" w:eastAsiaTheme="minorEastAsia" w:hAnsi="Helvetica" w:cs="Helvetica"/>
           <w:color w:val="333333"/>
           <w:spacing w:val="8"/>
           <w:kern w:val="2"/>
@@ -1206,7 +1179,7 @@
         <w:spacing w:before="150" w:beforeAutospacing="0" w:after="150" w:afterAutospacing="0" w:line="435" w:lineRule="atLeast"/>
         <w:ind w:left="150" w:right="150" w:firstLine="480"/>
         <w:rPr>
-          <w:rFonts w:ascii="Helvetica" w:eastAsiaTheme="minorEastAsia" w:hAnsi="Helvetica" w:cs="Helvetica" w:hint="eastAsia"/>
+          <w:rFonts w:ascii="Helvetica" w:eastAsiaTheme="minorEastAsia" w:hAnsi="Helvetica" w:cs="Helvetica"/>
           <w:color w:val="333333"/>
           <w:spacing w:val="8"/>
           <w:kern w:val="2"/>
@@ -1236,7 +1209,7 @@
         <w:spacing w:before="150" w:beforeAutospacing="0" w:after="150" w:afterAutospacing="0" w:line="435" w:lineRule="atLeast"/>
         <w:ind w:left="150" w:right="150" w:firstLine="480"/>
         <w:rPr>
-          <w:rFonts w:ascii="Helvetica" w:eastAsiaTheme="minorEastAsia" w:hAnsi="Helvetica" w:cs="Helvetica" w:hint="eastAsia"/>
+          <w:rFonts w:ascii="Helvetica" w:eastAsiaTheme="minorEastAsia" w:hAnsi="Helvetica" w:cs="Helvetica"/>
           <w:color w:val="333333"/>
           <w:spacing w:val="8"/>
           <w:kern w:val="2"/>
@@ -1266,7 +1239,7 @@
         <w:spacing w:before="150" w:beforeAutospacing="0" w:after="150" w:afterAutospacing="0" w:line="435" w:lineRule="atLeast"/>
         <w:ind w:left="150" w:right="150" w:firstLine="480"/>
         <w:rPr>
-          <w:rFonts w:ascii="Helvetica" w:eastAsiaTheme="minorEastAsia" w:hAnsi="Helvetica" w:cs="Helvetica" w:hint="eastAsia"/>
+          <w:rFonts w:ascii="Helvetica" w:eastAsiaTheme="minorEastAsia" w:hAnsi="Helvetica" w:cs="Helvetica"/>
           <w:color w:val="333333"/>
           <w:spacing w:val="8"/>
           <w:kern w:val="2"/>
@@ -1312,7 +1285,7 @@
         <w:spacing w:before="150" w:beforeAutospacing="0" w:after="150" w:afterAutospacing="0" w:line="435" w:lineRule="atLeast"/>
         <w:ind w:left="150" w:right="150" w:firstLine="480"/>
         <w:rPr>
-          <w:rFonts w:ascii="Helvetica" w:eastAsiaTheme="minorEastAsia" w:hAnsi="Helvetica" w:cs="Helvetica" w:hint="eastAsia"/>
+          <w:rFonts w:ascii="Helvetica" w:eastAsiaTheme="minorEastAsia" w:hAnsi="Helvetica" w:cs="Helvetica"/>
           <w:color w:val="333333"/>
           <w:spacing w:val="8"/>
           <w:kern w:val="2"/>
@@ -1367,7 +1340,7 @@
         <w:spacing w:before="150" w:beforeAutospacing="0" w:after="150" w:afterAutospacing="0" w:line="435" w:lineRule="atLeast"/>
         <w:ind w:left="150" w:right="150" w:firstLine="480"/>
         <w:rPr>
-          <w:rFonts w:ascii="Helvetica" w:eastAsiaTheme="minorEastAsia" w:hAnsi="Helvetica" w:cs="Helvetica" w:hint="eastAsia"/>
+          <w:rFonts w:ascii="Helvetica" w:eastAsiaTheme="minorEastAsia" w:hAnsi="Helvetica" w:cs="Helvetica"/>
           <w:color w:val="333333"/>
           <w:spacing w:val="8"/>
           <w:kern w:val="2"/>
@@ -1397,7 +1370,7 @@
         <w:spacing w:before="150" w:beforeAutospacing="0" w:after="150" w:afterAutospacing="0" w:line="435" w:lineRule="atLeast"/>
         <w:ind w:left="150" w:right="150" w:firstLine="480"/>
         <w:rPr>
-          <w:rFonts w:ascii="Helvetica" w:eastAsiaTheme="minorEastAsia" w:hAnsi="Helvetica" w:cs="Helvetica" w:hint="eastAsia"/>
+          <w:rFonts w:ascii="Helvetica" w:eastAsiaTheme="minorEastAsia" w:hAnsi="Helvetica" w:cs="Helvetica"/>
           <w:color w:val="333333"/>
           <w:spacing w:val="8"/>
           <w:kern w:val="2"/>
@@ -1427,7 +1400,7 @@
         <w:spacing w:before="150" w:beforeAutospacing="0" w:after="150" w:afterAutospacing="0" w:line="435" w:lineRule="atLeast"/>
         <w:ind w:left="150" w:right="150" w:firstLine="480"/>
         <w:rPr>
-          <w:rFonts w:ascii="Helvetica" w:eastAsiaTheme="minorEastAsia" w:hAnsi="Helvetica" w:cs="Helvetica" w:hint="eastAsia"/>
+          <w:rFonts w:ascii="Helvetica" w:eastAsiaTheme="minorEastAsia" w:hAnsi="Helvetica" w:cs="Helvetica"/>
           <w:color w:val="333333"/>
           <w:spacing w:val="8"/>
           <w:kern w:val="2"/>
@@ -1481,7 +1454,7 @@
         <w:spacing w:before="150" w:beforeAutospacing="0" w:after="150" w:afterAutospacing="0" w:line="435" w:lineRule="atLeast"/>
         <w:ind w:left="150" w:right="150" w:firstLine="480"/>
         <w:rPr>
-          <w:rFonts w:ascii="Helvetica" w:eastAsiaTheme="minorEastAsia" w:hAnsi="Helvetica" w:cs="Helvetica" w:hint="eastAsia"/>
+          <w:rFonts w:ascii="Helvetica" w:eastAsiaTheme="minorEastAsia" w:hAnsi="Helvetica" w:cs="Helvetica"/>
           <w:color w:val="333333"/>
           <w:spacing w:val="8"/>
           <w:kern w:val="2"/>
@@ -1527,7 +1500,7 @@
         <w:spacing w:before="150" w:beforeAutospacing="0" w:after="150" w:afterAutospacing="0" w:line="435" w:lineRule="atLeast"/>
         <w:ind w:left="150" w:right="150" w:firstLine="480"/>
         <w:rPr>
-          <w:rFonts w:ascii="Helvetica" w:eastAsiaTheme="minorEastAsia" w:hAnsi="Helvetica" w:cs="Helvetica" w:hint="eastAsia"/>
+          <w:rFonts w:ascii="Helvetica" w:eastAsiaTheme="minorEastAsia" w:hAnsi="Helvetica" w:cs="Helvetica"/>
           <w:color w:val="333333"/>
           <w:spacing w:val="8"/>
           <w:kern w:val="2"/>
@@ -1557,7 +1530,7 @@
         <w:spacing w:before="150" w:beforeAutospacing="0" w:after="150" w:afterAutospacing="0" w:line="435" w:lineRule="atLeast"/>
         <w:ind w:left="150" w:right="150" w:firstLine="480"/>
         <w:rPr>
-          <w:rFonts w:ascii="Helvetica" w:eastAsiaTheme="minorEastAsia" w:hAnsi="Helvetica" w:cs="Helvetica" w:hint="eastAsia"/>
+          <w:rFonts w:ascii="Helvetica" w:eastAsiaTheme="minorEastAsia" w:hAnsi="Helvetica" w:cs="Helvetica"/>
           <w:color w:val="333333"/>
           <w:spacing w:val="8"/>
           <w:kern w:val="2"/>
@@ -1601,7 +1574,7 @@
         <w:spacing w:before="150" w:beforeAutospacing="0" w:after="150" w:afterAutospacing="0" w:line="435" w:lineRule="atLeast"/>
         <w:ind w:left="150" w:right="150" w:firstLine="480"/>
         <w:rPr>
-          <w:rFonts w:ascii="Helvetica" w:eastAsiaTheme="minorEastAsia" w:hAnsi="Helvetica" w:cs="Helvetica" w:hint="eastAsia"/>
+          <w:rFonts w:ascii="Helvetica" w:eastAsiaTheme="minorEastAsia" w:hAnsi="Helvetica" w:cs="Helvetica"/>
           <w:color w:val="333333"/>
           <w:spacing w:val="8"/>
           <w:kern w:val="2"/>
@@ -1631,7 +1604,7 @@
         <w:spacing w:before="150" w:beforeAutospacing="0" w:after="150" w:afterAutospacing="0" w:line="435" w:lineRule="atLeast"/>
         <w:ind w:left="150" w:right="150" w:firstLine="480"/>
         <w:rPr>
-          <w:rFonts w:ascii="Helvetica" w:eastAsiaTheme="minorEastAsia" w:hAnsi="Helvetica" w:cs="Helvetica" w:hint="eastAsia"/>
+          <w:rFonts w:ascii="Helvetica" w:eastAsiaTheme="minorEastAsia" w:hAnsi="Helvetica" w:cs="Helvetica"/>
           <w:color w:val="333333"/>
           <w:spacing w:val="8"/>
           <w:kern w:val="2"/>
@@ -1711,7 +1684,7 @@
         <w:spacing w:before="150" w:beforeAutospacing="0" w:after="150" w:afterAutospacing="0" w:line="435" w:lineRule="atLeast"/>
         <w:ind w:left="150" w:right="150" w:firstLine="480"/>
         <w:rPr>
-          <w:rFonts w:ascii="Helvetica" w:eastAsiaTheme="minorEastAsia" w:hAnsi="Helvetica" w:cs="Helvetica" w:hint="eastAsia"/>
+          <w:rFonts w:ascii="Helvetica" w:eastAsiaTheme="minorEastAsia" w:hAnsi="Helvetica" w:cs="Helvetica"/>
           <w:color w:val="333333"/>
           <w:spacing w:val="8"/>
           <w:kern w:val="2"/>
@@ -1757,7 +1730,7 @@
         <w:spacing w:before="150" w:beforeAutospacing="0" w:after="150" w:afterAutospacing="0" w:line="435" w:lineRule="atLeast"/>
         <w:ind w:left="150" w:right="150" w:firstLine="480"/>
         <w:rPr>
-          <w:rFonts w:ascii="Helvetica" w:eastAsiaTheme="minorEastAsia" w:hAnsi="Helvetica" w:cs="Helvetica" w:hint="eastAsia"/>
+          <w:rFonts w:ascii="Helvetica" w:eastAsiaTheme="minorEastAsia" w:hAnsi="Helvetica" w:cs="Helvetica"/>
           <w:color w:val="333333"/>
           <w:spacing w:val="8"/>
           <w:kern w:val="2"/>
@@ -1787,7 +1760,7 @@
         <w:spacing w:before="150" w:beforeAutospacing="0" w:after="150" w:afterAutospacing="0" w:line="435" w:lineRule="atLeast"/>
         <w:ind w:left="150" w:right="150" w:firstLine="480"/>
         <w:rPr>
-          <w:rFonts w:ascii="Helvetica" w:eastAsiaTheme="minorEastAsia" w:hAnsi="Helvetica" w:cs="Helvetica" w:hint="eastAsia"/>
+          <w:rFonts w:ascii="Helvetica" w:eastAsiaTheme="minorEastAsia" w:hAnsi="Helvetica" w:cs="Helvetica"/>
           <w:color w:val="333333"/>
           <w:spacing w:val="8"/>
           <w:kern w:val="2"/>
@@ -1818,7 +1791,7 @@
         <w:spacing w:before="150" w:beforeAutospacing="0" w:after="150" w:afterAutospacing="0" w:line="435" w:lineRule="atLeast"/>
         <w:ind w:left="150" w:right="150" w:firstLine="480"/>
         <w:rPr>
-          <w:rFonts w:ascii="Helvetica" w:eastAsiaTheme="minorEastAsia" w:hAnsi="Helvetica" w:cs="Helvetica" w:hint="eastAsia"/>
+          <w:rFonts w:ascii="Helvetica" w:eastAsiaTheme="minorEastAsia" w:hAnsi="Helvetica" w:cs="Helvetica"/>
           <w:color w:val="333333"/>
           <w:spacing w:val="8"/>
           <w:kern w:val="2"/>
@@ -1843,16 +1816,194 @@
     <w:p>
       <w:pPr>
         <w:rPr>
+          <w:rFonts w:ascii="Helvetica" w:hAnsi="Helvetica" w:cs="Helvetica"/>
+          <w:b/>
+          <w:color w:val="333333"/>
+          <w:spacing w:val="8"/>
+          <w:shd w:val="clear" w:color="auto" w:fill="FFFFFF"/>
+        </w:rPr>
+      </w:pPr>
+    </w:p>
+    <w:p>
+      <w:pPr>
+        <w:rPr>
+          <w:rFonts w:ascii="Helvetica" w:hAnsi="Helvetica" w:cs="Helvetica"/>
+          <w:b/>
+          <w:color w:val="333333"/>
+          <w:spacing w:val="8"/>
+          <w:shd w:val="clear" w:color="auto" w:fill="FFFFFF"/>
+        </w:rPr>
+      </w:pPr>
+    </w:p>
+    <w:p>
+      <w:pPr>
+        <w:rPr>
+          <w:rFonts w:ascii="Helvetica" w:hAnsi="Helvetica" w:cs="Helvetica"/>
+          <w:color w:val="333333"/>
+          <w:spacing w:val="8"/>
+          <w:shd w:val="clear" w:color="auto" w:fill="FFFFFF"/>
+        </w:rPr>
+      </w:pPr>
+      <w:r>
+        <w:rPr>
           <w:rFonts w:ascii="Helvetica" w:hAnsi="Helvetica" w:cs="Helvetica" w:hint="eastAsia"/>
           <w:b/>
-          <w:color w:val="333333"/>
-          <w:spacing w:val="8"/>
-          <w:shd w:val="clear" w:color="auto" w:fill="FFFFFF"/>
-        </w:rPr>
-      </w:pPr>
-    </w:p>
-    <w:p>
-      <w:pPr>
+          <w:bCs/>
+          <w:color w:val="333333"/>
+          <w:spacing w:val="8"/>
+          <w:shd w:val="clear" w:color="auto" w:fill="FFFFFF"/>
+        </w:rPr>
+        <w:t>2</w:t>
+      </w:r>
+      <w:r>
+        <w:rPr>
+          <w:rFonts w:ascii="Helvetica" w:hAnsi="Helvetica" w:cs="Helvetica"/>
+          <w:b/>
+          <w:bCs/>
+          <w:color w:val="333333"/>
+          <w:spacing w:val="8"/>
+          <w:shd w:val="clear" w:color="auto" w:fill="FFFFFF"/>
+        </w:rPr>
+        <w:t>现阶段参与风险资产博弈的性价比太低。</w:t>
+      </w:r>
+    </w:p>
+    <w:p>
+      <w:pPr>
+        <w:rPr>
+          <w:rFonts w:ascii="Helvetica" w:hAnsi="Helvetica" w:cs="Helvetica"/>
+          <w:color w:val="333333"/>
+          <w:spacing w:val="8"/>
+          <w:shd w:val="clear" w:color="auto" w:fill="FFFFFF"/>
+        </w:rPr>
+      </w:pPr>
+      <w:r>
+        <w:rPr>
+          <w:rFonts w:ascii="Helvetica" w:hAnsi="Helvetica" w:cs="Helvetica"/>
+          <w:color w:val="333333"/>
+          <w:spacing w:val="8"/>
+          <w:shd w:val="clear" w:color="auto" w:fill="FFFFFF"/>
+        </w:rPr>
+        <w:t>什么叫性价比呢？可以用你预期的收益</w:t>
+      </w:r>
+      <w:r>
+        <w:rPr>
+          <w:rFonts w:ascii="Helvetica" w:hAnsi="Helvetica" w:cs="Helvetica"/>
+          <w:color w:val="333333"/>
+          <w:spacing w:val="8"/>
+          <w:shd w:val="clear" w:color="auto" w:fill="FFFFFF"/>
+        </w:rPr>
+        <w:t>/</w:t>
+      </w:r>
+      <w:r>
+        <w:rPr>
+          <w:rFonts w:ascii="Helvetica" w:hAnsi="Helvetica" w:cs="Helvetica"/>
+          <w:color w:val="333333"/>
+          <w:spacing w:val="8"/>
+          <w:shd w:val="clear" w:color="auto" w:fill="FFFFFF"/>
+        </w:rPr>
+        <w:t>预期承担的风险来衡量。即便有可能在风险资产的波动中获益，比如股市的上涨，或者所谓的结构性机会，也可能要面临比以往更大的风险。</w:t>
+      </w:r>
+    </w:p>
+    <w:p>
+      <w:pPr>
+        <w:rPr>
+          <w:rFonts w:ascii="Helvetica" w:hAnsi="Helvetica" w:cs="Helvetica"/>
+          <w:color w:val="333333"/>
+          <w:spacing w:val="8"/>
+          <w:shd w:val="clear" w:color="auto" w:fill="FFFFFF"/>
+        </w:rPr>
+      </w:pPr>
+      <w:r>
+        <w:rPr>
+          <w:rFonts w:ascii="Helvetica" w:hAnsi="Helvetica" w:cs="Helvetica"/>
+          <w:color w:val="333333"/>
+          <w:spacing w:val="8"/>
+          <w:shd w:val="clear" w:color="auto" w:fill="FFFFFF"/>
+        </w:rPr>
+        <w:t>低性价比对于普通投资者来说，显然更好的应对方式，是撤离市场。</w:t>
+      </w:r>
+    </w:p>
+    <w:p>
+      <w:pPr>
+        <w:rPr>
+          <w:rFonts w:ascii="Helvetica" w:hAnsi="Helvetica" w:cs="Helvetica"/>
+          <w:color w:val="333333"/>
+          <w:spacing w:val="8"/>
+          <w:shd w:val="clear" w:color="auto" w:fill="FFFFFF"/>
+        </w:rPr>
+      </w:pPr>
+      <w:r>
+        <w:rPr>
+          <w:rFonts w:ascii="Helvetica" w:hAnsi="Helvetica" w:cs="Helvetica"/>
+          <w:b/>
+          <w:bCs/>
+          <w:color w:val="333333"/>
+          <w:spacing w:val="8"/>
+          <w:shd w:val="clear" w:color="auto" w:fill="FFFFFF"/>
+        </w:rPr>
+        <w:t>投资这件事，一定要少做多看。</w:t>
+      </w:r>
+    </w:p>
+    <w:p>
+      <w:pPr>
+        <w:rPr>
+          <w:rFonts w:ascii="Helvetica" w:hAnsi="Helvetica" w:cs="Helvetica"/>
+          <w:color w:val="333333"/>
+          <w:spacing w:val="8"/>
+          <w:shd w:val="clear" w:color="auto" w:fill="FFFFFF"/>
+        </w:rPr>
+      </w:pPr>
+      <w:r>
+        <w:rPr>
+          <w:rFonts w:ascii="Helvetica" w:hAnsi="Helvetica" w:cs="Helvetica"/>
+          <w:color w:val="333333"/>
+          <w:spacing w:val="8"/>
+          <w:shd w:val="clear" w:color="auto" w:fill="FFFFFF"/>
+        </w:rPr>
+        <w:t>在局势尚不明朗，博弈的性价比过低时，最优的策略一定是从市场撤出。不要盯着隔壁老王抢了个反弹又赚了多少，比特币最近又反弹了多少。把时间拉长一年甚至两年来看，这个时候退出市场，或许是最明智的决策。</w:t>
+      </w:r>
+    </w:p>
+    <w:p>
+      <w:pPr>
+        <w:rPr>
+          <w:rFonts w:ascii="Helvetica" w:hAnsi="Helvetica" w:cs="Helvetica"/>
+          <w:color w:val="333333"/>
+          <w:spacing w:val="8"/>
+          <w:shd w:val="clear" w:color="auto" w:fill="FFFFFF"/>
+        </w:rPr>
+      </w:pPr>
+      <w:r>
+        <w:rPr>
+          <w:rFonts w:ascii="Helvetica" w:hAnsi="Helvetica" w:cs="Helvetica"/>
+          <w:color w:val="333333"/>
+          <w:spacing w:val="8"/>
+          <w:shd w:val="clear" w:color="auto" w:fill="FFFFFF"/>
+        </w:rPr>
+        <w:t>那退出市场你可以干什么？当然是读书学习看报，静候下一波大概率机会的来临。</w:t>
+      </w:r>
+    </w:p>
+    <w:p>
+      <w:pPr>
+        <w:rPr>
+          <w:rFonts w:ascii="Helvetica" w:hAnsi="Helvetica" w:cs="Helvetica"/>
+          <w:b/>
+          <w:color w:val="333333"/>
+          <w:spacing w:val="8"/>
+          <w:shd w:val="clear" w:color="auto" w:fill="FFFFFF"/>
+        </w:rPr>
+      </w:pPr>
+    </w:p>
+    <w:p>
+      <w:pPr>
+        <w:rPr>
+          <w:rFonts w:ascii="Helvetica" w:hAnsi="Helvetica" w:cs="Helvetica"/>
+          <w:b/>
+          <w:color w:val="333333"/>
+          <w:spacing w:val="8"/>
+          <w:shd w:val="clear" w:color="auto" w:fill="FFFFFF"/>
+        </w:rPr>
+      </w:pPr>
+      <w:r>
         <w:rPr>
           <w:rFonts w:ascii="Helvetica" w:hAnsi="Helvetica" w:cs="Helvetica" w:hint="eastAsia"/>
           <w:b/>
@@ -1860,12 +2011,46 @@
           <w:spacing w:val="8"/>
           <w:shd w:val="clear" w:color="auto" w:fill="FFFFFF"/>
         </w:rPr>
-      </w:pPr>
-    </w:p>
-    <w:p>
-      <w:pPr>
+        <w:t>股市如此剧烈波动的情况下，已经影响到晚上的睡眠</w:t>
+      </w:r>
+    </w:p>
+    <w:p>
+      <w:pPr>
+        <w:rPr>
+          <w:rFonts w:ascii="Helvetica" w:hAnsi="Helvetica" w:cs="Helvetica"/>
+          <w:b/>
+          <w:color w:val="333333"/>
+          <w:spacing w:val="8"/>
+          <w:shd w:val="clear" w:color="auto" w:fill="FFFFFF"/>
+        </w:rPr>
+      </w:pPr>
+      <w:r>
         <w:rPr>
           <w:rFonts w:ascii="Helvetica" w:hAnsi="Helvetica" w:cs="Helvetica" w:hint="eastAsia"/>
+          <w:b/>
+          <w:color w:val="333333"/>
+          <w:spacing w:val="8"/>
+          <w:shd w:val="clear" w:color="auto" w:fill="FFFFFF"/>
+        </w:rPr>
+        <w:t>这个钱赚不到</w:t>
+      </w:r>
+      <w:bookmarkStart w:id="0" w:name="_GoBack"/>
+      <w:bookmarkEnd w:id="0"/>
+    </w:p>
+    <w:p>
+      <w:pPr>
+        <w:rPr>
+          <w:rFonts w:ascii="Helvetica" w:hAnsi="Helvetica" w:cs="Helvetica"/>
+          <w:color w:val="333333"/>
+          <w:spacing w:val="8"/>
+          <w:shd w:val="clear" w:color="auto" w:fill="FFFFFF"/>
+        </w:rPr>
+      </w:pPr>
+    </w:p>
+    <w:p>
+      <w:pPr>
+        <w:rPr>
+          <w:rFonts w:ascii="Helvetica" w:hAnsi="Helvetica" w:cs="Helvetica"/>
           <w:color w:val="333333"/>
           <w:spacing w:val="8"/>
           <w:shd w:val="clear" w:color="auto" w:fill="FFFFFF"/>
@@ -1874,216 +2059,471 @@
       <w:r>
         <w:rPr>
           <w:rFonts w:ascii="Helvetica" w:hAnsi="Helvetica" w:cs="Helvetica" w:hint="eastAsia"/>
-          <w:b/>
-          <w:bCs/>
-          <w:color w:val="333333"/>
-          <w:spacing w:val="8"/>
-          <w:shd w:val="clear" w:color="auto" w:fill="FFFFFF"/>
-        </w:rPr>
-        <w:t>2</w:t>
-      </w:r>
-      <w:r>
-        <w:rPr>
-          <w:rFonts w:ascii="Helvetica" w:hAnsi="Helvetica" w:cs="Helvetica"/>
-          <w:b/>
-          <w:bCs/>
-          <w:color w:val="333333"/>
-          <w:spacing w:val="8"/>
-          <w:shd w:val="clear" w:color="auto" w:fill="FFFFFF"/>
-        </w:rPr>
-        <w:t>现阶段参与风险资产博弈的性价比太低。</w:t>
-      </w:r>
-    </w:p>
-    <w:p>
-      <w:pPr>
+          <w:color w:val="333333"/>
+          <w:spacing w:val="8"/>
+          <w:shd w:val="clear" w:color="auto" w:fill="FFFFFF"/>
+        </w:rPr>
+        <w:t>3</w:t>
+      </w:r>
+      <w:r>
         <w:rPr>
           <w:rFonts w:ascii="Helvetica" w:hAnsi="Helvetica" w:cs="Helvetica" w:hint="eastAsia"/>
           <w:color w:val="333333"/>
           <w:spacing w:val="8"/>
           <w:shd w:val="clear" w:color="auto" w:fill="FFFFFF"/>
         </w:rPr>
-      </w:pPr>
-      <w:r>
-        <w:rPr>
-          <w:rFonts w:ascii="Helvetica" w:hAnsi="Helvetica" w:cs="Helvetica"/>
-          <w:color w:val="333333"/>
-          <w:spacing w:val="8"/>
-          <w:shd w:val="clear" w:color="auto" w:fill="FFFFFF"/>
-        </w:rPr>
-        <w:t>什么叫性价比呢？可以用你预期的收益</w:t>
-      </w:r>
-      <w:r>
-        <w:rPr>
-          <w:rFonts w:ascii="Helvetica" w:hAnsi="Helvetica" w:cs="Helvetica"/>
-          <w:color w:val="333333"/>
-          <w:spacing w:val="8"/>
-          <w:shd w:val="clear" w:color="auto" w:fill="FFFFFF"/>
-        </w:rPr>
-        <w:t>/</w:t>
-      </w:r>
-      <w:r>
-        <w:rPr>
-          <w:rFonts w:ascii="Helvetica" w:hAnsi="Helvetica" w:cs="Helvetica"/>
-          <w:color w:val="333333"/>
-          <w:spacing w:val="8"/>
-          <w:shd w:val="clear" w:color="auto" w:fill="FFFFFF"/>
-        </w:rPr>
-        <w:t>预期承担的风险来衡量。即便有可能在风险资产的波动中获益，比如股市的上涨，或者所谓的结构性机会，也可能要面临比以往更大的风险。</w:t>
-      </w:r>
-    </w:p>
-    <w:p>
-      <w:pPr>
+        <w:t>、</w:t>
+      </w:r>
+      <w:r>
+        <w:rPr>
+          <w:rFonts w:ascii="Helvetica" w:hAnsi="Helvetica" w:cs="Helvetica"/>
+          <w:b/>
+          <w:bCs/>
+          <w:color w:val="333333"/>
+          <w:spacing w:val="8"/>
+          <w:shd w:val="clear" w:color="auto" w:fill="FFFFFF"/>
+        </w:rPr>
+        <w:t>全球经济复苏和增长正处在拐点区间。</w:t>
+      </w:r>
+    </w:p>
+    <w:p>
+      <w:pPr>
+        <w:rPr>
+          <w:rFonts w:ascii="Helvetica" w:hAnsi="Helvetica" w:cs="Helvetica"/>
+          <w:color w:val="333333"/>
+          <w:spacing w:val="8"/>
+          <w:shd w:val="clear" w:color="auto" w:fill="FFFFFF"/>
+        </w:rPr>
+      </w:pPr>
+      <w:r>
+        <w:rPr>
+          <w:rFonts w:ascii="Helvetica" w:hAnsi="Helvetica" w:cs="Helvetica"/>
+          <w:color w:val="333333"/>
+          <w:spacing w:val="8"/>
+          <w:shd w:val="clear" w:color="auto" w:fill="FFFFFF"/>
+        </w:rPr>
+        <w:t>从上一轮全球金融危机算起，过去的十年，全球经济都在经历复苏和扩张的阶段。而目前从美国和中国看，这一复苏的势头，很可能已经触顶。</w:t>
+      </w:r>
+    </w:p>
+    <w:p>
+      <w:pPr>
+        <w:rPr>
+          <w:rFonts w:ascii="Helvetica" w:hAnsi="Helvetica" w:cs="Helvetica"/>
+          <w:color w:val="333333"/>
+          <w:spacing w:val="8"/>
+          <w:shd w:val="clear" w:color="auto" w:fill="FFFFFF"/>
+        </w:rPr>
+      </w:pPr>
+      <w:r>
+        <w:rPr>
+          <w:rFonts w:ascii="Helvetica" w:hAnsi="Helvetica" w:cs="Helvetica"/>
+          <w:color w:val="333333"/>
+          <w:spacing w:val="8"/>
+          <w:shd w:val="clear" w:color="auto" w:fill="FFFFFF"/>
+        </w:rPr>
+        <w:t>具体而言，美国的失业率已经降至</w:t>
+      </w:r>
+      <w:r>
+        <w:rPr>
+          <w:rFonts w:ascii="Helvetica" w:hAnsi="Helvetica" w:cs="Helvetica"/>
+          <w:color w:val="333333"/>
+          <w:spacing w:val="8"/>
+          <w:shd w:val="clear" w:color="auto" w:fill="FFFFFF"/>
+        </w:rPr>
+        <w:t>50</w:t>
+      </w:r>
+      <w:r>
+        <w:rPr>
+          <w:rFonts w:ascii="Helvetica" w:hAnsi="Helvetica" w:cs="Helvetica"/>
+          <w:color w:val="333333"/>
+          <w:spacing w:val="8"/>
+          <w:shd w:val="clear" w:color="auto" w:fill="FFFFFF"/>
+        </w:rPr>
+        <w:t>年最低，经济增长水平已经接近潜在水平（经济学上表明一国资源配置达到最优时的增长率）。经济已经连续扩张</w:t>
+      </w:r>
+      <w:r>
+        <w:rPr>
+          <w:rFonts w:ascii="Helvetica" w:hAnsi="Helvetica" w:cs="Helvetica"/>
+          <w:color w:val="333333"/>
+          <w:spacing w:val="8"/>
+          <w:shd w:val="clear" w:color="auto" w:fill="FFFFFF"/>
+        </w:rPr>
+        <w:t>105</w:t>
+      </w:r>
+      <w:r>
+        <w:rPr>
+          <w:rFonts w:ascii="Helvetica" w:hAnsi="Helvetica" w:cs="Helvetica"/>
+          <w:color w:val="333333"/>
+          <w:spacing w:val="8"/>
+          <w:shd w:val="clear" w:color="auto" w:fill="FFFFFF"/>
+        </w:rPr>
+        <w:t>个月，仅次于过去</w:t>
+      </w:r>
+      <w:r>
+        <w:rPr>
+          <w:rFonts w:ascii="Helvetica" w:hAnsi="Helvetica" w:cs="Helvetica"/>
+          <w:color w:val="333333"/>
+          <w:spacing w:val="8"/>
+          <w:shd w:val="clear" w:color="auto" w:fill="FFFFFF"/>
+        </w:rPr>
+        <w:t>160</w:t>
+      </w:r>
+      <w:r>
+        <w:rPr>
+          <w:rFonts w:ascii="Helvetica" w:hAnsi="Helvetica" w:cs="Helvetica"/>
+          <w:color w:val="333333"/>
+          <w:spacing w:val="8"/>
+          <w:shd w:val="clear" w:color="auto" w:fill="FFFFFF"/>
+        </w:rPr>
+        <w:t>年的</w:t>
+      </w:r>
+      <w:r>
+        <w:rPr>
+          <w:rFonts w:ascii="Helvetica" w:hAnsi="Helvetica" w:cs="Helvetica"/>
+          <w:color w:val="333333"/>
+          <w:spacing w:val="8"/>
+          <w:shd w:val="clear" w:color="auto" w:fill="FFFFFF"/>
+        </w:rPr>
+        <w:t>33</w:t>
+      </w:r>
+      <w:r>
+        <w:rPr>
+          <w:rFonts w:ascii="Helvetica" w:hAnsi="Helvetica" w:cs="Helvetica"/>
+          <w:color w:val="333333"/>
+          <w:spacing w:val="8"/>
+          <w:shd w:val="clear" w:color="auto" w:fill="FFFFFF"/>
+        </w:rPr>
+        <w:t>轮经济周期中</w:t>
+      </w:r>
+      <w:r>
+        <w:rPr>
+          <w:rFonts w:ascii="Helvetica" w:hAnsi="Helvetica" w:cs="Helvetica"/>
+          <w:color w:val="333333"/>
+          <w:spacing w:val="8"/>
+          <w:shd w:val="clear" w:color="auto" w:fill="FFFFFF"/>
+        </w:rPr>
+        <w:t>61</w:t>
+      </w:r>
+      <w:r>
+        <w:rPr>
+          <w:rFonts w:ascii="Helvetica" w:hAnsi="Helvetica" w:cs="Helvetica"/>
+          <w:color w:val="333333"/>
+          <w:spacing w:val="8"/>
+          <w:shd w:val="clear" w:color="auto" w:fill="FFFFFF"/>
+        </w:rPr>
+        <w:t>年</w:t>
+      </w:r>
+      <w:r>
+        <w:rPr>
+          <w:rFonts w:ascii="Helvetica" w:hAnsi="Helvetica" w:cs="Helvetica"/>
+          <w:color w:val="333333"/>
+          <w:spacing w:val="8"/>
+          <w:shd w:val="clear" w:color="auto" w:fill="FFFFFF"/>
+        </w:rPr>
+        <w:t>-70</w:t>
+      </w:r>
+      <w:r>
+        <w:rPr>
+          <w:rFonts w:ascii="Helvetica" w:hAnsi="Helvetica" w:cs="Helvetica"/>
+          <w:color w:val="333333"/>
+          <w:spacing w:val="8"/>
+          <w:shd w:val="clear" w:color="auto" w:fill="FFFFFF"/>
+        </w:rPr>
+        <w:t>年的</w:t>
+      </w:r>
+      <w:r>
+        <w:rPr>
+          <w:rFonts w:ascii="Helvetica" w:hAnsi="Helvetica" w:cs="Helvetica"/>
+          <w:color w:val="333333"/>
+          <w:spacing w:val="8"/>
+          <w:shd w:val="clear" w:color="auto" w:fill="FFFFFF"/>
+        </w:rPr>
+        <w:t>106</w:t>
+      </w:r>
+      <w:r>
+        <w:rPr>
+          <w:rFonts w:ascii="Helvetica" w:hAnsi="Helvetica" w:cs="Helvetica"/>
+          <w:color w:val="333333"/>
+          <w:spacing w:val="8"/>
+          <w:shd w:val="clear" w:color="auto" w:fill="FFFFFF"/>
+        </w:rPr>
+        <w:t>个月和</w:t>
+      </w:r>
+      <w:r>
+        <w:rPr>
+          <w:rFonts w:ascii="Helvetica" w:hAnsi="Helvetica" w:cs="Helvetica"/>
+          <w:color w:val="333333"/>
+          <w:spacing w:val="8"/>
+          <w:shd w:val="clear" w:color="auto" w:fill="FFFFFF"/>
+        </w:rPr>
+        <w:t>91-01</w:t>
+      </w:r>
+      <w:r>
+        <w:rPr>
+          <w:rFonts w:ascii="Helvetica" w:hAnsi="Helvetica" w:cs="Helvetica"/>
+          <w:color w:val="333333"/>
+          <w:spacing w:val="8"/>
+          <w:shd w:val="clear" w:color="auto" w:fill="FFFFFF"/>
+        </w:rPr>
+        <w:t>年中的</w:t>
+      </w:r>
+      <w:r>
+        <w:rPr>
+          <w:rFonts w:ascii="Helvetica" w:hAnsi="Helvetica" w:cs="Helvetica"/>
+          <w:color w:val="333333"/>
+          <w:spacing w:val="8"/>
+          <w:shd w:val="clear" w:color="auto" w:fill="FFFFFF"/>
+        </w:rPr>
+        <w:t>120</w:t>
+      </w:r>
+      <w:r>
+        <w:rPr>
+          <w:rFonts w:ascii="Helvetica" w:hAnsi="Helvetica" w:cs="Helvetica"/>
+          <w:color w:val="333333"/>
+          <w:spacing w:val="8"/>
+          <w:shd w:val="clear" w:color="auto" w:fill="FFFFFF"/>
+        </w:rPr>
+        <w:t>个月（数据来自海通姜超等的统计）。</w:t>
+      </w:r>
+    </w:p>
+    <w:p>
+      <w:pPr>
+        <w:rPr>
+          <w:rFonts w:ascii="Helvetica" w:hAnsi="Helvetica" w:cs="Helvetica"/>
+          <w:color w:val="333333"/>
+          <w:spacing w:val="8"/>
+          <w:shd w:val="clear" w:color="auto" w:fill="FFFFFF"/>
+        </w:rPr>
+      </w:pPr>
+      <w:r>
+        <w:rPr>
+          <w:rFonts w:ascii="Helvetica" w:hAnsi="Helvetica" w:cs="Helvetica"/>
+          <w:color w:val="333333"/>
+          <w:spacing w:val="8"/>
+          <w:shd w:val="clear" w:color="auto" w:fill="FFFFFF"/>
+        </w:rPr>
+        <w:t>美国充分就业前提下的减税刺激，将直接推高通胀，这会加速金融条件的紧缩，最终将经济带回衰退周期。这和美国过去历次经济复苏到衰退的周期轮换，具有完全一致的内在逻辑。</w:t>
+      </w:r>
+    </w:p>
+    <w:p>
+      <w:pPr>
+        <w:rPr>
+          <w:rFonts w:ascii="Helvetica" w:hAnsi="Helvetica" w:cs="Helvetica"/>
+          <w:color w:val="333333"/>
+          <w:spacing w:val="8"/>
+          <w:shd w:val="clear" w:color="auto" w:fill="FFFFFF"/>
+        </w:rPr>
+      </w:pPr>
+      <w:r>
+        <w:rPr>
+          <w:rFonts w:ascii="Helvetica" w:hAnsi="Helvetica" w:cs="Helvetica"/>
+          <w:color w:val="333333"/>
+          <w:spacing w:val="8"/>
+          <w:shd w:val="clear" w:color="auto" w:fill="FFFFFF"/>
+        </w:rPr>
+        <w:t>宏观上经济的拐点，对应到微观上，就是企业盈利的拐点。</w:t>
+      </w:r>
+    </w:p>
+    <w:p>
+      <w:pPr>
+        <w:rPr>
+          <w:rFonts w:ascii="Helvetica" w:hAnsi="Helvetica" w:cs="Helvetica"/>
+          <w:color w:val="333333"/>
+          <w:spacing w:val="8"/>
+          <w:shd w:val="clear" w:color="auto" w:fill="FFFFFF"/>
+        </w:rPr>
+      </w:pPr>
+      <w:r>
+        <w:rPr>
+          <w:rFonts w:ascii="Helvetica" w:hAnsi="Helvetica" w:cs="Helvetica"/>
+          <w:color w:val="333333"/>
+          <w:spacing w:val="8"/>
+          <w:shd w:val="clear" w:color="auto" w:fill="FFFFFF"/>
+        </w:rPr>
+        <w:t>事实上美股的一些大型公司自去年底开始，已经出现了盈利不达预期的情况（阿里和谷歌等）。最新另外一家科技龙头腾讯的</w:t>
+      </w:r>
+      <w:r>
+        <w:rPr>
+          <w:rFonts w:ascii="Helvetica" w:hAnsi="Helvetica" w:cs="Helvetica"/>
+          <w:color w:val="333333"/>
+          <w:spacing w:val="8"/>
+          <w:shd w:val="clear" w:color="auto" w:fill="FFFFFF"/>
+        </w:rPr>
+        <w:t>2017</w:t>
+      </w:r>
+      <w:r>
+        <w:rPr>
+          <w:rFonts w:ascii="Helvetica" w:hAnsi="Helvetica" w:cs="Helvetica"/>
+          <w:color w:val="333333"/>
+          <w:spacing w:val="8"/>
+          <w:shd w:val="clear" w:color="auto" w:fill="FFFFFF"/>
+        </w:rPr>
+        <w:t>年年报和四季报也显示核心业务的下滑，导致尽管整体业绩增幅可观但股价依然狂跌的结果。</w:t>
+      </w:r>
+    </w:p>
+    <w:p>
+      <w:pPr>
+        <w:rPr>
+          <w:rFonts w:ascii="Helvetica" w:hAnsi="Helvetica" w:cs="Helvetica"/>
+          <w:color w:val="333333"/>
+          <w:spacing w:val="8"/>
+          <w:shd w:val="clear" w:color="auto" w:fill="FFFFFF"/>
+        </w:rPr>
+      </w:pPr>
+      <w:r>
+        <w:rPr>
+          <w:rFonts w:ascii="Helvetica" w:hAnsi="Helvetica" w:cs="Helvetica"/>
+          <w:color w:val="333333"/>
+          <w:spacing w:val="8"/>
+          <w:shd w:val="clear" w:color="auto" w:fill="FFFFFF"/>
+        </w:rPr>
+        <w:t>无独有偶，投资腾讯多年的</w:t>
+      </w:r>
+      <w:r>
+        <w:rPr>
+          <w:rFonts w:ascii="Helvetica" w:hAnsi="Helvetica" w:cs="Helvetica"/>
+          <w:color w:val="333333"/>
+          <w:spacing w:val="8"/>
+          <w:shd w:val="clear" w:color="auto" w:fill="FFFFFF"/>
+        </w:rPr>
+        <w:t>Naspers</w:t>
+      </w:r>
+      <w:r>
+        <w:rPr>
+          <w:rFonts w:ascii="Helvetica" w:hAnsi="Helvetica" w:cs="Helvetica"/>
+          <w:color w:val="333333"/>
+          <w:spacing w:val="8"/>
+          <w:shd w:val="clear" w:color="auto" w:fill="FFFFFF"/>
+        </w:rPr>
+        <w:t>第一次开始减持腾讯股票。全球社交巨头</w:t>
+      </w:r>
+      <w:r>
+        <w:rPr>
+          <w:rFonts w:ascii="Helvetica" w:hAnsi="Helvetica" w:cs="Helvetica"/>
+          <w:color w:val="333333"/>
+          <w:spacing w:val="8"/>
+          <w:shd w:val="clear" w:color="auto" w:fill="FFFFFF"/>
+        </w:rPr>
+        <w:t>Facebook</w:t>
+      </w:r>
+      <w:r>
+        <w:rPr>
+          <w:rFonts w:ascii="Helvetica" w:hAnsi="Helvetica" w:cs="Helvetica"/>
+          <w:color w:val="333333"/>
+          <w:spacing w:val="8"/>
+          <w:shd w:val="clear" w:color="auto" w:fill="FFFFFF"/>
+        </w:rPr>
+        <w:t>则深陷数据泄露的丑闻泥潭，股价也连续暴跌</w:t>
+      </w:r>
+      <w:r>
+        <w:rPr>
+          <w:rFonts w:ascii="Helvetica" w:hAnsi="Helvetica" w:cs="Helvetica"/>
+          <w:color w:val="333333"/>
+          <w:spacing w:val="8"/>
+          <w:shd w:val="clear" w:color="auto" w:fill="FFFFFF"/>
+        </w:rPr>
+        <w:t>……</w:t>
+      </w:r>
+    </w:p>
+    <w:p>
+      <w:pPr>
+        <w:rPr>
+          <w:rFonts w:ascii="Helvetica" w:hAnsi="Helvetica" w:cs="Helvetica"/>
+          <w:color w:val="333333"/>
+          <w:spacing w:val="8"/>
+          <w:shd w:val="clear" w:color="auto" w:fill="FFFFFF"/>
+        </w:rPr>
+      </w:pPr>
+      <w:r>
         <w:rPr>
           <w:rFonts w:ascii="Helvetica" w:hAnsi="Helvetica" w:cs="Helvetica" w:hint="eastAsia"/>
-          <w:color w:val="333333"/>
-          <w:spacing w:val="8"/>
-          <w:shd w:val="clear" w:color="auto" w:fill="FFFFFF"/>
-        </w:rPr>
-      </w:pPr>
-      <w:r>
-        <w:rPr>
-          <w:rFonts w:ascii="Helvetica" w:hAnsi="Helvetica" w:cs="Helvetica"/>
-          <w:color w:val="333333"/>
-          <w:spacing w:val="8"/>
-          <w:shd w:val="clear" w:color="auto" w:fill="FFFFFF"/>
-        </w:rPr>
-        <w:t>低性价比对于普通投资者来说，显然更好的应对方式，是撤离市场。</w:t>
-      </w:r>
-    </w:p>
-    <w:p>
-      <w:pPr>
-        <w:rPr>
-          <w:rFonts w:ascii="Helvetica" w:hAnsi="Helvetica" w:cs="Helvetica" w:hint="eastAsia"/>
-          <w:color w:val="333333"/>
-          <w:spacing w:val="8"/>
-          <w:shd w:val="clear" w:color="auto" w:fill="FFFFFF"/>
-        </w:rPr>
-      </w:pPr>
-      <w:r>
-        <w:rPr>
-          <w:rFonts w:ascii="Helvetica" w:hAnsi="Helvetica" w:cs="Helvetica"/>
-          <w:b/>
-          <w:bCs/>
-          <w:color w:val="333333"/>
-          <w:spacing w:val="8"/>
-          <w:shd w:val="clear" w:color="auto" w:fill="FFFFFF"/>
-        </w:rPr>
-        <w:t>投资这件事，一定要少做多看。</w:t>
-      </w:r>
-    </w:p>
-    <w:p>
-      <w:pPr>
-        <w:rPr>
-          <w:rFonts w:ascii="Helvetica" w:hAnsi="Helvetica" w:cs="Helvetica" w:hint="eastAsia"/>
-          <w:color w:val="333333"/>
-          <w:spacing w:val="8"/>
-          <w:shd w:val="clear" w:color="auto" w:fill="FFFFFF"/>
-        </w:rPr>
-      </w:pPr>
-      <w:r>
-        <w:rPr>
-          <w:rFonts w:ascii="Helvetica" w:hAnsi="Helvetica" w:cs="Helvetica"/>
-          <w:color w:val="333333"/>
-          <w:spacing w:val="8"/>
-          <w:shd w:val="clear" w:color="auto" w:fill="FFFFFF"/>
-        </w:rPr>
-        <w:t>在局势尚不明朗，博弈的性价比过低时，最优的策略一定是从市场撤出。不要盯着隔壁老王抢了个反弹又赚了多少，比特币最近又反弹了多少。把时间拉长一年甚至两年来看，这个时候退出市场，或许是最明智的决策。</w:t>
-      </w:r>
-    </w:p>
-    <w:p>
-      <w:pPr>
-        <w:rPr>
-          <w:rFonts w:ascii="Helvetica" w:hAnsi="Helvetica" w:cs="Helvetica" w:hint="eastAsia"/>
-          <w:color w:val="333333"/>
-          <w:spacing w:val="8"/>
-          <w:shd w:val="clear" w:color="auto" w:fill="FFFFFF"/>
-        </w:rPr>
-      </w:pPr>
-      <w:r>
-        <w:rPr>
-          <w:rFonts w:ascii="Helvetica" w:hAnsi="Helvetica" w:cs="Helvetica"/>
-          <w:color w:val="333333"/>
-          <w:spacing w:val="8"/>
-          <w:shd w:val="clear" w:color="auto" w:fill="FFFFFF"/>
-        </w:rPr>
-        <w:t>那退出市场你可以干什么？当然是读书学习看报，静候下一波大概率机会的来临。</w:t>
-      </w:r>
-    </w:p>
-    <w:p>
-      <w:pPr>
-        <w:rPr>
-          <w:rFonts w:ascii="Helvetica" w:hAnsi="Helvetica" w:cs="Helvetica" w:hint="eastAsia"/>
-          <w:b/>
-          <w:color w:val="333333"/>
-          <w:spacing w:val="8"/>
-          <w:shd w:val="clear" w:color="auto" w:fill="FFFFFF"/>
-        </w:rPr>
-      </w:pPr>
-    </w:p>
-    <w:p>
-      <w:pPr>
-        <w:rPr>
-          <w:rFonts w:ascii="Helvetica" w:hAnsi="Helvetica" w:cs="Helvetica" w:hint="eastAsia"/>
-          <w:b/>
-          <w:color w:val="333333"/>
-          <w:spacing w:val="8"/>
-          <w:shd w:val="clear" w:color="auto" w:fill="FFFFFF"/>
-        </w:rPr>
-      </w:pPr>
-      <w:r>
-        <w:rPr>
-          <w:rFonts w:ascii="Helvetica" w:hAnsi="Helvetica" w:cs="Helvetica" w:hint="eastAsia"/>
-          <w:b/>
-          <w:color w:val="333333"/>
-          <w:spacing w:val="8"/>
-          <w:shd w:val="clear" w:color="auto" w:fill="FFFFFF"/>
-        </w:rPr>
-        <w:t>股市如此剧烈波动的情况下，已经影响到晚上的睡眠</w:t>
-      </w:r>
-    </w:p>
-    <w:p>
-      <w:pPr>
-        <w:rPr>
-          <w:rFonts w:ascii="Helvetica" w:hAnsi="Helvetica" w:cs="Helvetica" w:hint="eastAsia"/>
-          <w:b/>
-          <w:color w:val="333333"/>
-          <w:spacing w:val="8"/>
-          <w:shd w:val="clear" w:color="auto" w:fill="FFFFFF"/>
-        </w:rPr>
-      </w:pPr>
-      <w:r>
-        <w:rPr>
-          <w:rFonts w:ascii="Helvetica" w:hAnsi="Helvetica" w:cs="Helvetica" w:hint="eastAsia"/>
-          <w:b/>
-          <w:color w:val="333333"/>
-          <w:spacing w:val="8"/>
-          <w:shd w:val="clear" w:color="auto" w:fill="FFFFFF"/>
-        </w:rPr>
-        <w:t>这个钱赚不到</w:t>
-      </w:r>
-    </w:p>
-    <w:p>
-      <w:pPr>
-        <w:rPr>
-          <w:rFonts w:ascii="Helvetica" w:hAnsi="Helvetica" w:cs="Helvetica" w:hint="eastAsia"/>
-          <w:color w:val="333333"/>
-          <w:spacing w:val="8"/>
-          <w:shd w:val="clear" w:color="auto" w:fill="FFFFFF"/>
-        </w:rPr>
-      </w:pPr>
-    </w:p>
-    <w:p>
-      <w:pPr>
-        <w:rPr>
-          <w:rFonts w:ascii="Helvetica" w:hAnsi="Helvetica" w:cs="Helvetica" w:hint="eastAsia"/>
-          <w:color w:val="333333"/>
-          <w:spacing w:val="8"/>
-          <w:shd w:val="clear" w:color="auto" w:fill="FFFFFF"/>
-        </w:rPr>
-      </w:pPr>
-      <w:r>
-        <w:rPr>
-          <w:rFonts w:ascii="Helvetica" w:hAnsi="Helvetica" w:cs="Helvetica" w:hint="eastAsia"/>
+          <w:b/>
+          <w:bCs/>
+          <w:color w:val="333333"/>
+          <w:spacing w:val="8"/>
+          <w:shd w:val="clear" w:color="auto" w:fill="FFFFFF"/>
+        </w:rPr>
+        <w:t>4</w:t>
+      </w:r>
+      <w:r>
+        <w:rPr>
+          <w:rFonts w:ascii="Helvetica" w:hAnsi="Helvetica" w:cs="Helvetica"/>
+          <w:b/>
+          <w:bCs/>
+          <w:color w:val="333333"/>
+          <w:spacing w:val="8"/>
+          <w:shd w:val="clear" w:color="auto" w:fill="FFFFFF"/>
+        </w:rPr>
+        <w:t>全球宽松的货币环境会加速收缩。</w:t>
+      </w:r>
+    </w:p>
+    <w:p>
+      <w:pPr>
+        <w:rPr>
+          <w:rFonts w:ascii="Helvetica" w:hAnsi="Helvetica" w:cs="Helvetica"/>
+          <w:color w:val="333333"/>
+          <w:spacing w:val="8"/>
+          <w:shd w:val="clear" w:color="auto" w:fill="FFFFFF"/>
+        </w:rPr>
+      </w:pPr>
+      <w:r>
+        <w:rPr>
+          <w:rFonts w:ascii="Helvetica" w:hAnsi="Helvetica" w:cs="Helvetica"/>
+          <w:color w:val="333333"/>
+          <w:spacing w:val="8"/>
+          <w:shd w:val="clear" w:color="auto" w:fill="FFFFFF"/>
+        </w:rPr>
+        <w:t>这一点在此前的文章里讨论较多，此处不多讲。有两个额外的信息需要补充：</w:t>
+      </w:r>
+    </w:p>
+    <w:p>
+      <w:pPr>
+        <w:rPr>
+          <w:rFonts w:ascii="Helvetica" w:hAnsi="Helvetica" w:cs="Helvetica"/>
+          <w:color w:val="333333"/>
+          <w:spacing w:val="8"/>
+          <w:shd w:val="clear" w:color="auto" w:fill="FFFFFF"/>
+        </w:rPr>
+      </w:pPr>
+      <w:r>
+        <w:rPr>
+          <w:rFonts w:ascii="Helvetica" w:hAnsi="Helvetica" w:cs="Helvetica"/>
+          <w:color w:val="333333"/>
+          <w:spacing w:val="8"/>
+          <w:shd w:val="clear" w:color="auto" w:fill="FFFFFF"/>
+        </w:rPr>
+        <w:t>1</w:t>
+      </w:r>
+      <w:r>
+        <w:rPr>
+          <w:rFonts w:ascii="Helvetica" w:hAnsi="Helvetica" w:cs="Helvetica"/>
+          <w:color w:val="333333"/>
+          <w:spacing w:val="8"/>
+          <w:shd w:val="clear" w:color="auto" w:fill="FFFFFF"/>
+        </w:rPr>
+        <w:t>）美联储很有可能在</w:t>
+      </w:r>
+      <w:r>
+        <w:rPr>
+          <w:rFonts w:ascii="Helvetica" w:hAnsi="Helvetica" w:cs="Helvetica"/>
+          <w:color w:val="333333"/>
+          <w:spacing w:val="8"/>
+          <w:shd w:val="clear" w:color="auto" w:fill="FFFFFF"/>
+        </w:rPr>
+        <w:t>2018</w:t>
+      </w:r>
+      <w:r>
+        <w:rPr>
+          <w:rFonts w:ascii="Helvetica" w:hAnsi="Helvetica" w:cs="Helvetica"/>
+          <w:color w:val="333333"/>
+          <w:spacing w:val="8"/>
+          <w:shd w:val="clear" w:color="auto" w:fill="FFFFFF"/>
+        </w:rPr>
+        <w:t>年加息四次，尽管最新一次议息会议依然保持</w:t>
+      </w:r>
+      <w:r>
+        <w:rPr>
+          <w:rFonts w:ascii="Helvetica" w:hAnsi="Helvetica" w:cs="Helvetica"/>
           <w:color w:val="333333"/>
           <w:spacing w:val="8"/>
           <w:shd w:val="clear" w:color="auto" w:fill="FFFFFF"/>
@@ -2092,471 +2532,6 @@
       </w:r>
       <w:r>
         <w:rPr>
-          <w:rFonts w:ascii="Helvetica" w:hAnsi="Helvetica" w:cs="Helvetica" w:hint="eastAsia"/>
-          <w:color w:val="333333"/>
-          <w:spacing w:val="8"/>
-          <w:shd w:val="clear" w:color="auto" w:fill="FFFFFF"/>
-        </w:rPr>
-        <w:t>、</w:t>
-      </w:r>
-      <w:r>
-        <w:rPr>
-          <w:rFonts w:ascii="Helvetica" w:hAnsi="Helvetica" w:cs="Helvetica"/>
-          <w:b/>
-          <w:bCs/>
-          <w:color w:val="333333"/>
-          <w:spacing w:val="8"/>
-          <w:shd w:val="clear" w:color="auto" w:fill="FFFFFF"/>
-        </w:rPr>
-        <w:t>全球经济复苏和增长正处在拐点区间。</w:t>
-      </w:r>
-    </w:p>
-    <w:p>
-      <w:pPr>
-        <w:rPr>
-          <w:rFonts w:ascii="Helvetica" w:hAnsi="Helvetica" w:cs="Helvetica" w:hint="eastAsia"/>
-          <w:color w:val="333333"/>
-          <w:spacing w:val="8"/>
-          <w:shd w:val="clear" w:color="auto" w:fill="FFFFFF"/>
-        </w:rPr>
-      </w:pPr>
-      <w:r>
-        <w:rPr>
-          <w:rFonts w:ascii="Helvetica" w:hAnsi="Helvetica" w:cs="Helvetica"/>
-          <w:color w:val="333333"/>
-          <w:spacing w:val="8"/>
-          <w:shd w:val="clear" w:color="auto" w:fill="FFFFFF"/>
-        </w:rPr>
-        <w:t>从上一轮全球金融危机算起，过去的十年，全球经济都在经历复苏和扩张的阶段。而目前从美国和中国看，这一复苏的势头，很可能已经触顶。</w:t>
-      </w:r>
-    </w:p>
-    <w:p>
-      <w:pPr>
-        <w:rPr>
-          <w:rFonts w:ascii="Helvetica" w:hAnsi="Helvetica" w:cs="Helvetica" w:hint="eastAsia"/>
-          <w:color w:val="333333"/>
-          <w:spacing w:val="8"/>
-          <w:shd w:val="clear" w:color="auto" w:fill="FFFFFF"/>
-        </w:rPr>
-      </w:pPr>
-      <w:r>
-        <w:rPr>
-          <w:rFonts w:ascii="Helvetica" w:hAnsi="Helvetica" w:cs="Helvetica"/>
-          <w:color w:val="333333"/>
-          <w:spacing w:val="8"/>
-          <w:shd w:val="clear" w:color="auto" w:fill="FFFFFF"/>
-        </w:rPr>
-        <w:t>具体而言，美国的失业率已经降至</w:t>
-      </w:r>
-      <w:r>
-        <w:rPr>
-          <w:rFonts w:ascii="Helvetica" w:hAnsi="Helvetica" w:cs="Helvetica"/>
-          <w:color w:val="333333"/>
-          <w:spacing w:val="8"/>
-          <w:shd w:val="clear" w:color="auto" w:fill="FFFFFF"/>
-        </w:rPr>
-        <w:t>50</w:t>
-      </w:r>
-      <w:r>
-        <w:rPr>
-          <w:rFonts w:ascii="Helvetica" w:hAnsi="Helvetica" w:cs="Helvetica"/>
-          <w:color w:val="333333"/>
-          <w:spacing w:val="8"/>
-          <w:shd w:val="clear" w:color="auto" w:fill="FFFFFF"/>
-        </w:rPr>
-        <w:t>年最低，经济增长水平已经接近潜在水平（经济学上表明一国资源配置达到最优时的增长率）。经济已经连续扩张</w:t>
-      </w:r>
-      <w:r>
-        <w:rPr>
-          <w:rFonts w:ascii="Helvetica" w:hAnsi="Helvetica" w:cs="Helvetica"/>
-          <w:color w:val="333333"/>
-          <w:spacing w:val="8"/>
-          <w:shd w:val="clear" w:color="auto" w:fill="FFFFFF"/>
-        </w:rPr>
-        <w:t>105</w:t>
-      </w:r>
-      <w:r>
-        <w:rPr>
-          <w:rFonts w:ascii="Helvetica" w:hAnsi="Helvetica" w:cs="Helvetica"/>
-          <w:color w:val="333333"/>
-          <w:spacing w:val="8"/>
-          <w:shd w:val="clear" w:color="auto" w:fill="FFFFFF"/>
-        </w:rPr>
-        <w:t>个月，仅次于过去</w:t>
-      </w:r>
-      <w:r>
-        <w:rPr>
-          <w:rFonts w:ascii="Helvetica" w:hAnsi="Helvetica" w:cs="Helvetica"/>
-          <w:color w:val="333333"/>
-          <w:spacing w:val="8"/>
-          <w:shd w:val="clear" w:color="auto" w:fill="FFFFFF"/>
-        </w:rPr>
-        <w:t>160</w:t>
-      </w:r>
-      <w:r>
-        <w:rPr>
-          <w:rFonts w:ascii="Helvetica" w:hAnsi="Helvetica" w:cs="Helvetica"/>
-          <w:color w:val="333333"/>
-          <w:spacing w:val="8"/>
-          <w:shd w:val="clear" w:color="auto" w:fill="FFFFFF"/>
-        </w:rPr>
-        <w:t>年的</w:t>
-      </w:r>
-      <w:r>
-        <w:rPr>
-          <w:rFonts w:ascii="Helvetica" w:hAnsi="Helvetica" w:cs="Helvetica"/>
-          <w:color w:val="333333"/>
-          <w:spacing w:val="8"/>
-          <w:shd w:val="clear" w:color="auto" w:fill="FFFFFF"/>
-        </w:rPr>
-        <w:t>33</w:t>
-      </w:r>
-      <w:r>
-        <w:rPr>
-          <w:rFonts w:ascii="Helvetica" w:hAnsi="Helvetica" w:cs="Helvetica"/>
-          <w:color w:val="333333"/>
-          <w:spacing w:val="8"/>
-          <w:shd w:val="clear" w:color="auto" w:fill="FFFFFF"/>
-        </w:rPr>
-        <w:t>轮经济周期中</w:t>
-      </w:r>
-      <w:r>
-        <w:rPr>
-          <w:rFonts w:ascii="Helvetica" w:hAnsi="Helvetica" w:cs="Helvetica"/>
-          <w:color w:val="333333"/>
-          <w:spacing w:val="8"/>
-          <w:shd w:val="clear" w:color="auto" w:fill="FFFFFF"/>
-        </w:rPr>
-        <w:t>61</w:t>
-      </w:r>
-      <w:r>
-        <w:rPr>
-          <w:rFonts w:ascii="Helvetica" w:hAnsi="Helvetica" w:cs="Helvetica"/>
-          <w:color w:val="333333"/>
-          <w:spacing w:val="8"/>
-          <w:shd w:val="clear" w:color="auto" w:fill="FFFFFF"/>
-        </w:rPr>
-        <w:t>年</w:t>
-      </w:r>
-      <w:r>
-        <w:rPr>
-          <w:rFonts w:ascii="Helvetica" w:hAnsi="Helvetica" w:cs="Helvetica"/>
-          <w:color w:val="333333"/>
-          <w:spacing w:val="8"/>
-          <w:shd w:val="clear" w:color="auto" w:fill="FFFFFF"/>
-        </w:rPr>
-        <w:t>-70</w:t>
-      </w:r>
-      <w:r>
-        <w:rPr>
-          <w:rFonts w:ascii="Helvetica" w:hAnsi="Helvetica" w:cs="Helvetica"/>
-          <w:color w:val="333333"/>
-          <w:spacing w:val="8"/>
-          <w:shd w:val="clear" w:color="auto" w:fill="FFFFFF"/>
-        </w:rPr>
-        <w:t>年的</w:t>
-      </w:r>
-      <w:r>
-        <w:rPr>
-          <w:rFonts w:ascii="Helvetica" w:hAnsi="Helvetica" w:cs="Helvetica"/>
-          <w:color w:val="333333"/>
-          <w:spacing w:val="8"/>
-          <w:shd w:val="clear" w:color="auto" w:fill="FFFFFF"/>
-        </w:rPr>
-        <w:t>106</w:t>
-      </w:r>
-      <w:r>
-        <w:rPr>
-          <w:rFonts w:ascii="Helvetica" w:hAnsi="Helvetica" w:cs="Helvetica"/>
-          <w:color w:val="333333"/>
-          <w:spacing w:val="8"/>
-          <w:shd w:val="clear" w:color="auto" w:fill="FFFFFF"/>
-        </w:rPr>
-        <w:t>个月和</w:t>
-      </w:r>
-      <w:r>
-        <w:rPr>
-          <w:rFonts w:ascii="Helvetica" w:hAnsi="Helvetica" w:cs="Helvetica"/>
-          <w:color w:val="333333"/>
-          <w:spacing w:val="8"/>
-          <w:shd w:val="clear" w:color="auto" w:fill="FFFFFF"/>
-        </w:rPr>
-        <w:t>91-01</w:t>
-      </w:r>
-      <w:r>
-        <w:rPr>
-          <w:rFonts w:ascii="Helvetica" w:hAnsi="Helvetica" w:cs="Helvetica"/>
-          <w:color w:val="333333"/>
-          <w:spacing w:val="8"/>
-          <w:shd w:val="clear" w:color="auto" w:fill="FFFFFF"/>
-        </w:rPr>
-        <w:t>年中的</w:t>
-      </w:r>
-      <w:r>
-        <w:rPr>
-          <w:rFonts w:ascii="Helvetica" w:hAnsi="Helvetica" w:cs="Helvetica"/>
-          <w:color w:val="333333"/>
-          <w:spacing w:val="8"/>
-          <w:shd w:val="clear" w:color="auto" w:fill="FFFFFF"/>
-        </w:rPr>
-        <w:t>120</w:t>
-      </w:r>
-      <w:r>
-        <w:rPr>
-          <w:rFonts w:ascii="Helvetica" w:hAnsi="Helvetica" w:cs="Helvetica"/>
-          <w:color w:val="333333"/>
-          <w:spacing w:val="8"/>
-          <w:shd w:val="clear" w:color="auto" w:fill="FFFFFF"/>
-        </w:rPr>
-        <w:t>个月（数据来自海通姜超等的统计）。</w:t>
-      </w:r>
-    </w:p>
-    <w:p>
-      <w:pPr>
-        <w:rPr>
-          <w:rFonts w:ascii="Helvetica" w:hAnsi="Helvetica" w:cs="Helvetica" w:hint="eastAsia"/>
-          <w:color w:val="333333"/>
-          <w:spacing w:val="8"/>
-          <w:shd w:val="clear" w:color="auto" w:fill="FFFFFF"/>
-        </w:rPr>
-      </w:pPr>
-      <w:r>
-        <w:rPr>
-          <w:rFonts w:ascii="Helvetica" w:hAnsi="Helvetica" w:cs="Helvetica"/>
-          <w:color w:val="333333"/>
-          <w:spacing w:val="8"/>
-          <w:shd w:val="clear" w:color="auto" w:fill="FFFFFF"/>
-        </w:rPr>
-        <w:t>美国充分就业前提下的减税刺激，将直接推高通胀，这会加速金融条件的紧缩，最终将经济带回衰退周期。这和美国过去历次经济复苏到衰退的周期轮换，具有完全一致的内在逻辑。</w:t>
-      </w:r>
-    </w:p>
-    <w:p>
-      <w:pPr>
-        <w:rPr>
-          <w:rFonts w:ascii="Helvetica" w:hAnsi="Helvetica" w:cs="Helvetica" w:hint="eastAsia"/>
-          <w:color w:val="333333"/>
-          <w:spacing w:val="8"/>
-          <w:shd w:val="clear" w:color="auto" w:fill="FFFFFF"/>
-        </w:rPr>
-      </w:pPr>
-      <w:r>
-        <w:rPr>
-          <w:rFonts w:ascii="Helvetica" w:hAnsi="Helvetica" w:cs="Helvetica"/>
-          <w:color w:val="333333"/>
-          <w:spacing w:val="8"/>
-          <w:shd w:val="clear" w:color="auto" w:fill="FFFFFF"/>
-        </w:rPr>
-        <w:t>宏观上经济的拐点，对应到微观上，就是企业盈利的拐点。</w:t>
-      </w:r>
-    </w:p>
-    <w:p>
-      <w:pPr>
-        <w:rPr>
-          <w:rFonts w:ascii="Helvetica" w:hAnsi="Helvetica" w:cs="Helvetica" w:hint="eastAsia"/>
-          <w:color w:val="333333"/>
-          <w:spacing w:val="8"/>
-          <w:shd w:val="clear" w:color="auto" w:fill="FFFFFF"/>
-        </w:rPr>
-      </w:pPr>
-      <w:r>
-        <w:rPr>
-          <w:rFonts w:ascii="Helvetica" w:hAnsi="Helvetica" w:cs="Helvetica"/>
-          <w:color w:val="333333"/>
-          <w:spacing w:val="8"/>
-          <w:shd w:val="clear" w:color="auto" w:fill="FFFFFF"/>
-        </w:rPr>
-        <w:t>事实上美股的一些大型公司自去年底开始，已经出现了盈利不达预期的情况（阿里和谷歌等）。最新另外一家科技龙头腾讯的</w:t>
-      </w:r>
-      <w:r>
-        <w:rPr>
-          <w:rFonts w:ascii="Helvetica" w:hAnsi="Helvetica" w:cs="Helvetica"/>
-          <w:color w:val="333333"/>
-          <w:spacing w:val="8"/>
-          <w:shd w:val="clear" w:color="auto" w:fill="FFFFFF"/>
-        </w:rPr>
-        <w:t>2017</w:t>
-      </w:r>
-      <w:r>
-        <w:rPr>
-          <w:rFonts w:ascii="Helvetica" w:hAnsi="Helvetica" w:cs="Helvetica"/>
-          <w:color w:val="333333"/>
-          <w:spacing w:val="8"/>
-          <w:shd w:val="clear" w:color="auto" w:fill="FFFFFF"/>
-        </w:rPr>
-        <w:t>年年报和四季报也显示核心业务的下滑，导致尽管整体业绩增幅可观但股价依然狂跌的结果。</w:t>
-      </w:r>
-    </w:p>
-    <w:p>
-      <w:pPr>
-        <w:rPr>
-          <w:rFonts w:ascii="Helvetica" w:hAnsi="Helvetica" w:cs="Helvetica" w:hint="eastAsia"/>
-          <w:color w:val="333333"/>
-          <w:spacing w:val="8"/>
-          <w:shd w:val="clear" w:color="auto" w:fill="FFFFFF"/>
-        </w:rPr>
-      </w:pPr>
-      <w:r>
-        <w:rPr>
-          <w:rFonts w:ascii="Helvetica" w:hAnsi="Helvetica" w:cs="Helvetica"/>
-          <w:color w:val="333333"/>
-          <w:spacing w:val="8"/>
-          <w:shd w:val="clear" w:color="auto" w:fill="FFFFFF"/>
-        </w:rPr>
-        <w:t>无独有偶，投资腾讯多年的</w:t>
-      </w:r>
-      <w:r>
-        <w:rPr>
-          <w:rFonts w:ascii="Helvetica" w:hAnsi="Helvetica" w:cs="Helvetica"/>
-          <w:color w:val="333333"/>
-          <w:spacing w:val="8"/>
-          <w:shd w:val="clear" w:color="auto" w:fill="FFFFFF"/>
-        </w:rPr>
-        <w:t>Naspers</w:t>
-      </w:r>
-      <w:r>
-        <w:rPr>
-          <w:rFonts w:ascii="Helvetica" w:hAnsi="Helvetica" w:cs="Helvetica"/>
-          <w:color w:val="333333"/>
-          <w:spacing w:val="8"/>
-          <w:shd w:val="clear" w:color="auto" w:fill="FFFFFF"/>
-        </w:rPr>
-        <w:t>第一次开始减持腾讯股票。全球社交巨头</w:t>
-      </w:r>
-      <w:r>
-        <w:rPr>
-          <w:rFonts w:ascii="Helvetica" w:hAnsi="Helvetica" w:cs="Helvetica"/>
-          <w:color w:val="333333"/>
-          <w:spacing w:val="8"/>
-          <w:shd w:val="clear" w:color="auto" w:fill="FFFFFF"/>
-        </w:rPr>
-        <w:t>Facebook</w:t>
-      </w:r>
-      <w:r>
-        <w:rPr>
-          <w:rFonts w:ascii="Helvetica" w:hAnsi="Helvetica" w:cs="Helvetica"/>
-          <w:color w:val="333333"/>
-          <w:spacing w:val="8"/>
-          <w:shd w:val="clear" w:color="auto" w:fill="FFFFFF"/>
-        </w:rPr>
-        <w:t>则深陷数据泄露的丑闻泥潭，股价也连续暴跌</w:t>
-      </w:r>
-      <w:r>
-        <w:rPr>
-          <w:rFonts w:ascii="Helvetica" w:hAnsi="Helvetica" w:cs="Helvetica"/>
-          <w:color w:val="333333"/>
-          <w:spacing w:val="8"/>
-          <w:shd w:val="clear" w:color="auto" w:fill="FFFFFF"/>
-        </w:rPr>
-        <w:t>……</w:t>
-      </w:r>
-    </w:p>
-    <w:p>
-      <w:pPr>
-        <w:rPr>
-          <w:rFonts w:ascii="Helvetica" w:hAnsi="Helvetica" w:cs="Helvetica" w:hint="eastAsia"/>
-          <w:color w:val="333333"/>
-          <w:spacing w:val="8"/>
-          <w:shd w:val="clear" w:color="auto" w:fill="FFFFFF"/>
-        </w:rPr>
-      </w:pPr>
-      <w:r>
-        <w:rPr>
-          <w:rFonts w:ascii="Helvetica" w:hAnsi="Helvetica" w:cs="Helvetica" w:hint="eastAsia"/>
-          <w:b/>
-          <w:bCs/>
-          <w:color w:val="333333"/>
-          <w:spacing w:val="8"/>
-          <w:shd w:val="clear" w:color="auto" w:fill="FFFFFF"/>
-        </w:rPr>
-        <w:t>4</w:t>
-      </w:r>
-      <w:r>
-        <w:rPr>
-          <w:rFonts w:ascii="Helvetica" w:hAnsi="Helvetica" w:cs="Helvetica"/>
-          <w:b/>
-          <w:bCs/>
-          <w:color w:val="333333"/>
-          <w:spacing w:val="8"/>
-          <w:shd w:val="clear" w:color="auto" w:fill="FFFFFF"/>
-        </w:rPr>
-        <w:t>全球宽松的货币环境会加速收缩。</w:t>
-      </w:r>
-    </w:p>
-    <w:p>
-      <w:pPr>
-        <w:rPr>
-          <w:rFonts w:ascii="Helvetica" w:hAnsi="Helvetica" w:cs="Helvetica" w:hint="eastAsia"/>
-          <w:color w:val="333333"/>
-          <w:spacing w:val="8"/>
-          <w:shd w:val="clear" w:color="auto" w:fill="FFFFFF"/>
-        </w:rPr>
-      </w:pPr>
-      <w:r>
-        <w:rPr>
-          <w:rFonts w:ascii="Helvetica" w:hAnsi="Helvetica" w:cs="Helvetica"/>
-          <w:color w:val="333333"/>
-          <w:spacing w:val="8"/>
-          <w:shd w:val="clear" w:color="auto" w:fill="FFFFFF"/>
-        </w:rPr>
-        <w:t>这一点在此前的文章里讨论较多，此处不多讲。有两个额外的信息需要补充：</w:t>
-      </w:r>
-    </w:p>
-    <w:p>
-      <w:pPr>
-        <w:rPr>
-          <w:rFonts w:ascii="Helvetica" w:hAnsi="Helvetica" w:cs="Helvetica" w:hint="eastAsia"/>
-          <w:color w:val="333333"/>
-          <w:spacing w:val="8"/>
-          <w:shd w:val="clear" w:color="auto" w:fill="FFFFFF"/>
-        </w:rPr>
-      </w:pPr>
-      <w:r>
-        <w:rPr>
-          <w:rFonts w:ascii="Helvetica" w:hAnsi="Helvetica" w:cs="Helvetica"/>
-          <w:color w:val="333333"/>
-          <w:spacing w:val="8"/>
-          <w:shd w:val="clear" w:color="auto" w:fill="FFFFFF"/>
-        </w:rPr>
-        <w:t>1</w:t>
-      </w:r>
-      <w:r>
-        <w:rPr>
-          <w:rFonts w:ascii="Helvetica" w:hAnsi="Helvetica" w:cs="Helvetica"/>
-          <w:color w:val="333333"/>
-          <w:spacing w:val="8"/>
-          <w:shd w:val="clear" w:color="auto" w:fill="FFFFFF"/>
-        </w:rPr>
-        <w:t>）美联储很有可能在</w:t>
-      </w:r>
-      <w:r>
-        <w:rPr>
-          <w:rFonts w:ascii="Helvetica" w:hAnsi="Helvetica" w:cs="Helvetica"/>
-          <w:color w:val="333333"/>
-          <w:spacing w:val="8"/>
-          <w:shd w:val="clear" w:color="auto" w:fill="FFFFFF"/>
-        </w:rPr>
-        <w:t>2018</w:t>
-      </w:r>
-      <w:r>
-        <w:rPr>
-          <w:rFonts w:ascii="Helvetica" w:hAnsi="Helvetica" w:cs="Helvetica"/>
-          <w:color w:val="333333"/>
-          <w:spacing w:val="8"/>
-          <w:shd w:val="clear" w:color="auto" w:fill="FFFFFF"/>
-        </w:rPr>
-        <w:t>年加息四次，尽管最新一次议息会议依然保持</w:t>
-      </w:r>
-      <w:r>
-        <w:rPr>
-          <w:rFonts w:ascii="Helvetica" w:hAnsi="Helvetica" w:cs="Helvetica"/>
-          <w:color w:val="333333"/>
-          <w:spacing w:val="8"/>
-          <w:shd w:val="clear" w:color="auto" w:fill="FFFFFF"/>
-        </w:rPr>
-        <w:t>3</w:t>
-      </w:r>
-      <w:r>
-        <w:rPr>
           <w:rFonts w:ascii="Helvetica" w:hAnsi="Helvetica" w:cs="Helvetica"/>
           <w:color w:val="333333"/>
           <w:spacing w:val="8"/>
@@ -2568,7 +2543,7 @@
     <w:p>
       <w:pPr>
         <w:rPr>
-          <w:rFonts w:ascii="Helvetica" w:hAnsi="Helvetica" w:cs="Helvetica" w:hint="eastAsia"/>
+          <w:rFonts w:ascii="Helvetica" w:hAnsi="Helvetica" w:cs="Helvetica"/>
           <w:color w:val="333333"/>
           <w:spacing w:val="8"/>
           <w:shd w:val="clear" w:color="auto" w:fill="FFFFFF"/>
@@ -2615,7 +2590,7 @@
     <w:p>
       <w:pPr>
         <w:rPr>
-          <w:rFonts w:ascii="Helvetica" w:hAnsi="Helvetica" w:cs="Helvetica" w:hint="eastAsia"/>
+          <w:rFonts w:ascii="Helvetica" w:hAnsi="Helvetica" w:cs="Helvetica"/>
           <w:color w:val="333333"/>
           <w:spacing w:val="8"/>
           <w:shd w:val="clear" w:color="auto" w:fill="FFFFFF"/>
@@ -2645,7 +2620,7 @@
     <w:p>
       <w:pPr>
         <w:rPr>
-          <w:rFonts w:ascii="Helvetica" w:hAnsi="Helvetica" w:cs="Helvetica" w:hint="eastAsia"/>
+          <w:rFonts w:ascii="Helvetica" w:hAnsi="Helvetica" w:cs="Helvetica"/>
           <w:color w:val="333333"/>
           <w:spacing w:val="8"/>
           <w:shd w:val="clear" w:color="auto" w:fill="FFFFFF"/>
@@ -2664,27 +2639,27 @@
     <w:p>
       <w:pPr>
         <w:rPr>
-          <w:rFonts w:ascii="Helvetica" w:hAnsi="Helvetica" w:cs="Helvetica" w:hint="eastAsia"/>
-          <w:color w:val="333333"/>
-          <w:spacing w:val="8"/>
-          <w:shd w:val="clear" w:color="auto" w:fill="FFFFFF"/>
-        </w:rPr>
-      </w:pPr>
-    </w:p>
-    <w:p>
-      <w:pPr>
-        <w:rPr>
-          <w:rFonts w:ascii="Helvetica" w:hAnsi="Helvetica" w:cs="Helvetica" w:hint="eastAsia"/>
-          <w:color w:val="333333"/>
-          <w:spacing w:val="8"/>
-          <w:shd w:val="clear" w:color="auto" w:fill="FFFFFF"/>
-        </w:rPr>
-      </w:pPr>
-    </w:p>
-    <w:p>
-      <w:pPr>
-        <w:rPr>
-          <w:rFonts w:ascii="Helvetica" w:hAnsi="Helvetica" w:cs="Helvetica" w:hint="eastAsia"/>
+          <w:rFonts w:ascii="Helvetica" w:hAnsi="Helvetica" w:cs="Helvetica"/>
+          <w:color w:val="333333"/>
+          <w:spacing w:val="8"/>
+          <w:shd w:val="clear" w:color="auto" w:fill="FFFFFF"/>
+        </w:rPr>
+      </w:pPr>
+    </w:p>
+    <w:p>
+      <w:pPr>
+        <w:rPr>
+          <w:rFonts w:ascii="Helvetica" w:hAnsi="Helvetica" w:cs="Helvetica"/>
+          <w:color w:val="333333"/>
+          <w:spacing w:val="8"/>
+          <w:shd w:val="clear" w:color="auto" w:fill="FFFFFF"/>
+        </w:rPr>
+      </w:pPr>
+    </w:p>
+    <w:p>
+      <w:pPr>
+        <w:rPr>
+          <w:rFonts w:ascii="Helvetica" w:hAnsi="Helvetica" w:cs="Helvetica"/>
           <w:color w:val="333333"/>
           <w:spacing w:val="8"/>
           <w:shd w:val="clear" w:color="auto" w:fill="FFFFFF"/>
@@ -2742,7 +2717,7 @@
         <w:spacing w:before="150" w:beforeAutospacing="0" w:after="150" w:afterAutospacing="0" w:line="435" w:lineRule="atLeast"/>
         <w:ind w:left="150" w:right="150" w:firstLine="480"/>
         <w:rPr>
-          <w:rFonts w:ascii="微软雅黑" w:eastAsia="微软雅黑" w:hAnsi="微软雅黑" w:hint="eastAsia"/>
+          <w:rFonts w:ascii="微软雅黑" w:eastAsia="微软雅黑" w:hAnsi="微软雅黑"/>
           <w:color w:val="474747"/>
         </w:rPr>
       </w:pPr>
@@ -2762,7 +2737,7 @@
         <w:spacing w:before="150" w:beforeAutospacing="0" w:after="150" w:afterAutospacing="0" w:line="435" w:lineRule="atLeast"/>
         <w:ind w:left="150" w:right="150" w:firstLine="480"/>
         <w:rPr>
-          <w:rFonts w:ascii="微软雅黑" w:eastAsia="微软雅黑" w:hAnsi="微软雅黑" w:hint="eastAsia"/>
+          <w:rFonts w:ascii="微软雅黑" w:eastAsia="微软雅黑" w:hAnsi="微软雅黑"/>
           <w:color w:val="474747"/>
         </w:rPr>
       </w:pPr>
@@ -2782,7 +2757,7 @@
         <w:spacing w:before="150" w:beforeAutospacing="0" w:after="150" w:afterAutospacing="0" w:line="435" w:lineRule="atLeast"/>
         <w:ind w:left="150" w:right="150" w:firstLine="480"/>
         <w:rPr>
-          <w:rFonts w:ascii="微软雅黑" w:eastAsia="微软雅黑" w:hAnsi="微软雅黑" w:hint="eastAsia"/>
+          <w:rFonts w:ascii="微软雅黑" w:eastAsia="微软雅黑" w:hAnsi="微软雅黑"/>
           <w:color w:val="474747"/>
         </w:rPr>
       </w:pPr>
@@ -2803,7 +2778,7 @@
         <w:spacing w:before="150" w:beforeAutospacing="0" w:after="150" w:afterAutospacing="0" w:line="435" w:lineRule="atLeast"/>
         <w:ind w:left="150" w:right="150" w:firstLine="480"/>
         <w:rPr>
-          <w:rFonts w:ascii="微软雅黑" w:eastAsia="微软雅黑" w:hAnsi="微软雅黑" w:hint="eastAsia"/>
+          <w:rFonts w:ascii="微软雅黑" w:eastAsia="微软雅黑" w:hAnsi="微软雅黑"/>
           <w:color w:val="474747"/>
         </w:rPr>
       </w:pPr>
@@ -2823,7 +2798,7 @@
         <w:spacing w:before="150" w:beforeAutospacing="0" w:after="150" w:afterAutospacing="0" w:line="435" w:lineRule="atLeast"/>
         <w:ind w:left="150" w:right="150" w:firstLine="480"/>
         <w:rPr>
-          <w:rFonts w:ascii="微软雅黑" w:eastAsia="微软雅黑" w:hAnsi="微软雅黑" w:hint="eastAsia"/>
+          <w:rFonts w:ascii="微软雅黑" w:eastAsia="微软雅黑" w:hAnsi="微软雅黑"/>
           <w:color w:val="474747"/>
         </w:rPr>
       </w:pPr>
@@ -2844,7 +2819,7 @@
         <w:spacing w:before="150" w:beforeAutospacing="0" w:after="150" w:afterAutospacing="0" w:line="435" w:lineRule="atLeast"/>
         <w:ind w:left="150" w:right="150" w:firstLine="480"/>
         <w:rPr>
-          <w:rFonts w:ascii="微软雅黑" w:eastAsia="微软雅黑" w:hAnsi="微软雅黑" w:hint="eastAsia"/>
+          <w:rFonts w:ascii="微软雅黑" w:eastAsia="微软雅黑" w:hAnsi="微软雅黑"/>
           <w:color w:val="474747"/>
         </w:rPr>
       </w:pPr>
@@ -2864,7 +2839,7 @@
         <w:spacing w:before="150" w:beforeAutospacing="0" w:after="150" w:afterAutospacing="0" w:line="435" w:lineRule="atLeast"/>
         <w:ind w:left="150" w:right="150" w:firstLine="480"/>
         <w:rPr>
-          <w:rFonts w:ascii="微软雅黑" w:eastAsia="微软雅黑" w:hAnsi="微软雅黑" w:hint="eastAsia"/>
+          <w:rFonts w:ascii="微软雅黑" w:eastAsia="微软雅黑" w:hAnsi="微软雅黑"/>
           <w:color w:val="474747"/>
         </w:rPr>
       </w:pPr>
@@ -2892,7 +2867,7 @@
         <w:spacing w:before="150" w:beforeAutospacing="0" w:after="150" w:afterAutospacing="0" w:line="435" w:lineRule="atLeast"/>
         <w:ind w:left="150" w:right="150" w:firstLine="480"/>
         <w:rPr>
-          <w:rFonts w:ascii="微软雅黑" w:eastAsia="微软雅黑" w:hAnsi="微软雅黑" w:hint="eastAsia"/>
+          <w:rFonts w:ascii="微软雅黑" w:eastAsia="微软雅黑" w:hAnsi="微软雅黑"/>
           <w:color w:val="474747"/>
         </w:rPr>
       </w:pPr>
@@ -2912,7 +2887,7 @@
         <w:spacing w:before="150" w:beforeAutospacing="0" w:after="150" w:afterAutospacing="0" w:line="435" w:lineRule="atLeast"/>
         <w:ind w:left="150" w:right="150" w:firstLine="480"/>
         <w:rPr>
-          <w:rFonts w:ascii="微软雅黑" w:eastAsia="微软雅黑" w:hAnsi="微软雅黑" w:hint="eastAsia"/>
+          <w:rFonts w:ascii="微软雅黑" w:eastAsia="微软雅黑" w:hAnsi="微软雅黑"/>
           <w:color w:val="474747"/>
         </w:rPr>
       </w:pPr>
@@ -2933,7 +2908,7 @@
         <w:spacing w:before="150" w:beforeAutospacing="0" w:after="150" w:afterAutospacing="0" w:line="435" w:lineRule="atLeast"/>
         <w:ind w:left="150" w:right="150" w:firstLine="480"/>
         <w:rPr>
-          <w:rFonts w:ascii="微软雅黑" w:eastAsia="微软雅黑" w:hAnsi="微软雅黑" w:hint="eastAsia"/>
+          <w:rFonts w:ascii="微软雅黑" w:eastAsia="微软雅黑" w:hAnsi="微软雅黑"/>
           <w:color w:val="474747"/>
         </w:rPr>
       </w:pPr>
@@ -2953,7 +2928,7 @@
         <w:spacing w:before="150" w:beforeAutospacing="0" w:after="150" w:afterAutospacing="0" w:line="435" w:lineRule="atLeast"/>
         <w:ind w:left="150" w:right="150" w:firstLine="480"/>
         <w:rPr>
-          <w:rFonts w:ascii="微软雅黑" w:eastAsia="微软雅黑" w:hAnsi="微软雅黑" w:hint="eastAsia"/>
+          <w:rFonts w:ascii="微软雅黑" w:eastAsia="微软雅黑" w:hAnsi="微软雅黑"/>
           <w:color w:val="474747"/>
         </w:rPr>
       </w:pPr>
@@ -2973,7 +2948,7 @@
         <w:spacing w:before="150" w:beforeAutospacing="0" w:after="150" w:afterAutospacing="0" w:line="435" w:lineRule="atLeast"/>
         <w:ind w:left="150" w:right="150" w:firstLine="480"/>
         <w:rPr>
-          <w:rFonts w:ascii="微软雅黑" w:eastAsia="微软雅黑" w:hAnsi="微软雅黑" w:hint="eastAsia"/>
+          <w:rFonts w:ascii="微软雅黑" w:eastAsia="微软雅黑" w:hAnsi="微软雅黑"/>
           <w:color w:val="474747"/>
         </w:rPr>
       </w:pPr>
@@ -2993,7 +2968,7 @@
         <w:spacing w:before="150" w:beforeAutospacing="0" w:after="150" w:afterAutospacing="0" w:line="435" w:lineRule="atLeast"/>
         <w:ind w:left="150" w:right="150" w:firstLine="480"/>
         <w:rPr>
-          <w:rFonts w:ascii="微软雅黑" w:eastAsia="微软雅黑" w:hAnsi="微软雅黑" w:hint="eastAsia"/>
+          <w:rFonts w:ascii="微软雅黑" w:eastAsia="微软雅黑" w:hAnsi="微软雅黑"/>
           <w:color w:val="474747"/>
         </w:rPr>
       </w:pPr>
@@ -3013,7 +2988,7 @@
         <w:spacing w:before="150" w:beforeAutospacing="0" w:after="150" w:afterAutospacing="0" w:line="435" w:lineRule="atLeast"/>
         <w:ind w:left="150" w:right="150" w:firstLine="480"/>
         <w:rPr>
-          <w:rFonts w:ascii="微软雅黑" w:eastAsia="微软雅黑" w:hAnsi="微软雅黑" w:hint="eastAsia"/>
+          <w:rFonts w:ascii="微软雅黑" w:eastAsia="微软雅黑" w:hAnsi="微软雅黑"/>
           <w:color w:val="474747"/>
         </w:rPr>
       </w:pPr>
@@ -3034,7 +3009,7 @@
         <w:spacing w:before="150" w:beforeAutospacing="0" w:after="150" w:afterAutospacing="0" w:line="435" w:lineRule="atLeast"/>
         <w:ind w:left="150" w:right="150" w:firstLine="480"/>
         <w:rPr>
-          <w:rFonts w:ascii="微软雅黑" w:eastAsia="微软雅黑" w:hAnsi="微软雅黑" w:hint="eastAsia"/>
+          <w:rFonts w:ascii="微软雅黑" w:eastAsia="微软雅黑" w:hAnsi="微软雅黑"/>
           <w:color w:val="474747"/>
         </w:rPr>
       </w:pPr>
@@ -3055,7 +3030,7 @@
         <w:spacing w:before="150" w:beforeAutospacing="0" w:after="150" w:afterAutospacing="0" w:line="435" w:lineRule="atLeast"/>
         <w:ind w:left="150" w:right="150" w:firstLine="480"/>
         <w:rPr>
-          <w:rFonts w:ascii="微软雅黑" w:eastAsia="微软雅黑" w:hAnsi="微软雅黑" w:hint="eastAsia"/>
+          <w:rFonts w:ascii="微软雅黑" w:eastAsia="微软雅黑" w:hAnsi="微软雅黑"/>
           <w:color w:val="474747"/>
         </w:rPr>
       </w:pPr>
@@ -3083,7 +3058,7 @@
         <w:spacing w:before="150" w:beforeAutospacing="0" w:after="150" w:afterAutospacing="0" w:line="435" w:lineRule="atLeast"/>
         <w:ind w:left="150" w:right="150" w:firstLine="480"/>
         <w:rPr>
-          <w:rFonts w:ascii="微软雅黑" w:eastAsia="微软雅黑" w:hAnsi="微软雅黑" w:hint="eastAsia"/>
+          <w:rFonts w:ascii="微软雅黑" w:eastAsia="微软雅黑" w:hAnsi="微软雅黑"/>
           <w:color w:val="474747"/>
         </w:rPr>
       </w:pPr>
@@ -3103,7 +3078,7 @@
         <w:spacing w:before="150" w:beforeAutospacing="0" w:after="150" w:afterAutospacing="0" w:line="435" w:lineRule="atLeast"/>
         <w:ind w:left="150" w:right="150" w:firstLine="480"/>
         <w:rPr>
-          <w:rFonts w:ascii="微软雅黑" w:eastAsia="微软雅黑" w:hAnsi="微软雅黑" w:hint="eastAsia"/>
+          <w:rFonts w:ascii="微软雅黑" w:eastAsia="微软雅黑" w:hAnsi="微软雅黑"/>
           <w:color w:val="474747"/>
         </w:rPr>
       </w:pPr>
@@ -3140,7 +3115,7 @@
         <w:spacing w:before="150" w:beforeAutospacing="0" w:after="150" w:afterAutospacing="0" w:line="435" w:lineRule="atLeast"/>
         <w:ind w:left="150" w:right="150" w:firstLine="480"/>
         <w:rPr>
-          <w:rFonts w:ascii="微软雅黑" w:eastAsia="微软雅黑" w:hAnsi="微软雅黑" w:hint="eastAsia"/>
+          <w:rFonts w:ascii="微软雅黑" w:eastAsia="微软雅黑" w:hAnsi="微软雅黑"/>
           <w:color w:val="474747"/>
         </w:rPr>
       </w:pPr>
@@ -3161,7 +3136,7 @@
         <w:spacing w:before="150" w:beforeAutospacing="0" w:after="150" w:afterAutospacing="0" w:line="435" w:lineRule="atLeast"/>
         <w:ind w:left="150" w:right="150" w:firstLine="480"/>
         <w:rPr>
-          <w:rFonts w:ascii="微软雅黑" w:eastAsia="微软雅黑" w:hAnsi="微软雅黑" w:hint="eastAsia"/>
+          <w:rFonts w:ascii="微软雅黑" w:eastAsia="微软雅黑" w:hAnsi="微软雅黑"/>
           <w:color w:val="474747"/>
         </w:rPr>
       </w:pPr>
@@ -3181,7 +3156,7 @@
         <w:spacing w:before="150" w:beforeAutospacing="0" w:after="150" w:afterAutospacing="0" w:line="435" w:lineRule="atLeast"/>
         <w:ind w:left="150" w:right="150" w:firstLine="480"/>
         <w:rPr>
-          <w:rFonts w:ascii="微软雅黑" w:eastAsia="微软雅黑" w:hAnsi="微软雅黑" w:hint="eastAsia"/>
+          <w:rFonts w:ascii="微软雅黑" w:eastAsia="微软雅黑" w:hAnsi="微软雅黑"/>
           <w:color w:val="474747"/>
         </w:rPr>
       </w:pPr>
@@ -3201,7 +3176,7 @@
         <w:spacing w:before="150" w:beforeAutospacing="0" w:after="150" w:afterAutospacing="0" w:line="435" w:lineRule="atLeast"/>
         <w:ind w:left="150" w:right="150" w:firstLine="480"/>
         <w:rPr>
-          <w:rFonts w:ascii="微软雅黑" w:eastAsia="微软雅黑" w:hAnsi="微软雅黑" w:hint="eastAsia"/>
+          <w:rFonts w:ascii="微软雅黑" w:eastAsia="微软雅黑" w:hAnsi="微软雅黑"/>
           <w:color w:val="474747"/>
         </w:rPr>
       </w:pPr>
@@ -3222,7 +3197,7 @@
         <w:spacing w:before="150" w:beforeAutospacing="0" w:after="150" w:afterAutospacing="0" w:line="435" w:lineRule="atLeast"/>
         <w:ind w:left="150" w:right="150" w:firstLine="480"/>
         <w:rPr>
-          <w:rFonts w:ascii="微软雅黑" w:eastAsia="微软雅黑" w:hAnsi="微软雅黑" w:hint="eastAsia"/>
+          <w:rFonts w:ascii="微软雅黑" w:eastAsia="微软雅黑" w:hAnsi="微软雅黑"/>
           <w:color w:val="474747"/>
         </w:rPr>
       </w:pPr>
@@ -3263,7 +3238,7 @@
         <w:spacing w:before="150" w:beforeAutospacing="0" w:after="150" w:afterAutospacing="0" w:line="435" w:lineRule="atLeast"/>
         <w:ind w:left="150" w:right="150" w:firstLine="480"/>
         <w:rPr>
-          <w:rFonts w:ascii="微软雅黑" w:eastAsia="微软雅黑" w:hAnsi="微软雅黑" w:hint="eastAsia"/>
+          <w:rFonts w:ascii="微软雅黑" w:eastAsia="微软雅黑" w:hAnsi="微软雅黑"/>
           <w:color w:val="474747"/>
         </w:rPr>
       </w:pPr>
@@ -3276,7 +3251,7 @@
         <w:spacing w:before="150" w:beforeAutospacing="0" w:after="150" w:afterAutospacing="0" w:line="435" w:lineRule="atLeast"/>
         <w:ind w:left="150" w:right="150" w:firstLine="480"/>
         <w:rPr>
-          <w:rFonts w:ascii="微软雅黑" w:eastAsia="微软雅黑" w:hAnsi="微软雅黑" w:hint="eastAsia"/>
+          <w:rFonts w:ascii="微软雅黑" w:eastAsia="微软雅黑" w:hAnsi="微软雅黑"/>
           <w:color w:val="474747"/>
         </w:rPr>
       </w:pPr>
@@ -3311,7 +3286,7 @@
         <w:spacing w:before="150" w:beforeAutospacing="0" w:after="150" w:afterAutospacing="0" w:line="435" w:lineRule="atLeast"/>
         <w:ind w:left="150" w:right="150" w:firstLine="480"/>
         <w:rPr>
-          <w:rFonts w:ascii="微软雅黑" w:eastAsia="微软雅黑" w:hAnsi="微软雅黑" w:hint="eastAsia"/>
+          <w:rFonts w:ascii="微软雅黑" w:eastAsia="微软雅黑" w:hAnsi="微软雅黑"/>
           <w:color w:val="474747"/>
         </w:rPr>
       </w:pPr>
@@ -3324,7 +3299,7 @@
         <w:spacing w:before="150" w:beforeAutospacing="0" w:after="150" w:afterAutospacing="0" w:line="435" w:lineRule="atLeast"/>
         <w:ind w:left="150" w:right="150" w:firstLine="480"/>
         <w:rPr>
-          <w:rFonts w:ascii="微软雅黑" w:eastAsia="微软雅黑" w:hAnsi="微软雅黑" w:hint="eastAsia"/>
+          <w:rFonts w:ascii="微软雅黑" w:eastAsia="微软雅黑" w:hAnsi="微软雅黑"/>
           <w:color w:val="474747"/>
         </w:rPr>
       </w:pPr>
@@ -3344,7 +3319,7 @@
         <w:spacing w:before="150" w:beforeAutospacing="0" w:after="150" w:afterAutospacing="0" w:line="435" w:lineRule="atLeast"/>
         <w:ind w:left="150" w:right="150" w:firstLine="480"/>
         <w:rPr>
-          <w:rFonts w:ascii="微软雅黑" w:eastAsia="微软雅黑" w:hAnsi="微软雅黑" w:hint="eastAsia"/>
+          <w:rFonts w:ascii="微软雅黑" w:eastAsia="微软雅黑" w:hAnsi="微软雅黑"/>
           <w:color w:val="474747"/>
         </w:rPr>
       </w:pPr>
@@ -3357,7 +3332,7 @@
         <w:spacing w:before="150" w:beforeAutospacing="0" w:after="150" w:afterAutospacing="0" w:line="435" w:lineRule="atLeast"/>
         <w:ind w:left="150" w:right="150" w:firstLine="480"/>
         <w:rPr>
-          <w:rFonts w:ascii="微软雅黑" w:eastAsia="微软雅黑" w:hAnsi="微软雅黑" w:hint="eastAsia"/>
+          <w:rFonts w:ascii="微软雅黑" w:eastAsia="微软雅黑" w:hAnsi="微软雅黑"/>
           <w:color w:val="474747"/>
         </w:rPr>
       </w:pPr>
@@ -3392,7 +3367,7 @@
         <w:spacing w:before="150" w:beforeAutospacing="0" w:after="150" w:afterAutospacing="0" w:line="435" w:lineRule="atLeast"/>
         <w:ind w:left="150" w:right="150" w:firstLine="480"/>
         <w:rPr>
-          <w:rFonts w:ascii="微软雅黑" w:eastAsia="微软雅黑" w:hAnsi="微软雅黑" w:hint="eastAsia"/>
+          <w:rFonts w:ascii="微软雅黑" w:eastAsia="微软雅黑" w:hAnsi="微软雅黑"/>
           <w:color w:val="474747"/>
         </w:rPr>
       </w:pPr>
@@ -3405,7 +3380,7 @@
         <w:spacing w:before="150" w:beforeAutospacing="0" w:after="150" w:afterAutospacing="0" w:line="435" w:lineRule="atLeast"/>
         <w:ind w:left="150" w:right="150" w:firstLine="480"/>
         <w:rPr>
-          <w:rFonts w:ascii="微软雅黑" w:eastAsia="微软雅黑" w:hAnsi="微软雅黑" w:hint="eastAsia"/>
+          <w:rFonts w:ascii="微软雅黑" w:eastAsia="微软雅黑" w:hAnsi="微软雅黑"/>
           <w:color w:val="474747"/>
         </w:rPr>
       </w:pPr>
@@ -3425,7 +3400,7 @@
         <w:spacing w:before="150" w:beforeAutospacing="0" w:after="150" w:afterAutospacing="0" w:line="435" w:lineRule="atLeast"/>
         <w:ind w:left="150" w:right="150" w:firstLine="480"/>
         <w:rPr>
-          <w:rFonts w:ascii="微软雅黑" w:eastAsia="微软雅黑" w:hAnsi="微软雅黑" w:hint="eastAsia"/>
+          <w:rFonts w:ascii="微软雅黑" w:eastAsia="微软雅黑" w:hAnsi="微软雅黑"/>
           <w:color w:val="474747"/>
         </w:rPr>
       </w:pPr>
@@ -3438,7 +3413,7 @@
         <w:spacing w:before="150" w:beforeAutospacing="0" w:after="150" w:afterAutospacing="0" w:line="435" w:lineRule="atLeast"/>
         <w:ind w:left="150" w:right="150" w:firstLine="480"/>
         <w:rPr>
-          <w:rFonts w:ascii="微软雅黑" w:eastAsia="微软雅黑" w:hAnsi="微软雅黑" w:hint="eastAsia"/>
+          <w:rFonts w:ascii="微软雅黑" w:eastAsia="微软雅黑" w:hAnsi="微软雅黑"/>
           <w:color w:val="474747"/>
         </w:rPr>
       </w:pPr>
@@ -3454,47 +3429,47 @@
     <w:p>
       <w:pPr>
         <w:rPr>
-          <w:rFonts w:ascii="Helvetica" w:hAnsi="Helvetica" w:cs="Helvetica" w:hint="eastAsia"/>
-          <w:color w:val="333333"/>
-          <w:spacing w:val="8"/>
-          <w:shd w:val="clear" w:color="auto" w:fill="FFFFFF"/>
-        </w:rPr>
-      </w:pPr>
-    </w:p>
-    <w:p>
-      <w:pPr>
-        <w:rPr>
-          <w:rFonts w:ascii="Helvetica" w:hAnsi="Helvetica" w:cs="Helvetica" w:hint="eastAsia"/>
-          <w:color w:val="333333"/>
-          <w:spacing w:val="8"/>
-          <w:shd w:val="clear" w:color="auto" w:fill="FFFFFF"/>
-        </w:rPr>
-      </w:pPr>
-    </w:p>
-    <w:p>
-      <w:pPr>
-        <w:rPr>
-          <w:rFonts w:ascii="Helvetica" w:hAnsi="Helvetica" w:cs="Helvetica" w:hint="eastAsia"/>
-          <w:color w:val="333333"/>
-          <w:spacing w:val="8"/>
-          <w:shd w:val="clear" w:color="auto" w:fill="FFFFFF"/>
-        </w:rPr>
-      </w:pPr>
-    </w:p>
-    <w:p>
-      <w:pPr>
-        <w:rPr>
-          <w:rFonts w:ascii="Helvetica" w:hAnsi="Helvetica" w:cs="Helvetica" w:hint="eastAsia"/>
-          <w:color w:val="333333"/>
-          <w:spacing w:val="8"/>
-          <w:shd w:val="clear" w:color="auto" w:fill="FFFFFF"/>
-        </w:rPr>
-      </w:pPr>
-    </w:p>
-    <w:p>
-      <w:pPr>
-        <w:rPr>
-          <w:rFonts w:ascii="Helvetica" w:hAnsi="Helvetica" w:cs="Helvetica" w:hint="eastAsia"/>
+          <w:rFonts w:ascii="Helvetica" w:hAnsi="Helvetica" w:cs="Helvetica"/>
+          <w:color w:val="333333"/>
+          <w:spacing w:val="8"/>
+          <w:shd w:val="clear" w:color="auto" w:fill="FFFFFF"/>
+        </w:rPr>
+      </w:pPr>
+    </w:p>
+    <w:p>
+      <w:pPr>
+        <w:rPr>
+          <w:rFonts w:ascii="Helvetica" w:hAnsi="Helvetica" w:cs="Helvetica"/>
+          <w:color w:val="333333"/>
+          <w:spacing w:val="8"/>
+          <w:shd w:val="clear" w:color="auto" w:fill="FFFFFF"/>
+        </w:rPr>
+      </w:pPr>
+    </w:p>
+    <w:p>
+      <w:pPr>
+        <w:rPr>
+          <w:rFonts w:ascii="Helvetica" w:hAnsi="Helvetica" w:cs="Helvetica"/>
+          <w:color w:val="333333"/>
+          <w:spacing w:val="8"/>
+          <w:shd w:val="clear" w:color="auto" w:fill="FFFFFF"/>
+        </w:rPr>
+      </w:pPr>
+    </w:p>
+    <w:p>
+      <w:pPr>
+        <w:rPr>
+          <w:rFonts w:ascii="Helvetica" w:hAnsi="Helvetica" w:cs="Helvetica"/>
+          <w:color w:val="333333"/>
+          <w:spacing w:val="8"/>
+          <w:shd w:val="clear" w:color="auto" w:fill="FFFFFF"/>
+        </w:rPr>
+      </w:pPr>
+    </w:p>
+    <w:p>
+      <w:pPr>
+        <w:rPr>
+          <w:rFonts w:ascii="Helvetica" w:hAnsi="Helvetica" w:cs="Helvetica"/>
           <w:color w:val="333333"/>
           <w:spacing w:val="8"/>
           <w:shd w:val="clear" w:color="auto" w:fill="FFFFFF"/>
@@ -3589,7 +3564,7 @@
         <w:spacing w:before="100" w:beforeAutospacing="1" w:after="100" w:afterAutospacing="1"/>
         <w:jc w:val="left"/>
         <w:rPr>
-          <w:rFonts w:ascii="inherit" w:eastAsia="微软雅黑" w:hAnsi="inherit" w:cs="宋体"/>
+          <w:rFonts w:ascii="inherit" w:eastAsia="微软雅黑" w:hAnsi="inherit" w:cs="宋体" w:hint="eastAsia"/>
           <w:color w:val="2F2F2F"/>
           <w:kern w:val="0"/>
           <w:sz w:val="24"/>
@@ -3604,7 +3579,7 @@
         <w:spacing w:before="100" w:beforeAutospacing="1" w:after="100" w:afterAutospacing="1"/>
         <w:jc w:val="left"/>
         <w:rPr>
-          <w:rFonts w:ascii="inherit" w:eastAsia="微软雅黑" w:hAnsi="inherit" w:cs="宋体"/>
+          <w:rFonts w:ascii="inherit" w:eastAsia="微软雅黑" w:hAnsi="inherit" w:cs="宋体" w:hint="eastAsia"/>
           <w:color w:val="2F2F2F"/>
           <w:kern w:val="0"/>
           <w:sz w:val="24"/>
@@ -3629,1919 +3604,1955 @@
         <w:spacing w:before="100" w:beforeAutospacing="1" w:after="100" w:afterAutospacing="1"/>
         <w:jc w:val="center"/>
         <w:rPr>
+          <w:rFonts w:ascii="inherit" w:eastAsia="微软雅黑" w:hAnsi="inherit" w:cs="宋体" w:hint="eastAsia"/>
+          <w:color w:val="3E3E3E"/>
+          <w:kern w:val="0"/>
+          <w:sz w:val="24"/>
+          <w:szCs w:val="24"/>
+        </w:rPr>
+      </w:pPr>
+      <w:r>
+        <w:rPr>
+          <w:rFonts w:ascii="inherit" w:eastAsia="微软雅黑" w:hAnsi="inherit" w:cs="宋体"/>
+          <w:b/>
+          <w:bCs/>
+          <w:color w:val="D92142"/>
+          <w:spacing w:val="15"/>
+          <w:kern w:val="0"/>
+          <w:sz w:val="42"/>
+          <w:szCs w:val="42"/>
+        </w:rPr>
+        <w:t>1</w:t>
+      </w:r>
+    </w:p>
+    <w:p>
+      <w:pPr>
+        <w:widowControl/>
+        <w:shd w:val="clear" w:color="auto" w:fill="FFFFFF"/>
+        <w:spacing w:before="100" w:beforeAutospacing="1" w:after="100" w:afterAutospacing="1"/>
+        <w:rPr>
+          <w:rFonts w:ascii="inherit" w:eastAsia="微软雅黑" w:hAnsi="inherit" w:cs="宋体" w:hint="eastAsia"/>
+          <w:color w:val="3E3E3E"/>
+          <w:kern w:val="0"/>
+          <w:sz w:val="24"/>
+          <w:szCs w:val="24"/>
+        </w:rPr>
+      </w:pPr>
+      <w:r>
+        <w:rPr>
+          <w:rFonts w:ascii="inherit" w:eastAsia="微软雅黑" w:hAnsi="inherit" w:cs="宋体"/>
+          <w:color w:val="000000"/>
+          <w:spacing w:val="15"/>
+          <w:kern w:val="0"/>
+          <w:sz w:val="23"/>
+          <w:szCs w:val="23"/>
+        </w:rPr>
+        <w:t>刚刚，就在北京时间</w:t>
+      </w:r>
+      <w:r>
+        <w:rPr>
+          <w:rFonts w:ascii="inherit" w:eastAsia="微软雅黑" w:hAnsi="inherit" w:cs="宋体"/>
+          <w:color w:val="000000"/>
+          <w:spacing w:val="15"/>
+          <w:kern w:val="0"/>
+          <w:sz w:val="23"/>
+          <w:szCs w:val="23"/>
+        </w:rPr>
+        <w:t>23</w:t>
+      </w:r>
+      <w:r>
+        <w:rPr>
+          <w:rFonts w:ascii="inherit" w:eastAsia="微软雅黑" w:hAnsi="inherit" w:cs="宋体"/>
+          <w:color w:val="000000"/>
+          <w:spacing w:val="15"/>
+          <w:kern w:val="0"/>
+          <w:sz w:val="23"/>
+          <w:szCs w:val="23"/>
+        </w:rPr>
+        <w:t>日凌晨，美国总统特朗普在白宫正式签署了对华贸易备忘录。</w:t>
+      </w:r>
+    </w:p>
+    <w:p>
+      <w:pPr>
+        <w:widowControl/>
+        <w:shd w:val="clear" w:color="auto" w:fill="FFFFFF"/>
+        <w:spacing w:before="100" w:beforeAutospacing="1" w:after="100" w:afterAutospacing="1"/>
+        <w:rPr>
+          <w:rFonts w:ascii="inherit" w:eastAsia="微软雅黑" w:hAnsi="inherit" w:cs="宋体" w:hint="eastAsia"/>
+          <w:color w:val="3E3E3E"/>
+          <w:kern w:val="0"/>
+          <w:sz w:val="24"/>
+          <w:szCs w:val="24"/>
+        </w:rPr>
+      </w:pPr>
+      <w:r>
+        <w:rPr>
+          <w:rFonts w:ascii="inherit" w:eastAsia="微软雅黑" w:hAnsi="inherit" w:cs="宋体"/>
+          <w:color w:val="000000"/>
+          <w:spacing w:val="15"/>
+          <w:kern w:val="0"/>
+          <w:sz w:val="23"/>
+          <w:szCs w:val="23"/>
+        </w:rPr>
+        <w:t>特朗普宣布，将有可能对从中国进口的</w:t>
+      </w:r>
+      <w:r>
+        <w:rPr>
+          <w:rFonts w:ascii="inherit" w:eastAsia="微软雅黑" w:hAnsi="inherit" w:cs="宋体"/>
+          <w:color w:val="000000"/>
+          <w:spacing w:val="15"/>
+          <w:kern w:val="0"/>
+          <w:sz w:val="23"/>
+          <w:szCs w:val="23"/>
+        </w:rPr>
+        <w:t>600</w:t>
+      </w:r>
+      <w:r>
+        <w:rPr>
+          <w:rFonts w:ascii="inherit" w:eastAsia="微软雅黑" w:hAnsi="inherit" w:cs="宋体"/>
+          <w:color w:val="000000"/>
+          <w:spacing w:val="15"/>
+          <w:kern w:val="0"/>
+          <w:sz w:val="23"/>
+          <w:szCs w:val="23"/>
+        </w:rPr>
+        <w:t>亿美元商品加征关税，并限制中国企业对美投资并购。</w:t>
+      </w:r>
+    </w:p>
+    <w:p>
+      <w:pPr>
+        <w:widowControl/>
+        <w:shd w:val="clear" w:color="auto" w:fill="FFFFFF"/>
+        <w:spacing w:before="100" w:beforeAutospacing="1" w:after="100" w:afterAutospacing="1"/>
+        <w:rPr>
+          <w:rFonts w:ascii="inherit" w:eastAsia="微软雅黑" w:hAnsi="inherit" w:cs="宋体" w:hint="eastAsia"/>
+          <w:color w:val="3E3E3E"/>
+          <w:kern w:val="0"/>
+          <w:sz w:val="24"/>
+          <w:szCs w:val="24"/>
+        </w:rPr>
+      </w:pPr>
+      <w:r>
+        <w:rPr>
+          <w:rFonts w:ascii="inherit" w:eastAsia="微软雅黑" w:hAnsi="inherit" w:cs="宋体"/>
+          <w:color w:val="888888"/>
+          <w:spacing w:val="15"/>
+          <w:kern w:val="0"/>
+          <w:sz w:val="23"/>
+          <w:szCs w:val="23"/>
+        </w:rPr>
+        <w:t>根据白宫新闻稿，美国将对航空航天、信息通信技术、机械等产品加收</w:t>
+      </w:r>
+      <w:r>
+        <w:rPr>
+          <w:rFonts w:ascii="inherit" w:eastAsia="微软雅黑" w:hAnsi="inherit" w:cs="宋体"/>
+          <w:color w:val="888888"/>
+          <w:spacing w:val="15"/>
+          <w:kern w:val="0"/>
+          <w:sz w:val="23"/>
+          <w:szCs w:val="23"/>
+        </w:rPr>
+        <w:t>25%</w:t>
+      </w:r>
+      <w:r>
+        <w:rPr>
+          <w:rFonts w:ascii="inherit" w:eastAsia="微软雅黑" w:hAnsi="inherit" w:cs="宋体"/>
+          <w:color w:val="888888"/>
+          <w:spacing w:val="15"/>
+          <w:kern w:val="0"/>
+          <w:sz w:val="23"/>
+          <w:szCs w:val="23"/>
+        </w:rPr>
+        <w:t>的关税。特朗普签署备忘录时称，这才只是开始（</w:t>
+      </w:r>
+      <w:r>
+        <w:rPr>
+          <w:rFonts w:ascii="inherit" w:eastAsia="微软雅黑" w:hAnsi="inherit" w:cs="宋体"/>
+          <w:color w:val="888888"/>
+          <w:spacing w:val="15"/>
+          <w:kern w:val="0"/>
+          <w:sz w:val="23"/>
+          <w:szCs w:val="23"/>
+        </w:rPr>
+        <w:t>This is the first of many</w:t>
+      </w:r>
+      <w:r>
+        <w:rPr>
+          <w:rFonts w:ascii="inherit" w:eastAsia="微软雅黑" w:hAnsi="inherit" w:cs="宋体"/>
+          <w:color w:val="888888"/>
+          <w:spacing w:val="15"/>
+          <w:kern w:val="0"/>
+          <w:sz w:val="23"/>
+          <w:szCs w:val="23"/>
+        </w:rPr>
+        <w:t>）</w:t>
+      </w:r>
+    </w:p>
+    <w:p>
+      <w:pPr>
+        <w:widowControl/>
+        <w:shd w:val="clear" w:color="auto" w:fill="FFFFFF"/>
+        <w:spacing w:before="100" w:beforeAutospacing="1" w:after="100" w:afterAutospacing="1"/>
+        <w:rPr>
+          <w:rFonts w:ascii="inherit" w:eastAsia="微软雅黑" w:hAnsi="inherit" w:cs="宋体" w:hint="eastAsia"/>
+          <w:color w:val="3E3E3E"/>
+          <w:kern w:val="0"/>
+          <w:sz w:val="24"/>
+          <w:szCs w:val="24"/>
+        </w:rPr>
+      </w:pPr>
+      <w:r>
+        <w:rPr>
+          <w:rFonts w:ascii="inherit" w:eastAsia="微软雅黑" w:hAnsi="inherit" w:cs="宋体"/>
+          <w:color w:val="000000"/>
+          <w:spacing w:val="15"/>
+          <w:kern w:val="0"/>
+          <w:sz w:val="23"/>
+          <w:szCs w:val="23"/>
+        </w:rPr>
+        <w:t>如果说此前的钢铁和铝的关税只是此次贸易战的前菜，那今天特朗普签署的备忘录，则可以看作是贸易战正式的开始。</w:t>
+      </w:r>
+    </w:p>
+    <w:p>
+      <w:pPr>
+        <w:widowControl/>
+        <w:shd w:val="clear" w:color="auto" w:fill="FFFFFF"/>
+        <w:spacing w:before="100" w:beforeAutospacing="1" w:after="100" w:afterAutospacing="1"/>
+        <w:jc w:val="left"/>
+        <w:rPr>
+          <w:rFonts w:ascii="inherit" w:eastAsia="微软雅黑" w:hAnsi="inherit" w:cs="宋体" w:hint="eastAsia"/>
+          <w:color w:val="3E3E3E"/>
+          <w:kern w:val="0"/>
+          <w:sz w:val="24"/>
+          <w:szCs w:val="24"/>
+        </w:rPr>
+      </w:pPr>
+    </w:p>
+    <w:p>
+      <w:pPr>
+        <w:widowControl/>
+        <w:shd w:val="clear" w:color="auto" w:fill="FFFFFF"/>
+        <w:spacing w:before="100" w:beforeAutospacing="1" w:after="100" w:afterAutospacing="1"/>
+        <w:jc w:val="center"/>
+        <w:rPr>
+          <w:rFonts w:ascii="inherit" w:eastAsia="微软雅黑" w:hAnsi="inherit" w:cs="宋体" w:hint="eastAsia"/>
+          <w:color w:val="3E3E3E"/>
+          <w:kern w:val="0"/>
+          <w:sz w:val="24"/>
+          <w:szCs w:val="24"/>
+        </w:rPr>
+      </w:pPr>
+      <w:r>
+        <w:rPr>
+          <w:rFonts w:ascii="inherit" w:eastAsia="微软雅黑" w:hAnsi="inherit" w:cs="宋体"/>
+          <w:b/>
+          <w:bCs/>
+          <w:color w:val="D92142"/>
+          <w:spacing w:val="15"/>
+          <w:kern w:val="0"/>
+          <w:sz w:val="42"/>
+          <w:szCs w:val="42"/>
+        </w:rPr>
+        <w:lastRenderedPageBreak/>
+        <w:t>2</w:t>
+      </w:r>
+    </w:p>
+    <w:p>
+      <w:pPr>
+        <w:widowControl/>
+        <w:shd w:val="clear" w:color="auto" w:fill="FFFFFF"/>
+        <w:spacing w:before="100" w:beforeAutospacing="1" w:after="100" w:afterAutospacing="1"/>
+        <w:rPr>
+          <w:rFonts w:ascii="inherit" w:eastAsia="微软雅黑" w:hAnsi="inherit" w:cs="宋体" w:hint="eastAsia"/>
+          <w:color w:val="3E3E3E"/>
+          <w:kern w:val="0"/>
+          <w:sz w:val="24"/>
+          <w:szCs w:val="24"/>
+        </w:rPr>
+      </w:pPr>
+      <w:r>
+        <w:rPr>
+          <w:rFonts w:ascii="inherit" w:eastAsia="微软雅黑" w:hAnsi="inherit" w:cs="宋体"/>
+          <w:color w:val="000000"/>
+          <w:spacing w:val="15"/>
+          <w:kern w:val="0"/>
+          <w:sz w:val="23"/>
+          <w:szCs w:val="23"/>
+        </w:rPr>
+        <w:t>其实细算起来，贸易战已经搞了很久了，哪怕从特朗普正式宣布对钢铁和铝征收关税起算，也有将近一个月左右。</w:t>
+      </w:r>
+    </w:p>
+    <w:p>
+      <w:pPr>
+        <w:widowControl/>
+        <w:shd w:val="clear" w:color="auto" w:fill="FFFFFF"/>
+        <w:spacing w:before="100" w:beforeAutospacing="1" w:after="100" w:afterAutospacing="1"/>
+        <w:rPr>
+          <w:rFonts w:ascii="inherit" w:eastAsia="微软雅黑" w:hAnsi="inherit" w:cs="宋体" w:hint="eastAsia"/>
+          <w:color w:val="3E3E3E"/>
+          <w:kern w:val="0"/>
+          <w:sz w:val="24"/>
+          <w:szCs w:val="24"/>
+        </w:rPr>
+      </w:pPr>
+      <w:r>
+        <w:rPr>
+          <w:rFonts w:ascii="inherit" w:eastAsia="微软雅黑" w:hAnsi="inherit" w:cs="宋体"/>
+          <w:color w:val="000000"/>
+          <w:spacing w:val="15"/>
+          <w:kern w:val="0"/>
+          <w:sz w:val="23"/>
+          <w:szCs w:val="23"/>
+        </w:rPr>
+        <w:t>此前不少人认为，中国出口钢铁数量仅占</w:t>
+      </w:r>
+      <w:r>
+        <w:rPr>
+          <w:rFonts w:ascii="inherit" w:eastAsia="微软雅黑" w:hAnsi="inherit" w:cs="宋体"/>
+          <w:color w:val="000000"/>
+          <w:spacing w:val="15"/>
+          <w:kern w:val="0"/>
+          <w:sz w:val="23"/>
+          <w:szCs w:val="23"/>
+        </w:rPr>
+        <w:t>2%</w:t>
+      </w:r>
+      <w:r>
+        <w:rPr>
+          <w:rFonts w:ascii="inherit" w:eastAsia="微软雅黑" w:hAnsi="inherit" w:cs="宋体"/>
+          <w:color w:val="000000"/>
+          <w:spacing w:val="15"/>
+          <w:kern w:val="0"/>
+          <w:sz w:val="23"/>
+          <w:szCs w:val="23"/>
+        </w:rPr>
+        <w:t>，因此加收钢铁关税不会对中国造成影响。这样的观点显然低估了特朗普政府在</w:t>
+      </w:r>
+      <w:r>
+        <w:rPr>
+          <w:rFonts w:ascii="inherit" w:eastAsia="微软雅黑" w:hAnsi="inherit" w:cs="宋体"/>
+          <w:color w:val="000000"/>
+          <w:spacing w:val="15"/>
+          <w:kern w:val="0"/>
+          <w:sz w:val="23"/>
+          <w:szCs w:val="23"/>
+        </w:rPr>
+        <w:t>“</w:t>
+      </w:r>
+      <w:r>
+        <w:rPr>
+          <w:rFonts w:ascii="inherit" w:eastAsia="微软雅黑" w:hAnsi="inherit" w:cs="宋体"/>
+          <w:color w:val="000000"/>
+          <w:spacing w:val="15"/>
+          <w:kern w:val="0"/>
+          <w:sz w:val="23"/>
+          <w:szCs w:val="23"/>
+        </w:rPr>
+        <w:t>贸易战</w:t>
+      </w:r>
+      <w:r>
+        <w:rPr>
+          <w:rFonts w:ascii="inherit" w:eastAsia="微软雅黑" w:hAnsi="inherit" w:cs="宋体"/>
+          <w:color w:val="000000"/>
+          <w:spacing w:val="15"/>
+          <w:kern w:val="0"/>
+          <w:sz w:val="23"/>
+          <w:szCs w:val="23"/>
+        </w:rPr>
+        <w:t>”</w:t>
+      </w:r>
+      <w:r>
+        <w:rPr>
+          <w:rFonts w:ascii="inherit" w:eastAsia="微软雅黑" w:hAnsi="inherit" w:cs="宋体"/>
+          <w:color w:val="000000"/>
+          <w:spacing w:val="15"/>
+          <w:kern w:val="0"/>
+          <w:sz w:val="23"/>
+          <w:szCs w:val="23"/>
+        </w:rPr>
+        <w:t>上的野心和意图，钢铁和铝，只是开胃菜。</w:t>
+      </w:r>
+    </w:p>
+    <w:p>
+      <w:pPr>
+        <w:widowControl/>
+        <w:shd w:val="clear" w:color="auto" w:fill="FFFFFF"/>
+        <w:spacing w:before="100" w:beforeAutospacing="1" w:after="100" w:afterAutospacing="1"/>
+        <w:rPr>
+          <w:rFonts w:ascii="inherit" w:eastAsia="微软雅黑" w:hAnsi="inherit" w:cs="宋体" w:hint="eastAsia"/>
+          <w:color w:val="3E3E3E"/>
+          <w:kern w:val="0"/>
+          <w:sz w:val="24"/>
+          <w:szCs w:val="24"/>
+        </w:rPr>
+      </w:pPr>
+      <w:r>
+        <w:rPr>
+          <w:rFonts w:ascii="inherit" w:eastAsia="微软雅黑" w:hAnsi="inherit" w:cs="宋体"/>
+          <w:color w:val="000000"/>
+          <w:spacing w:val="15"/>
+          <w:kern w:val="0"/>
+          <w:sz w:val="23"/>
+          <w:szCs w:val="23"/>
+        </w:rPr>
+        <w:t>真正的重点在</w:t>
+      </w:r>
+      <w:r>
+        <w:rPr>
+          <w:rFonts w:ascii="inherit" w:eastAsia="微软雅黑" w:hAnsi="inherit" w:cs="宋体"/>
+          <w:color w:val="000000"/>
+          <w:spacing w:val="15"/>
+          <w:kern w:val="0"/>
+          <w:sz w:val="23"/>
+          <w:szCs w:val="23"/>
+        </w:rPr>
+        <w:t>301</w:t>
+      </w:r>
+      <w:r>
+        <w:rPr>
+          <w:rFonts w:ascii="inherit" w:eastAsia="微软雅黑" w:hAnsi="inherit" w:cs="宋体"/>
+          <w:color w:val="000000"/>
+          <w:spacing w:val="15"/>
+          <w:kern w:val="0"/>
+          <w:sz w:val="23"/>
+          <w:szCs w:val="23"/>
+        </w:rPr>
+        <w:t>调查及背后更深远的意图。</w:t>
+      </w:r>
+    </w:p>
+    <w:p>
+      <w:pPr>
+        <w:widowControl/>
+        <w:shd w:val="clear" w:color="auto" w:fill="FFFFFF"/>
+        <w:spacing w:before="100" w:beforeAutospacing="1" w:after="100" w:afterAutospacing="1"/>
+        <w:rPr>
+          <w:rFonts w:ascii="inherit" w:eastAsia="微软雅黑" w:hAnsi="inherit" w:cs="宋体" w:hint="eastAsia"/>
+          <w:color w:val="3E3E3E"/>
+          <w:kern w:val="0"/>
+          <w:sz w:val="24"/>
+          <w:szCs w:val="24"/>
+        </w:rPr>
+      </w:pPr>
+      <w:r>
+        <w:rPr>
+          <w:rFonts w:ascii="inherit" w:eastAsia="微软雅黑" w:hAnsi="inherit" w:cs="宋体"/>
+          <w:color w:val="000000"/>
+          <w:spacing w:val="15"/>
+          <w:kern w:val="0"/>
+          <w:sz w:val="23"/>
+          <w:szCs w:val="23"/>
+        </w:rPr>
+        <w:t>科普一下什么是</w:t>
+      </w:r>
+      <w:r>
+        <w:rPr>
+          <w:rFonts w:ascii="inherit" w:eastAsia="微软雅黑" w:hAnsi="inherit" w:cs="宋体"/>
+          <w:color w:val="000000"/>
+          <w:spacing w:val="15"/>
+          <w:kern w:val="0"/>
+          <w:sz w:val="23"/>
+          <w:szCs w:val="23"/>
+        </w:rPr>
+        <w:t>“301</w:t>
+      </w:r>
+      <w:r>
+        <w:rPr>
+          <w:rFonts w:ascii="inherit" w:eastAsia="微软雅黑" w:hAnsi="inherit" w:cs="宋体"/>
+          <w:color w:val="000000"/>
+          <w:spacing w:val="15"/>
+          <w:kern w:val="0"/>
+          <w:sz w:val="23"/>
+          <w:szCs w:val="23"/>
+        </w:rPr>
+        <w:t>调查</w:t>
+      </w:r>
+      <w:r>
+        <w:rPr>
+          <w:rFonts w:ascii="inherit" w:eastAsia="微软雅黑" w:hAnsi="inherit" w:cs="宋体"/>
+          <w:color w:val="000000"/>
+          <w:spacing w:val="15"/>
+          <w:kern w:val="0"/>
+          <w:sz w:val="23"/>
+          <w:szCs w:val="23"/>
+        </w:rPr>
+        <w:t>”</w:t>
+      </w:r>
+      <w:r>
+        <w:rPr>
+          <w:rFonts w:ascii="inherit" w:eastAsia="微软雅黑" w:hAnsi="inherit" w:cs="宋体"/>
+          <w:color w:val="000000"/>
+          <w:spacing w:val="15"/>
+          <w:kern w:val="0"/>
+          <w:sz w:val="23"/>
+          <w:szCs w:val="23"/>
+        </w:rPr>
+        <w:t>：</w:t>
+      </w:r>
+    </w:p>
+    <w:p>
+      <w:pPr>
+        <w:widowControl/>
+        <w:shd w:val="clear" w:color="auto" w:fill="FFFFFF"/>
+        <w:spacing w:before="100" w:beforeAutospacing="1" w:after="100" w:afterAutospacing="1"/>
+        <w:rPr>
+          <w:rFonts w:ascii="inherit" w:eastAsia="微软雅黑" w:hAnsi="inherit" w:cs="宋体" w:hint="eastAsia"/>
+          <w:color w:val="3E3E3E"/>
+          <w:kern w:val="0"/>
+          <w:sz w:val="24"/>
+          <w:szCs w:val="24"/>
+        </w:rPr>
+      </w:pPr>
+      <w:r>
+        <w:rPr>
+          <w:rFonts w:ascii="inherit" w:eastAsia="微软雅黑" w:hAnsi="inherit" w:cs="宋体"/>
+          <w:color w:val="8B8B8B"/>
+          <w:spacing w:val="15"/>
+          <w:kern w:val="0"/>
+          <w:sz w:val="23"/>
+          <w:szCs w:val="23"/>
+        </w:rPr>
+        <w:t>“301</w:t>
+      </w:r>
+      <w:r>
+        <w:rPr>
+          <w:rFonts w:ascii="inherit" w:eastAsia="微软雅黑" w:hAnsi="inherit" w:cs="宋体"/>
+          <w:color w:val="8B8B8B"/>
+          <w:spacing w:val="15"/>
+          <w:kern w:val="0"/>
+          <w:sz w:val="23"/>
+          <w:szCs w:val="23"/>
+        </w:rPr>
+        <w:t>调查</w:t>
+      </w:r>
+      <w:r>
+        <w:rPr>
+          <w:rFonts w:ascii="inherit" w:eastAsia="微软雅黑" w:hAnsi="inherit" w:cs="宋体"/>
+          <w:color w:val="8B8B8B"/>
+          <w:spacing w:val="15"/>
+          <w:kern w:val="0"/>
+          <w:sz w:val="23"/>
+          <w:szCs w:val="23"/>
+        </w:rPr>
+        <w:t>”</w:t>
+      </w:r>
+      <w:r>
+        <w:rPr>
+          <w:rFonts w:ascii="inherit" w:eastAsia="微软雅黑" w:hAnsi="inherit" w:cs="宋体"/>
+          <w:color w:val="8B8B8B"/>
+          <w:spacing w:val="15"/>
+          <w:kern w:val="0"/>
+          <w:sz w:val="23"/>
+          <w:szCs w:val="23"/>
+        </w:rPr>
+        <w:t>，源自美国《</w:t>
+      </w:r>
+      <w:r>
+        <w:rPr>
+          <w:rFonts w:ascii="inherit" w:eastAsia="微软雅黑" w:hAnsi="inherit" w:cs="宋体"/>
+          <w:color w:val="8B8B8B"/>
+          <w:spacing w:val="15"/>
+          <w:kern w:val="0"/>
+          <w:sz w:val="23"/>
+          <w:szCs w:val="23"/>
+        </w:rPr>
+        <w:t>1974</w:t>
+      </w:r>
+      <w:r>
+        <w:rPr>
+          <w:rFonts w:ascii="inherit" w:eastAsia="微软雅黑" w:hAnsi="inherit" w:cs="宋体"/>
+          <w:color w:val="8B8B8B"/>
+          <w:spacing w:val="15"/>
+          <w:kern w:val="0"/>
+          <w:sz w:val="23"/>
+          <w:szCs w:val="23"/>
+        </w:rPr>
+        <w:t>年贸易法》第</w:t>
+      </w:r>
+      <w:r>
+        <w:rPr>
+          <w:rFonts w:ascii="inherit" w:eastAsia="微软雅黑" w:hAnsi="inherit" w:cs="宋体"/>
+          <w:color w:val="8B8B8B"/>
+          <w:spacing w:val="15"/>
+          <w:kern w:val="0"/>
+          <w:sz w:val="23"/>
+          <w:szCs w:val="23"/>
+        </w:rPr>
+        <w:t>301</w:t>
+      </w:r>
+      <w:r>
+        <w:rPr>
+          <w:rFonts w:ascii="inherit" w:eastAsia="微软雅黑" w:hAnsi="inherit" w:cs="宋体"/>
+          <w:color w:val="8B8B8B"/>
+          <w:spacing w:val="15"/>
+          <w:kern w:val="0"/>
+          <w:sz w:val="23"/>
+          <w:szCs w:val="23"/>
+        </w:rPr>
+        <w:t>条。该条款授权美国贸易代表可对他国的</w:t>
+      </w:r>
+      <w:r>
+        <w:rPr>
+          <w:rFonts w:ascii="inherit" w:eastAsia="微软雅黑" w:hAnsi="inherit" w:cs="宋体"/>
+          <w:color w:val="8B8B8B"/>
+          <w:spacing w:val="15"/>
+          <w:kern w:val="0"/>
+          <w:sz w:val="23"/>
+          <w:szCs w:val="23"/>
+        </w:rPr>
+        <w:t>“</w:t>
+      </w:r>
+      <w:r>
+        <w:rPr>
+          <w:rFonts w:ascii="inherit" w:eastAsia="微软雅黑" w:hAnsi="inherit" w:cs="宋体"/>
+          <w:color w:val="8B8B8B"/>
+          <w:spacing w:val="15"/>
+          <w:kern w:val="0"/>
+          <w:sz w:val="23"/>
+          <w:szCs w:val="23"/>
+        </w:rPr>
+        <w:t>不合理或不公正贸易做法</w:t>
+      </w:r>
+      <w:r>
+        <w:rPr>
+          <w:rFonts w:ascii="inherit" w:eastAsia="微软雅黑" w:hAnsi="inherit" w:cs="宋体"/>
+          <w:color w:val="8B8B8B"/>
+          <w:spacing w:val="15"/>
+          <w:kern w:val="0"/>
+          <w:sz w:val="23"/>
+          <w:szCs w:val="23"/>
+        </w:rPr>
+        <w:t>”</w:t>
+      </w:r>
+      <w:r>
+        <w:rPr>
+          <w:rFonts w:ascii="inherit" w:eastAsia="微软雅黑" w:hAnsi="inherit" w:cs="宋体"/>
+          <w:color w:val="8B8B8B"/>
+          <w:spacing w:val="15"/>
+          <w:kern w:val="0"/>
+          <w:sz w:val="23"/>
+          <w:szCs w:val="23"/>
+        </w:rPr>
+        <w:t>发起调查，并可在调查结束后建议美国总统实施单边制裁，包括撤销贸易优惠、征收报复性关税等。</w:t>
+      </w:r>
+    </w:p>
+    <w:p>
+      <w:pPr>
+        <w:widowControl/>
+        <w:shd w:val="clear" w:color="auto" w:fill="FFFFFF"/>
+        <w:spacing w:before="100" w:beforeAutospacing="1" w:after="100" w:afterAutospacing="1"/>
+        <w:rPr>
+          <w:rFonts w:ascii="inherit" w:eastAsia="微软雅黑" w:hAnsi="inherit" w:cs="宋体" w:hint="eastAsia"/>
+          <w:color w:val="3E3E3E"/>
+          <w:kern w:val="0"/>
+          <w:sz w:val="24"/>
+          <w:szCs w:val="24"/>
+        </w:rPr>
+      </w:pPr>
+      <w:r>
+        <w:rPr>
+          <w:rFonts w:ascii="inherit" w:eastAsia="微软雅黑" w:hAnsi="inherit" w:cs="宋体"/>
+          <w:color w:val="000000"/>
+          <w:spacing w:val="15"/>
+          <w:kern w:val="0"/>
+          <w:sz w:val="23"/>
+          <w:szCs w:val="23"/>
+        </w:rPr>
+        <w:t>简单来说，</w:t>
+      </w:r>
+      <w:r>
+        <w:rPr>
+          <w:rFonts w:ascii="inherit" w:eastAsia="微软雅黑" w:hAnsi="inherit" w:cs="宋体"/>
+          <w:color w:val="000000"/>
+          <w:spacing w:val="15"/>
+          <w:kern w:val="0"/>
+          <w:sz w:val="23"/>
+          <w:szCs w:val="23"/>
+        </w:rPr>
+        <w:t>301</w:t>
+      </w:r>
+      <w:r>
+        <w:rPr>
+          <w:rFonts w:ascii="inherit" w:eastAsia="微软雅黑" w:hAnsi="inherit" w:cs="宋体"/>
+          <w:color w:val="000000"/>
+          <w:spacing w:val="15"/>
+          <w:kern w:val="0"/>
+          <w:sz w:val="23"/>
+          <w:szCs w:val="23"/>
+        </w:rPr>
+        <w:t>调查，就是哪天美国觉得和你做生意不爽了，需要搞你一下，或者让你听话点，那么它就会启动一个调查程序，看看你在做生意的过程中有没有不当行为。如果有，那他就可以单方面采取对它有利的措施。</w:t>
+      </w:r>
+    </w:p>
+    <w:p>
+      <w:pPr>
+        <w:widowControl/>
+        <w:shd w:val="clear" w:color="auto" w:fill="FFFFFF"/>
+        <w:spacing w:before="100" w:beforeAutospacing="1" w:after="100" w:afterAutospacing="1"/>
+        <w:rPr>
+          <w:rFonts w:ascii="inherit" w:eastAsia="微软雅黑" w:hAnsi="inherit" w:cs="宋体" w:hint="eastAsia"/>
+          <w:color w:val="3E3E3E"/>
+          <w:kern w:val="0"/>
+          <w:sz w:val="24"/>
+          <w:szCs w:val="24"/>
+        </w:rPr>
+      </w:pPr>
+      <w:r>
+        <w:rPr>
+          <w:rFonts w:ascii="inherit" w:eastAsia="微软雅黑" w:hAnsi="inherit" w:cs="宋体"/>
+          <w:color w:val="000000"/>
+          <w:spacing w:val="15"/>
+          <w:kern w:val="0"/>
+          <w:sz w:val="23"/>
+          <w:szCs w:val="23"/>
+        </w:rPr>
+        <w:t>出来混，谁还没点不足为外人道的事情？一定要撕破脸，谁是完全</w:t>
+      </w:r>
+      <w:r>
+        <w:rPr>
+          <w:rFonts w:ascii="inherit" w:eastAsia="微软雅黑" w:hAnsi="inherit" w:cs="宋体"/>
+          <w:color w:val="000000"/>
+          <w:spacing w:val="15"/>
+          <w:kern w:val="0"/>
+          <w:sz w:val="23"/>
+          <w:szCs w:val="23"/>
+        </w:rPr>
+        <w:t>100%</w:t>
+      </w:r>
+      <w:r>
+        <w:rPr>
+          <w:rFonts w:ascii="inherit" w:eastAsia="微软雅黑" w:hAnsi="inherit" w:cs="宋体"/>
+          <w:color w:val="000000"/>
+          <w:spacing w:val="15"/>
+          <w:kern w:val="0"/>
+          <w:sz w:val="23"/>
+          <w:szCs w:val="23"/>
+        </w:rPr>
+        <w:t>按照游戏规则来的？</w:t>
+      </w:r>
+    </w:p>
+    <w:p>
+      <w:pPr>
+        <w:widowControl/>
+        <w:shd w:val="clear" w:color="auto" w:fill="FFFFFF"/>
+        <w:spacing w:before="100" w:beforeAutospacing="1" w:after="100" w:afterAutospacing="1"/>
+        <w:rPr>
+          <w:rFonts w:ascii="inherit" w:eastAsia="微软雅黑" w:hAnsi="inherit" w:cs="宋体" w:hint="eastAsia"/>
+          <w:color w:val="3E3E3E"/>
+          <w:kern w:val="0"/>
+          <w:sz w:val="24"/>
+          <w:szCs w:val="24"/>
+        </w:rPr>
+      </w:pPr>
+      <w:r>
+        <w:rPr>
+          <w:rFonts w:ascii="inherit" w:eastAsia="微软雅黑" w:hAnsi="inherit" w:cs="宋体"/>
+          <w:color w:val="000000"/>
+          <w:spacing w:val="15"/>
+          <w:kern w:val="0"/>
+          <w:sz w:val="23"/>
+          <w:szCs w:val="23"/>
+        </w:rPr>
+        <w:t>所以这个调查本身也只是一个面上的程序，其根源在于美国对贸易现状（甚至经济金融的博弈格局）不满，需要找理由实现再平衡。</w:t>
+      </w:r>
+    </w:p>
+    <w:p>
+      <w:pPr>
+        <w:widowControl/>
+        <w:shd w:val="clear" w:color="auto" w:fill="FFFFFF"/>
+        <w:spacing w:before="100" w:beforeAutospacing="1" w:after="100" w:afterAutospacing="1"/>
+        <w:rPr>
+          <w:rFonts w:ascii="inherit" w:eastAsia="微软雅黑" w:hAnsi="inherit" w:cs="宋体" w:hint="eastAsia"/>
+          <w:color w:val="3E3E3E"/>
+          <w:kern w:val="0"/>
+          <w:sz w:val="24"/>
+          <w:szCs w:val="24"/>
+        </w:rPr>
+      </w:pPr>
+      <w:r>
+        <w:rPr>
+          <w:rFonts w:ascii="inherit" w:eastAsia="微软雅黑" w:hAnsi="inherit" w:cs="宋体"/>
+          <w:color w:val="000000"/>
+          <w:spacing w:val="15"/>
+          <w:kern w:val="0"/>
+          <w:sz w:val="23"/>
+          <w:szCs w:val="23"/>
+        </w:rPr>
+        <w:lastRenderedPageBreak/>
+        <w:t>今天特朗普签署的备忘录，就是根据</w:t>
+      </w:r>
+      <w:r>
+        <w:rPr>
+          <w:rFonts w:ascii="inherit" w:eastAsia="微软雅黑" w:hAnsi="inherit" w:cs="宋体"/>
+          <w:color w:val="000000"/>
+          <w:spacing w:val="15"/>
+          <w:kern w:val="0"/>
+          <w:sz w:val="23"/>
+          <w:szCs w:val="23"/>
+        </w:rPr>
+        <w:t>301</w:t>
+      </w:r>
+      <w:r>
+        <w:rPr>
+          <w:rFonts w:ascii="inherit" w:eastAsia="微软雅黑" w:hAnsi="inherit" w:cs="宋体"/>
+          <w:color w:val="000000"/>
+          <w:spacing w:val="15"/>
+          <w:kern w:val="0"/>
+          <w:sz w:val="23"/>
+          <w:szCs w:val="23"/>
+        </w:rPr>
+        <w:t>调查结果对中国商品征收范围更广的关税，而这一切还只是被描述成</w:t>
+      </w:r>
+      <w:r>
+        <w:rPr>
+          <w:rFonts w:ascii="inherit" w:eastAsia="微软雅黑" w:hAnsi="inherit" w:cs="宋体"/>
+          <w:color w:val="000000"/>
+          <w:spacing w:val="15"/>
+          <w:kern w:val="0"/>
+          <w:sz w:val="23"/>
+          <w:szCs w:val="23"/>
+        </w:rPr>
+        <w:t>“</w:t>
+      </w:r>
+      <w:r>
+        <w:rPr>
+          <w:rFonts w:ascii="inherit" w:eastAsia="微软雅黑" w:hAnsi="inherit" w:cs="宋体"/>
+          <w:color w:val="000000"/>
+          <w:spacing w:val="15"/>
+          <w:kern w:val="0"/>
+          <w:sz w:val="23"/>
+          <w:szCs w:val="23"/>
+        </w:rPr>
+        <w:t>刚刚开始</w:t>
+      </w:r>
+      <w:r>
+        <w:rPr>
+          <w:rFonts w:ascii="inherit" w:eastAsia="微软雅黑" w:hAnsi="inherit" w:cs="宋体"/>
+          <w:color w:val="000000"/>
+          <w:spacing w:val="15"/>
+          <w:kern w:val="0"/>
+          <w:sz w:val="23"/>
+          <w:szCs w:val="23"/>
+        </w:rPr>
+        <w:t>”</w:t>
+      </w:r>
+      <w:r>
+        <w:rPr>
+          <w:rFonts w:ascii="inherit" w:eastAsia="微软雅黑" w:hAnsi="inherit" w:cs="宋体"/>
+          <w:color w:val="000000"/>
+          <w:spacing w:val="15"/>
+          <w:kern w:val="0"/>
+          <w:sz w:val="23"/>
+          <w:szCs w:val="23"/>
+        </w:rPr>
+        <w:t>。</w:t>
+      </w:r>
+    </w:p>
+    <w:p>
+      <w:pPr>
+        <w:widowControl/>
+        <w:shd w:val="clear" w:color="auto" w:fill="FFFFFF"/>
+        <w:spacing w:before="100" w:beforeAutospacing="1" w:after="100" w:afterAutospacing="1"/>
+        <w:jc w:val="left"/>
+        <w:rPr>
+          <w:rFonts w:ascii="inherit" w:eastAsia="微软雅黑" w:hAnsi="inherit" w:cs="宋体" w:hint="eastAsia"/>
+          <w:color w:val="3E3E3E"/>
+          <w:kern w:val="0"/>
+          <w:sz w:val="24"/>
+          <w:szCs w:val="24"/>
+        </w:rPr>
+      </w:pPr>
+    </w:p>
+    <w:p>
+      <w:pPr>
+        <w:widowControl/>
+        <w:shd w:val="clear" w:color="auto" w:fill="FFFFFF"/>
+        <w:spacing w:before="100" w:beforeAutospacing="1" w:after="100" w:afterAutospacing="1"/>
+        <w:jc w:val="center"/>
+        <w:rPr>
+          <w:rFonts w:ascii="inherit" w:eastAsia="微软雅黑" w:hAnsi="inherit" w:cs="宋体" w:hint="eastAsia"/>
+          <w:color w:val="3E3E3E"/>
+          <w:kern w:val="0"/>
+          <w:sz w:val="24"/>
+          <w:szCs w:val="24"/>
+        </w:rPr>
+      </w:pPr>
+      <w:r>
+        <w:rPr>
+          <w:rFonts w:ascii="inherit" w:eastAsia="微软雅黑" w:hAnsi="inherit" w:cs="宋体"/>
+          <w:b/>
+          <w:bCs/>
+          <w:color w:val="D92142"/>
+          <w:spacing w:val="15"/>
+          <w:kern w:val="0"/>
+          <w:sz w:val="42"/>
+          <w:szCs w:val="42"/>
+        </w:rPr>
+        <w:t>3</w:t>
+      </w:r>
+    </w:p>
+    <w:p>
+      <w:pPr>
+        <w:widowControl/>
+        <w:shd w:val="clear" w:color="auto" w:fill="FFFFFF"/>
+        <w:spacing w:before="100" w:beforeAutospacing="1" w:after="100" w:afterAutospacing="1"/>
+        <w:rPr>
+          <w:rFonts w:ascii="inherit" w:eastAsia="微软雅黑" w:hAnsi="inherit" w:cs="宋体" w:hint="eastAsia"/>
+          <w:color w:val="3E3E3E"/>
+          <w:kern w:val="0"/>
+          <w:sz w:val="24"/>
+          <w:szCs w:val="24"/>
+        </w:rPr>
+      </w:pPr>
+      <w:r>
+        <w:rPr>
+          <w:rFonts w:ascii="inherit" w:eastAsia="微软雅黑" w:hAnsi="inherit" w:cs="宋体"/>
+          <w:color w:val="000000"/>
+          <w:spacing w:val="15"/>
+          <w:kern w:val="0"/>
+          <w:sz w:val="23"/>
+          <w:szCs w:val="23"/>
+        </w:rPr>
+        <w:t>美国商务部长罗斯早些时候的发言以及最新的贸易代表莱特希泽的证词也都指向了本次贸易战的意图：</w:t>
+      </w:r>
+    </w:p>
+    <w:p>
+      <w:pPr>
+        <w:widowControl/>
+        <w:shd w:val="clear" w:color="auto" w:fill="FFFFFF"/>
+        <w:spacing w:before="100" w:beforeAutospacing="1" w:after="100" w:afterAutospacing="1"/>
+        <w:rPr>
+          <w:rFonts w:ascii="inherit" w:eastAsia="微软雅黑" w:hAnsi="inherit" w:cs="宋体" w:hint="eastAsia"/>
+          <w:color w:val="3E3E3E"/>
+          <w:kern w:val="0"/>
+          <w:sz w:val="24"/>
+          <w:szCs w:val="24"/>
+        </w:rPr>
+      </w:pPr>
+      <w:r>
+        <w:rPr>
+          <w:rFonts w:ascii="inherit" w:eastAsia="微软雅黑" w:hAnsi="inherit" w:cs="宋体"/>
+          <w:color w:val="000000"/>
+          <w:spacing w:val="15"/>
+          <w:kern w:val="0"/>
+          <w:sz w:val="23"/>
+          <w:szCs w:val="23"/>
+        </w:rPr>
+        <w:t>挑战甚至摧毁</w:t>
+      </w:r>
+      <w:r>
+        <w:rPr>
+          <w:rFonts w:ascii="inherit" w:eastAsia="微软雅黑" w:hAnsi="inherit" w:cs="宋体"/>
+          <w:color w:val="000000"/>
+          <w:spacing w:val="15"/>
+          <w:kern w:val="0"/>
+          <w:sz w:val="23"/>
+          <w:szCs w:val="23"/>
+        </w:rPr>
+        <w:t>“</w:t>
+      </w:r>
+      <w:r>
+        <w:rPr>
+          <w:rFonts w:ascii="inherit" w:eastAsia="微软雅黑" w:hAnsi="inherit" w:cs="宋体"/>
+          <w:color w:val="000000"/>
+          <w:spacing w:val="15"/>
+          <w:kern w:val="0"/>
+          <w:sz w:val="23"/>
+          <w:szCs w:val="23"/>
+        </w:rPr>
+        <w:t>中国制造</w:t>
+      </w:r>
+      <w:r>
+        <w:rPr>
+          <w:rFonts w:ascii="inherit" w:eastAsia="微软雅黑" w:hAnsi="inherit" w:cs="宋体"/>
+          <w:color w:val="000000"/>
+          <w:spacing w:val="15"/>
+          <w:kern w:val="0"/>
+          <w:sz w:val="23"/>
+          <w:szCs w:val="23"/>
+        </w:rPr>
+        <w:t>2025”</w:t>
+      </w:r>
+      <w:r>
+        <w:rPr>
+          <w:rFonts w:ascii="inherit" w:eastAsia="微软雅黑" w:hAnsi="inherit" w:cs="宋体"/>
+          <w:color w:val="000000"/>
+          <w:spacing w:val="15"/>
+          <w:kern w:val="0"/>
+          <w:sz w:val="23"/>
+          <w:szCs w:val="23"/>
+        </w:rPr>
+        <w:t>计划。</w:t>
+      </w:r>
+    </w:p>
+    <w:p>
+      <w:pPr>
+        <w:widowControl/>
+        <w:shd w:val="clear" w:color="auto" w:fill="FFFFFF"/>
+        <w:spacing w:before="100" w:beforeAutospacing="1" w:after="100" w:afterAutospacing="1"/>
+        <w:rPr>
+          <w:rFonts w:ascii="inherit" w:eastAsia="微软雅黑" w:hAnsi="inherit" w:cs="宋体" w:hint="eastAsia"/>
+          <w:color w:val="3E3E3E"/>
+          <w:kern w:val="0"/>
+          <w:sz w:val="24"/>
+          <w:szCs w:val="24"/>
+        </w:rPr>
+      </w:pPr>
+      <w:r>
+        <w:rPr>
+          <w:rFonts w:ascii="inherit" w:eastAsia="微软雅黑" w:hAnsi="inherit" w:cs="宋体"/>
+          <w:color w:val="000000"/>
+          <w:spacing w:val="15"/>
+          <w:kern w:val="0"/>
+          <w:sz w:val="23"/>
+          <w:szCs w:val="23"/>
+        </w:rPr>
+        <w:t>而这一计划，被认为是中国最新的强国计划，是中国实现大国崛起的关键步骤。</w:t>
+      </w:r>
+    </w:p>
+    <w:p>
+      <w:pPr>
+        <w:widowControl/>
+        <w:shd w:val="clear" w:color="auto" w:fill="FFFFFF"/>
+        <w:spacing w:before="100" w:beforeAutospacing="1" w:after="100" w:afterAutospacing="1"/>
+        <w:rPr>
+          <w:rFonts w:ascii="inherit" w:eastAsia="微软雅黑" w:hAnsi="inherit" w:cs="宋体" w:hint="eastAsia"/>
+          <w:color w:val="3E3E3E"/>
+          <w:kern w:val="0"/>
+          <w:sz w:val="24"/>
+          <w:szCs w:val="24"/>
+        </w:rPr>
+      </w:pPr>
+      <w:r>
+        <w:rPr>
+          <w:rFonts w:ascii="inherit" w:eastAsia="微软雅黑" w:hAnsi="inherit" w:cs="宋体"/>
+          <w:color w:val="000000"/>
+          <w:spacing w:val="15"/>
+          <w:kern w:val="0"/>
+          <w:sz w:val="23"/>
+          <w:szCs w:val="23"/>
+        </w:rPr>
+        <w:t>不要忘了，美国从奥巴马政府到特朗普政府的关键转变是什么？或者说特朗普执政的核心国家战略是什么？是重振美国制造业。既然要重振美国制造业，又怎么能容忍中国制造业的崛起？</w:t>
+      </w:r>
+    </w:p>
+    <w:p>
+      <w:pPr>
+        <w:widowControl/>
+        <w:shd w:val="clear" w:color="auto" w:fill="FFFFFF"/>
+        <w:spacing w:before="100" w:beforeAutospacing="1" w:after="100" w:afterAutospacing="1"/>
+        <w:jc w:val="left"/>
+        <w:rPr>
+          <w:rFonts w:ascii="inherit" w:eastAsia="微软雅黑" w:hAnsi="inherit" w:cs="宋体" w:hint="eastAsia"/>
+          <w:color w:val="3E3E3E"/>
+          <w:kern w:val="0"/>
+          <w:sz w:val="24"/>
+          <w:szCs w:val="24"/>
+        </w:rPr>
+      </w:pPr>
+    </w:p>
+    <w:p>
+      <w:pPr>
+        <w:widowControl/>
+        <w:shd w:val="clear" w:color="auto" w:fill="FFFFFF"/>
+        <w:spacing w:before="100" w:beforeAutospacing="1" w:after="100" w:afterAutospacing="1"/>
+        <w:jc w:val="center"/>
+        <w:rPr>
+          <w:rFonts w:ascii="inherit" w:eastAsia="微软雅黑" w:hAnsi="inherit" w:cs="宋体" w:hint="eastAsia"/>
+          <w:color w:val="3E3E3E"/>
+          <w:kern w:val="0"/>
+          <w:sz w:val="24"/>
+          <w:szCs w:val="24"/>
+        </w:rPr>
+      </w:pPr>
+      <w:r>
+        <w:rPr>
+          <w:rFonts w:ascii="inherit" w:eastAsia="微软雅黑" w:hAnsi="inherit" w:cs="宋体"/>
+          <w:b/>
+          <w:bCs/>
+          <w:color w:val="D92142"/>
+          <w:spacing w:val="15"/>
+          <w:kern w:val="0"/>
+          <w:sz w:val="42"/>
+          <w:szCs w:val="42"/>
+        </w:rPr>
+        <w:t>4</w:t>
+      </w:r>
+    </w:p>
+    <w:p>
+      <w:pPr>
+        <w:widowControl/>
+        <w:shd w:val="clear" w:color="auto" w:fill="FFFFFF"/>
+        <w:spacing w:before="100" w:beforeAutospacing="1" w:after="100" w:afterAutospacing="1"/>
+        <w:rPr>
+          <w:rFonts w:ascii="inherit" w:eastAsia="微软雅黑" w:hAnsi="inherit" w:cs="宋体" w:hint="eastAsia"/>
+          <w:color w:val="3E3E3E"/>
+          <w:kern w:val="0"/>
+          <w:sz w:val="24"/>
+          <w:szCs w:val="24"/>
+        </w:rPr>
+      </w:pPr>
+      <w:r>
+        <w:rPr>
+          <w:rFonts w:ascii="inherit" w:eastAsia="微软雅黑" w:hAnsi="inherit" w:cs="宋体"/>
+          <w:color w:val="000000"/>
+          <w:spacing w:val="15"/>
+          <w:kern w:val="0"/>
+          <w:sz w:val="23"/>
+          <w:szCs w:val="23"/>
+        </w:rPr>
+        <w:t>既然特朗普描述现在的贸易战才</w:t>
+      </w:r>
+      <w:r>
+        <w:rPr>
+          <w:rFonts w:ascii="inherit" w:eastAsia="微软雅黑" w:hAnsi="inherit" w:cs="宋体"/>
+          <w:color w:val="000000"/>
+          <w:spacing w:val="15"/>
+          <w:kern w:val="0"/>
+          <w:sz w:val="23"/>
+          <w:szCs w:val="23"/>
+        </w:rPr>
+        <w:t>“</w:t>
+      </w:r>
+      <w:r>
+        <w:rPr>
+          <w:rFonts w:ascii="inherit" w:eastAsia="微软雅黑" w:hAnsi="inherit" w:cs="宋体"/>
+          <w:color w:val="000000"/>
+          <w:spacing w:val="15"/>
+          <w:kern w:val="0"/>
+          <w:sz w:val="23"/>
+          <w:szCs w:val="23"/>
+        </w:rPr>
+        <w:t>刚刚开始</w:t>
+      </w:r>
+      <w:r>
+        <w:rPr>
+          <w:rFonts w:ascii="inherit" w:eastAsia="微软雅黑" w:hAnsi="inherit" w:cs="宋体"/>
+          <w:color w:val="000000"/>
+          <w:spacing w:val="15"/>
+          <w:kern w:val="0"/>
+          <w:sz w:val="23"/>
+          <w:szCs w:val="23"/>
+        </w:rPr>
+        <w:t>”</w:t>
+      </w:r>
+      <w:r>
+        <w:rPr>
+          <w:rFonts w:ascii="inherit" w:eastAsia="微软雅黑" w:hAnsi="inherit" w:cs="宋体"/>
+          <w:color w:val="000000"/>
+          <w:spacing w:val="15"/>
+          <w:kern w:val="0"/>
+          <w:sz w:val="23"/>
+          <w:szCs w:val="23"/>
+        </w:rPr>
+        <w:t>，那特朗普后续还有什么可能的大招还没摆上台面吗？</w:t>
+      </w:r>
+    </w:p>
+    <w:p>
+      <w:pPr>
+        <w:widowControl/>
+        <w:shd w:val="clear" w:color="auto" w:fill="FFFFFF"/>
+        <w:spacing w:before="100" w:beforeAutospacing="1" w:after="100" w:afterAutospacing="1"/>
+        <w:rPr>
+          <w:rFonts w:ascii="inherit" w:eastAsia="微软雅黑" w:hAnsi="inherit" w:cs="宋体" w:hint="eastAsia"/>
+          <w:color w:val="3E3E3E"/>
+          <w:kern w:val="0"/>
+          <w:sz w:val="24"/>
+          <w:szCs w:val="24"/>
+        </w:rPr>
+      </w:pPr>
+      <w:r>
+        <w:rPr>
+          <w:rFonts w:ascii="inherit" w:eastAsia="微软雅黑" w:hAnsi="inherit" w:cs="宋体"/>
+          <w:color w:val="000000"/>
+          <w:spacing w:val="15"/>
+          <w:kern w:val="0"/>
+          <w:sz w:val="23"/>
+          <w:szCs w:val="23"/>
+        </w:rPr>
+        <w:t>这就要回到本轮贸易战的关键人物之一，也可以称之为贸易战的操盘手莱特希泽身上。</w:t>
+      </w:r>
+    </w:p>
+    <w:p>
+      <w:pPr>
+        <w:widowControl/>
+        <w:shd w:val="clear" w:color="auto" w:fill="FFFFFF"/>
+        <w:spacing w:before="100" w:beforeAutospacing="1" w:after="100" w:afterAutospacing="1"/>
+        <w:rPr>
+          <w:rFonts w:ascii="inherit" w:eastAsia="微软雅黑" w:hAnsi="inherit" w:cs="宋体" w:hint="eastAsia"/>
+          <w:color w:val="3E3E3E"/>
+          <w:kern w:val="0"/>
+          <w:sz w:val="24"/>
+          <w:szCs w:val="24"/>
+        </w:rPr>
+      </w:pPr>
+      <w:r>
+        <w:rPr>
+          <w:rFonts w:ascii="inherit" w:eastAsia="微软雅黑" w:hAnsi="inherit" w:cs="宋体"/>
+          <w:color w:val="000000"/>
+          <w:spacing w:val="15"/>
+          <w:kern w:val="0"/>
+          <w:sz w:val="23"/>
+          <w:szCs w:val="23"/>
+        </w:rPr>
+        <w:lastRenderedPageBreak/>
+        <w:t>莱特希泽是美国贸易代表，直接操盘了贸易战的具体细节，包括实施</w:t>
+      </w:r>
+      <w:r>
+        <w:rPr>
+          <w:rFonts w:ascii="inherit" w:eastAsia="微软雅黑" w:hAnsi="inherit" w:cs="宋体"/>
+          <w:color w:val="000000"/>
+          <w:spacing w:val="15"/>
+          <w:kern w:val="0"/>
+          <w:sz w:val="23"/>
+          <w:szCs w:val="23"/>
+        </w:rPr>
+        <w:t>301</w:t>
+      </w:r>
+      <w:r>
+        <w:rPr>
+          <w:rFonts w:ascii="inherit" w:eastAsia="微软雅黑" w:hAnsi="inherit" w:cs="宋体"/>
+          <w:color w:val="000000"/>
+          <w:spacing w:val="15"/>
+          <w:kern w:val="0"/>
+          <w:sz w:val="23"/>
+          <w:szCs w:val="23"/>
+        </w:rPr>
+        <w:t>调查和确定征收关税的商品种类等等。他的角色有什么特别之处吗？</w:t>
+      </w:r>
+    </w:p>
+    <w:p>
+      <w:pPr>
+        <w:widowControl/>
+        <w:shd w:val="clear" w:color="auto" w:fill="FFFFFF"/>
+        <w:spacing w:before="100" w:beforeAutospacing="1" w:after="100" w:afterAutospacing="1"/>
+        <w:rPr>
+          <w:rFonts w:ascii="inherit" w:eastAsia="微软雅黑" w:hAnsi="inherit" w:cs="宋体" w:hint="eastAsia"/>
+          <w:color w:val="3E3E3E"/>
+          <w:kern w:val="0"/>
+          <w:sz w:val="24"/>
+          <w:szCs w:val="24"/>
+        </w:rPr>
+      </w:pPr>
+      <w:r>
+        <w:rPr>
+          <w:rFonts w:ascii="inherit" w:eastAsia="微软雅黑" w:hAnsi="inherit" w:cs="宋体"/>
+          <w:color w:val="000000"/>
+          <w:spacing w:val="15"/>
+          <w:kern w:val="0"/>
+          <w:sz w:val="23"/>
+          <w:szCs w:val="23"/>
+        </w:rPr>
+        <w:t>时间要拉回到</w:t>
+      </w:r>
+      <w:r>
+        <w:rPr>
+          <w:rFonts w:ascii="inherit" w:eastAsia="微软雅黑" w:hAnsi="inherit" w:cs="宋体"/>
+          <w:color w:val="000000"/>
+          <w:spacing w:val="15"/>
+          <w:kern w:val="0"/>
+          <w:sz w:val="23"/>
+          <w:szCs w:val="23"/>
+        </w:rPr>
+        <w:t>30</w:t>
+      </w:r>
+      <w:r>
+        <w:rPr>
+          <w:rFonts w:ascii="inherit" w:eastAsia="微软雅黑" w:hAnsi="inherit" w:cs="宋体"/>
+          <w:color w:val="000000"/>
+          <w:spacing w:val="15"/>
+          <w:kern w:val="0"/>
+          <w:sz w:val="23"/>
+          <w:szCs w:val="23"/>
+        </w:rPr>
+        <w:t>多年前的日本。</w:t>
+      </w:r>
+    </w:p>
+    <w:p>
+      <w:pPr>
+        <w:widowControl/>
+        <w:shd w:val="clear" w:color="auto" w:fill="FFFFFF"/>
+        <w:spacing w:before="100" w:beforeAutospacing="1" w:after="100" w:afterAutospacing="1"/>
+        <w:rPr>
+          <w:rFonts w:ascii="inherit" w:eastAsia="微软雅黑" w:hAnsi="inherit" w:cs="宋体" w:hint="eastAsia"/>
+          <w:color w:val="3E3E3E"/>
+          <w:kern w:val="0"/>
+          <w:sz w:val="24"/>
+          <w:szCs w:val="24"/>
+        </w:rPr>
+      </w:pPr>
+      <w:r>
+        <w:rPr>
+          <w:rFonts w:ascii="inherit" w:eastAsia="微软雅黑" w:hAnsi="inherit" w:cs="宋体"/>
+          <w:color w:val="000000"/>
+          <w:spacing w:val="15"/>
+          <w:kern w:val="0"/>
+          <w:sz w:val="23"/>
+          <w:szCs w:val="23"/>
+        </w:rPr>
+        <w:t>众所周知，日本在</w:t>
+      </w:r>
+      <w:r>
+        <w:rPr>
+          <w:rFonts w:ascii="inherit" w:eastAsia="微软雅黑" w:hAnsi="inherit" w:cs="宋体"/>
+          <w:color w:val="000000"/>
+          <w:spacing w:val="15"/>
+          <w:kern w:val="0"/>
+          <w:sz w:val="23"/>
+          <w:szCs w:val="23"/>
+        </w:rPr>
+        <w:t>1985</w:t>
+      </w:r>
+      <w:r>
+        <w:rPr>
+          <w:rFonts w:ascii="inherit" w:eastAsia="微软雅黑" w:hAnsi="inherit" w:cs="宋体"/>
+          <w:color w:val="000000"/>
+          <w:spacing w:val="15"/>
+          <w:kern w:val="0"/>
+          <w:sz w:val="23"/>
+          <w:szCs w:val="23"/>
+        </w:rPr>
+        <w:t>年以前，经济十分牛逼，总量第二，人均</w:t>
+      </w:r>
+      <w:r>
+        <w:rPr>
+          <w:rFonts w:ascii="inherit" w:eastAsia="微软雅黑" w:hAnsi="inherit" w:cs="宋体"/>
+          <w:color w:val="000000"/>
+          <w:spacing w:val="15"/>
+          <w:kern w:val="0"/>
+          <w:sz w:val="23"/>
+          <w:szCs w:val="23"/>
+        </w:rPr>
+        <w:t>GDP</w:t>
+      </w:r>
+      <w:r>
+        <w:rPr>
+          <w:rFonts w:ascii="inherit" w:eastAsia="微软雅黑" w:hAnsi="inherit" w:cs="宋体"/>
+          <w:color w:val="000000"/>
+          <w:spacing w:val="15"/>
+          <w:kern w:val="0"/>
+          <w:sz w:val="23"/>
+          <w:szCs w:val="23"/>
+        </w:rPr>
+        <w:t>超越美国，日本制造横扫美国市场，日本企业更是被认为要买下整个美国。与此同时，美国对日本的贸易逆差占到美国总逆差的五成以上，美国贸易赤字和财政赤字不断增加。</w:t>
+      </w:r>
+    </w:p>
+    <w:p>
+      <w:pPr>
+        <w:widowControl/>
+        <w:shd w:val="clear" w:color="auto" w:fill="FFFFFF"/>
+        <w:spacing w:before="100" w:beforeAutospacing="1" w:after="100" w:afterAutospacing="1"/>
+        <w:rPr>
+          <w:rFonts w:ascii="inherit" w:eastAsia="微软雅黑" w:hAnsi="inherit" w:cs="宋体" w:hint="eastAsia"/>
+          <w:color w:val="3E3E3E"/>
+          <w:kern w:val="0"/>
+          <w:sz w:val="24"/>
+          <w:szCs w:val="24"/>
+        </w:rPr>
+      </w:pPr>
+      <w:r>
+        <w:rPr>
+          <w:rFonts w:ascii="inherit" w:eastAsia="微软雅黑" w:hAnsi="inherit" w:cs="宋体"/>
+          <w:color w:val="000000"/>
+          <w:spacing w:val="15"/>
+          <w:kern w:val="0"/>
+          <w:sz w:val="23"/>
+          <w:szCs w:val="23"/>
+        </w:rPr>
+        <w:t>后来，美国开始主动出击，对日本发动贸易战。彼时的操盘手，美国贸易副代表，不是别人，正是今天同中国贸易战的贸易代表，莱特希泽。</w:t>
+      </w:r>
+    </w:p>
+    <w:p>
+      <w:pPr>
+        <w:widowControl/>
+        <w:shd w:val="clear" w:color="auto" w:fill="FFFFFF"/>
+        <w:spacing w:before="100" w:beforeAutospacing="1" w:after="100" w:afterAutospacing="1"/>
+        <w:rPr>
+          <w:rFonts w:ascii="inherit" w:eastAsia="微软雅黑" w:hAnsi="inherit" w:cs="宋体" w:hint="eastAsia"/>
+          <w:color w:val="3E3E3E"/>
+          <w:kern w:val="0"/>
+          <w:sz w:val="24"/>
+          <w:szCs w:val="24"/>
+        </w:rPr>
+      </w:pPr>
+      <w:r>
+        <w:rPr>
+          <w:rFonts w:ascii="inherit" w:eastAsia="微软雅黑" w:hAnsi="inherit" w:cs="宋体"/>
+          <w:color w:val="000000"/>
+          <w:spacing w:val="15"/>
+          <w:kern w:val="0"/>
+          <w:sz w:val="23"/>
+          <w:szCs w:val="23"/>
+        </w:rPr>
+        <w:t>三十多年过去了，还是熟悉的配方，还是熟悉的味道。莱特希泽当年对日本也是从钢铁开始，并让其一战成名。</w:t>
+      </w:r>
+    </w:p>
+    <w:p>
+      <w:pPr>
+        <w:widowControl/>
+        <w:shd w:val="clear" w:color="auto" w:fill="FFFFFF"/>
+        <w:spacing w:before="100" w:beforeAutospacing="1" w:after="100" w:afterAutospacing="1"/>
+        <w:rPr>
+          <w:rFonts w:ascii="inherit" w:eastAsia="微软雅黑" w:hAnsi="inherit" w:cs="宋体" w:hint="eastAsia"/>
+          <w:color w:val="3E3E3E"/>
+          <w:kern w:val="0"/>
+          <w:sz w:val="24"/>
+          <w:szCs w:val="24"/>
+        </w:rPr>
+      </w:pPr>
+      <w:r>
+        <w:rPr>
+          <w:rFonts w:ascii="inherit" w:eastAsia="微软雅黑" w:hAnsi="inherit" w:cs="宋体"/>
+          <w:color w:val="000000"/>
+          <w:spacing w:val="15"/>
+          <w:kern w:val="0"/>
+          <w:sz w:val="23"/>
+          <w:szCs w:val="23"/>
+        </w:rPr>
+        <w:t>对日本的贸易战，紧接着就是著名的《广场协议》，该协议迫使日元对美元在三年内升值</w:t>
+      </w:r>
+      <w:r>
+        <w:rPr>
+          <w:rFonts w:ascii="inherit" w:eastAsia="微软雅黑" w:hAnsi="inherit" w:cs="宋体"/>
+          <w:color w:val="000000"/>
+          <w:spacing w:val="15"/>
+          <w:kern w:val="0"/>
+          <w:sz w:val="23"/>
+          <w:szCs w:val="23"/>
+        </w:rPr>
+        <w:t>50%</w:t>
+      </w:r>
+      <w:r>
+        <w:rPr>
+          <w:rFonts w:ascii="inherit" w:eastAsia="微软雅黑" w:hAnsi="inherit" w:cs="宋体"/>
+          <w:color w:val="000000"/>
+          <w:spacing w:val="15"/>
+          <w:kern w:val="0"/>
+          <w:sz w:val="23"/>
+          <w:szCs w:val="23"/>
+        </w:rPr>
+        <w:t>。这一协议，直接戳破了日本疯狂的资产价格泡沫，并对日本出口，造成了毁灭性的打击。自此以后，日本经济经历了长达数十年的</w:t>
+      </w:r>
+      <w:r>
+        <w:rPr>
+          <w:rFonts w:ascii="inherit" w:eastAsia="微软雅黑" w:hAnsi="inherit" w:cs="宋体"/>
+          <w:color w:val="000000"/>
+          <w:spacing w:val="15"/>
+          <w:kern w:val="0"/>
+          <w:sz w:val="23"/>
+          <w:szCs w:val="23"/>
+        </w:rPr>
+        <w:t>“</w:t>
+      </w:r>
+      <w:r>
+        <w:rPr>
+          <w:rFonts w:ascii="inherit" w:eastAsia="微软雅黑" w:hAnsi="inherit" w:cs="宋体"/>
+          <w:color w:val="000000"/>
+          <w:spacing w:val="15"/>
+          <w:kern w:val="0"/>
+          <w:sz w:val="23"/>
+          <w:szCs w:val="23"/>
+        </w:rPr>
+        <w:t>失去</w:t>
+      </w:r>
+      <w:r>
+        <w:rPr>
+          <w:rFonts w:ascii="inherit" w:eastAsia="微软雅黑" w:hAnsi="inherit" w:cs="宋体"/>
+          <w:color w:val="000000"/>
+          <w:spacing w:val="15"/>
+          <w:kern w:val="0"/>
+          <w:sz w:val="23"/>
+          <w:szCs w:val="23"/>
+        </w:rPr>
+        <w:t>”</w:t>
+      </w:r>
+      <w:r>
+        <w:rPr>
+          <w:rFonts w:ascii="inherit" w:eastAsia="微软雅黑" w:hAnsi="inherit" w:cs="宋体"/>
+          <w:color w:val="000000"/>
+          <w:spacing w:val="15"/>
+          <w:kern w:val="0"/>
+          <w:sz w:val="23"/>
+          <w:szCs w:val="23"/>
+        </w:rPr>
+        <w:t>。一切的</w:t>
+      </w:r>
+      <w:r>
+        <w:rPr>
+          <w:rFonts w:ascii="inherit" w:eastAsia="微软雅黑" w:hAnsi="inherit" w:cs="宋体"/>
+          <w:color w:val="000000"/>
+          <w:spacing w:val="15"/>
+          <w:kern w:val="0"/>
+          <w:sz w:val="23"/>
+          <w:szCs w:val="23"/>
+        </w:rPr>
+        <w:t>“</w:t>
+      </w:r>
+      <w:r>
+        <w:rPr>
+          <w:rFonts w:ascii="inherit" w:eastAsia="微软雅黑" w:hAnsi="inherit" w:cs="宋体"/>
+          <w:color w:val="000000"/>
+          <w:spacing w:val="15"/>
+          <w:kern w:val="0"/>
+          <w:sz w:val="23"/>
+          <w:szCs w:val="23"/>
+        </w:rPr>
+        <w:t>繁荣</w:t>
+      </w:r>
+      <w:r>
+        <w:rPr>
+          <w:rFonts w:ascii="inherit" w:eastAsia="微软雅黑" w:hAnsi="inherit" w:cs="宋体"/>
+          <w:color w:val="000000"/>
+          <w:spacing w:val="15"/>
+          <w:kern w:val="0"/>
+          <w:sz w:val="23"/>
+          <w:szCs w:val="23"/>
+        </w:rPr>
+        <w:t>”</w:t>
+      </w:r>
+      <w:r>
+        <w:rPr>
+          <w:rFonts w:ascii="inherit" w:eastAsia="微软雅黑" w:hAnsi="inherit" w:cs="宋体"/>
+          <w:color w:val="000000"/>
+          <w:spacing w:val="15"/>
+          <w:kern w:val="0"/>
+          <w:sz w:val="23"/>
+          <w:szCs w:val="23"/>
+        </w:rPr>
+        <w:t>和</w:t>
+      </w:r>
+      <w:r>
+        <w:rPr>
+          <w:rFonts w:ascii="inherit" w:eastAsia="微软雅黑" w:hAnsi="inherit" w:cs="宋体"/>
+          <w:color w:val="000000"/>
+          <w:spacing w:val="15"/>
+          <w:kern w:val="0"/>
+          <w:sz w:val="23"/>
+          <w:szCs w:val="23"/>
+        </w:rPr>
+        <w:t>“</w:t>
+      </w:r>
+      <w:r>
+        <w:rPr>
+          <w:rFonts w:ascii="inherit" w:eastAsia="微软雅黑" w:hAnsi="inherit" w:cs="宋体"/>
+          <w:color w:val="000000"/>
+          <w:spacing w:val="15"/>
+          <w:kern w:val="0"/>
+          <w:sz w:val="23"/>
+          <w:szCs w:val="23"/>
+        </w:rPr>
+        <w:t>辉煌</w:t>
+      </w:r>
+      <w:r>
+        <w:rPr>
+          <w:rFonts w:ascii="inherit" w:eastAsia="微软雅黑" w:hAnsi="inherit" w:cs="宋体"/>
+          <w:color w:val="000000"/>
+          <w:spacing w:val="15"/>
+          <w:kern w:val="0"/>
+          <w:sz w:val="23"/>
+          <w:szCs w:val="23"/>
+        </w:rPr>
+        <w:t>”</w:t>
+      </w:r>
+      <w:r>
+        <w:rPr>
+          <w:rFonts w:ascii="inherit" w:eastAsia="微软雅黑" w:hAnsi="inherit" w:cs="宋体"/>
+          <w:color w:val="000000"/>
+          <w:spacing w:val="15"/>
+          <w:kern w:val="0"/>
+          <w:sz w:val="23"/>
+          <w:szCs w:val="23"/>
+        </w:rPr>
+        <w:t>，戛然而止。</w:t>
+      </w:r>
+    </w:p>
+    <w:p>
+      <w:pPr>
+        <w:widowControl/>
+        <w:shd w:val="clear" w:color="auto" w:fill="FFFFFF"/>
+        <w:spacing w:before="100" w:beforeAutospacing="1" w:after="100" w:afterAutospacing="1"/>
+        <w:rPr>
+          <w:rFonts w:ascii="inherit" w:eastAsia="微软雅黑" w:hAnsi="inherit" w:cs="宋体" w:hint="eastAsia"/>
+          <w:color w:val="3E3E3E"/>
+          <w:kern w:val="0"/>
+          <w:sz w:val="24"/>
+          <w:szCs w:val="24"/>
+        </w:rPr>
+      </w:pPr>
+      <w:r>
+        <w:rPr>
+          <w:rFonts w:ascii="inherit" w:eastAsia="微软雅黑" w:hAnsi="inherit" w:cs="宋体"/>
+          <w:color w:val="000000"/>
+          <w:spacing w:val="15"/>
+          <w:kern w:val="0"/>
+          <w:sz w:val="23"/>
+          <w:szCs w:val="23"/>
+        </w:rPr>
+        <w:t>反观现在的中国，和当年的日本，是不是极为相似？</w:t>
+      </w:r>
+    </w:p>
+    <w:p>
+      <w:pPr>
+        <w:widowControl/>
+        <w:shd w:val="clear" w:color="auto" w:fill="FFFFFF"/>
+        <w:spacing w:before="100" w:beforeAutospacing="1" w:after="100" w:afterAutospacing="1"/>
+        <w:rPr>
+          <w:rFonts w:ascii="inherit" w:eastAsia="微软雅黑" w:hAnsi="inherit" w:cs="宋体" w:hint="eastAsia"/>
+          <w:color w:val="3E3E3E"/>
+          <w:kern w:val="0"/>
+          <w:sz w:val="24"/>
+          <w:szCs w:val="24"/>
+        </w:rPr>
+      </w:pPr>
+      <w:r>
+        <w:rPr>
+          <w:rFonts w:ascii="inherit" w:eastAsia="微软雅黑" w:hAnsi="inherit" w:cs="宋体"/>
+          <w:color w:val="888888"/>
+          <w:spacing w:val="15"/>
+          <w:kern w:val="0"/>
+          <w:sz w:val="23"/>
+          <w:szCs w:val="23"/>
+        </w:rPr>
+        <w:t>经济总量全球第二，坐拥巨大外汇储备，美国对华贸易逆差占其总逆差超过六成，美国政府债务危机频发，财政赤字不断攀升，中国国内资产价格（房价）泡沫高企</w:t>
+      </w:r>
+      <w:r>
+        <w:rPr>
+          <w:rFonts w:ascii="inherit" w:eastAsia="微软雅黑" w:hAnsi="inherit" w:cs="宋体"/>
+          <w:color w:val="888888"/>
+          <w:spacing w:val="15"/>
+          <w:kern w:val="0"/>
+          <w:sz w:val="23"/>
+          <w:szCs w:val="23"/>
+        </w:rPr>
+        <w:t>......</w:t>
+      </w:r>
+    </w:p>
+    <w:p>
+      <w:pPr>
+        <w:widowControl/>
+        <w:shd w:val="clear" w:color="auto" w:fill="FFFFFF"/>
+        <w:spacing w:before="100" w:beforeAutospacing="1" w:after="100" w:afterAutospacing="1"/>
+        <w:rPr>
+          <w:rFonts w:ascii="inherit" w:eastAsia="微软雅黑" w:hAnsi="inherit" w:cs="宋体" w:hint="eastAsia"/>
+          <w:color w:val="3E3E3E"/>
+          <w:kern w:val="0"/>
+          <w:sz w:val="24"/>
+          <w:szCs w:val="24"/>
+        </w:rPr>
+      </w:pPr>
+      <w:r>
+        <w:rPr>
+          <w:rFonts w:ascii="inherit" w:eastAsia="微软雅黑" w:hAnsi="inherit" w:cs="宋体"/>
+          <w:color w:val="000000"/>
+          <w:spacing w:val="15"/>
+          <w:kern w:val="0"/>
+          <w:sz w:val="23"/>
+          <w:szCs w:val="23"/>
+        </w:rPr>
+        <w:lastRenderedPageBreak/>
+        <w:t>所以，为什么特朗普要敦促中国放宽金融行业准入？为什么美元一年来一直贬值？而人民币不断升值？</w:t>
+      </w:r>
+    </w:p>
+    <w:p>
+      <w:pPr>
+        <w:widowControl/>
+        <w:shd w:val="clear" w:color="auto" w:fill="FFFFFF"/>
+        <w:spacing w:before="100" w:beforeAutospacing="1" w:after="100" w:afterAutospacing="1"/>
+        <w:rPr>
+          <w:rFonts w:ascii="inherit" w:eastAsia="微软雅黑" w:hAnsi="inherit" w:cs="宋体" w:hint="eastAsia"/>
+          <w:color w:val="3E3E3E"/>
+          <w:kern w:val="0"/>
+          <w:sz w:val="24"/>
+          <w:szCs w:val="24"/>
+        </w:rPr>
+      </w:pPr>
+      <w:r>
+        <w:rPr>
+          <w:rFonts w:ascii="inherit" w:eastAsia="微软雅黑" w:hAnsi="inherit" w:cs="宋体"/>
+          <w:color w:val="000000"/>
+          <w:spacing w:val="15"/>
+          <w:kern w:val="0"/>
+          <w:sz w:val="23"/>
+          <w:szCs w:val="23"/>
+        </w:rPr>
+        <w:t>如果按照莱特希泽</w:t>
+      </w:r>
+      <w:r>
+        <w:rPr>
+          <w:rFonts w:ascii="inherit" w:eastAsia="微软雅黑" w:hAnsi="inherit" w:cs="宋体"/>
+          <w:color w:val="000000"/>
+          <w:spacing w:val="15"/>
+          <w:kern w:val="0"/>
+          <w:sz w:val="23"/>
+          <w:szCs w:val="23"/>
+        </w:rPr>
+        <w:t>“</w:t>
+      </w:r>
+      <w:r>
+        <w:rPr>
+          <w:rFonts w:ascii="inherit" w:eastAsia="微软雅黑" w:hAnsi="inherit" w:cs="宋体"/>
+          <w:color w:val="000000"/>
+          <w:spacing w:val="15"/>
+          <w:kern w:val="0"/>
+          <w:sz w:val="23"/>
+          <w:szCs w:val="23"/>
+        </w:rPr>
+        <w:t>熟悉的配方</w:t>
+      </w:r>
+      <w:r>
+        <w:rPr>
+          <w:rFonts w:ascii="inherit" w:eastAsia="微软雅黑" w:hAnsi="inherit" w:cs="宋体"/>
+          <w:color w:val="000000"/>
+          <w:spacing w:val="15"/>
+          <w:kern w:val="0"/>
+          <w:sz w:val="23"/>
+          <w:szCs w:val="23"/>
+        </w:rPr>
+        <w:t>”</w:t>
+      </w:r>
+      <w:r>
+        <w:rPr>
+          <w:rFonts w:ascii="inherit" w:eastAsia="微软雅黑" w:hAnsi="inherit" w:cs="宋体"/>
+          <w:color w:val="000000"/>
+          <w:spacing w:val="15"/>
+          <w:kern w:val="0"/>
+          <w:sz w:val="23"/>
+          <w:szCs w:val="23"/>
+        </w:rPr>
+        <w:t>，接下来，美国应该会要求中国放松资本管制（通过放宽金融行业外资进入条件来实现），并结合美联储加息缩表的政策组合和减税的财政刺激，来刺破中国的资产泡沫，同时引爆中国的债务危机。</w:t>
+      </w:r>
+    </w:p>
+    <w:p>
+      <w:pPr>
+        <w:widowControl/>
+        <w:shd w:val="clear" w:color="auto" w:fill="FFFFFF"/>
+        <w:spacing w:before="100" w:beforeAutospacing="1" w:after="100" w:afterAutospacing="1"/>
+        <w:rPr>
+          <w:rFonts w:ascii="inherit" w:eastAsia="微软雅黑" w:hAnsi="inherit" w:cs="宋体" w:hint="eastAsia"/>
+          <w:color w:val="3E3E3E"/>
+          <w:kern w:val="0"/>
+          <w:sz w:val="24"/>
+          <w:szCs w:val="24"/>
+        </w:rPr>
+      </w:pPr>
+      <w:r>
+        <w:rPr>
+          <w:rFonts w:ascii="inherit" w:eastAsia="微软雅黑" w:hAnsi="inherit" w:cs="宋体"/>
+          <w:color w:val="000000"/>
+          <w:spacing w:val="15"/>
+          <w:kern w:val="0"/>
+          <w:sz w:val="23"/>
+          <w:szCs w:val="23"/>
+        </w:rPr>
+        <w:t>贸易战背后，其实是金融战。涉及到汇率和金融资产价格泡沫的战争，才是真正的杀伤力巨大的战争。</w:t>
+      </w:r>
+    </w:p>
+    <w:p>
+      <w:pPr>
+        <w:widowControl/>
+        <w:shd w:val="clear" w:color="auto" w:fill="FFFFFF"/>
+        <w:spacing w:before="100" w:beforeAutospacing="1" w:after="100" w:afterAutospacing="1"/>
+        <w:rPr>
+          <w:rFonts w:ascii="inherit" w:eastAsia="微软雅黑" w:hAnsi="inherit" w:cs="宋体" w:hint="eastAsia"/>
+          <w:color w:val="3E3E3E"/>
+          <w:kern w:val="0"/>
+          <w:sz w:val="24"/>
+          <w:szCs w:val="24"/>
+        </w:rPr>
+      </w:pPr>
+      <w:r>
+        <w:rPr>
+          <w:rFonts w:ascii="inherit" w:eastAsia="微软雅黑" w:hAnsi="inherit" w:cs="宋体"/>
+          <w:color w:val="000000"/>
+          <w:spacing w:val="15"/>
+          <w:kern w:val="0"/>
+          <w:sz w:val="23"/>
+          <w:szCs w:val="23"/>
+        </w:rPr>
+        <w:t>好在中国并非当年的日本。两者面上相似，但实际差异极大。具体而言，我们有制</w:t>
+      </w:r>
+      <w:r>
+        <w:rPr>
+          <w:rFonts w:ascii="inherit" w:eastAsia="微软雅黑" w:hAnsi="inherit" w:cs="宋体"/>
+          <w:color w:val="000000"/>
+          <w:spacing w:val="15"/>
+          <w:kern w:val="0"/>
+          <w:sz w:val="23"/>
+          <w:szCs w:val="23"/>
+        </w:rPr>
+        <w:t xml:space="preserve"> </w:t>
+      </w:r>
+      <w:r>
+        <w:rPr>
+          <w:rFonts w:ascii="inherit" w:eastAsia="微软雅黑" w:hAnsi="inherit" w:cs="宋体"/>
+          <w:color w:val="000000"/>
+          <w:spacing w:val="15"/>
+          <w:kern w:val="0"/>
+          <w:sz w:val="23"/>
+          <w:szCs w:val="23"/>
+        </w:rPr>
+        <w:t>度自信，而日本没有。</w:t>
+      </w:r>
+    </w:p>
+    <w:p>
+      <w:pPr>
+        <w:widowControl/>
+        <w:shd w:val="clear" w:color="auto" w:fill="FFFFFF"/>
+        <w:spacing w:before="100" w:beforeAutospacing="1" w:after="100" w:afterAutospacing="1"/>
+        <w:rPr>
+          <w:rFonts w:ascii="inherit" w:eastAsia="微软雅黑" w:hAnsi="inherit" w:cs="宋体" w:hint="eastAsia"/>
+          <w:color w:val="3E3E3E"/>
+          <w:kern w:val="0"/>
+          <w:sz w:val="24"/>
+          <w:szCs w:val="24"/>
+        </w:rPr>
+      </w:pPr>
+      <w:r>
+        <w:rPr>
+          <w:rFonts w:ascii="inherit" w:eastAsia="微软雅黑" w:hAnsi="inherit" w:cs="宋体"/>
+          <w:color w:val="000000"/>
+          <w:spacing w:val="15"/>
+          <w:kern w:val="0"/>
+          <w:sz w:val="23"/>
+          <w:szCs w:val="23"/>
+        </w:rPr>
+        <w:t>此外，中国过去两年在去杠杆防范金融风险方面所做的努力，也让我们更有底气来从容面对美国的各种花式</w:t>
+      </w:r>
+      <w:r>
+        <w:rPr>
+          <w:rFonts w:ascii="inherit" w:eastAsia="微软雅黑" w:hAnsi="inherit" w:cs="宋体"/>
+          <w:color w:val="000000"/>
+          <w:spacing w:val="15"/>
+          <w:kern w:val="0"/>
+          <w:sz w:val="23"/>
+          <w:szCs w:val="23"/>
+        </w:rPr>
+        <w:t>“</w:t>
+      </w:r>
+      <w:r>
+        <w:rPr>
+          <w:rFonts w:ascii="inherit" w:eastAsia="微软雅黑" w:hAnsi="inherit" w:cs="宋体"/>
+          <w:color w:val="000000"/>
+          <w:spacing w:val="15"/>
+          <w:kern w:val="0"/>
+          <w:sz w:val="23"/>
+          <w:szCs w:val="23"/>
+        </w:rPr>
+        <w:t>战争</w:t>
+      </w:r>
+      <w:r>
+        <w:rPr>
+          <w:rFonts w:ascii="inherit" w:eastAsia="微软雅黑" w:hAnsi="inherit" w:cs="宋体"/>
+          <w:color w:val="000000"/>
+          <w:spacing w:val="15"/>
+          <w:kern w:val="0"/>
+          <w:sz w:val="23"/>
+          <w:szCs w:val="23"/>
+        </w:rPr>
+        <w:t>”</w:t>
+      </w:r>
+      <w:r>
+        <w:rPr>
+          <w:rFonts w:ascii="inherit" w:eastAsia="微软雅黑" w:hAnsi="inherit" w:cs="宋体"/>
+          <w:color w:val="000000"/>
+          <w:spacing w:val="15"/>
+          <w:kern w:val="0"/>
+          <w:sz w:val="23"/>
+          <w:szCs w:val="23"/>
+        </w:rPr>
+        <w:t>（无论是贸易战还是金融战）。</w:t>
+      </w:r>
+    </w:p>
+    <w:p>
+      <w:pPr>
+        <w:widowControl/>
+        <w:shd w:val="clear" w:color="auto" w:fill="FFFFFF"/>
+        <w:spacing w:before="100" w:beforeAutospacing="1" w:after="100" w:afterAutospacing="1"/>
+        <w:jc w:val="left"/>
+        <w:rPr>
+          <w:rFonts w:ascii="inherit" w:eastAsia="微软雅黑" w:hAnsi="inherit" w:cs="宋体" w:hint="eastAsia"/>
+          <w:color w:val="3E3E3E"/>
+          <w:kern w:val="0"/>
+          <w:sz w:val="24"/>
+          <w:szCs w:val="24"/>
+        </w:rPr>
+      </w:pPr>
+    </w:p>
+    <w:p>
+      <w:pPr>
+        <w:widowControl/>
+        <w:shd w:val="clear" w:color="auto" w:fill="FFFFFF"/>
+        <w:spacing w:before="100" w:beforeAutospacing="1" w:after="100" w:afterAutospacing="1"/>
+        <w:jc w:val="center"/>
+        <w:rPr>
+          <w:rFonts w:ascii="inherit" w:eastAsia="微软雅黑" w:hAnsi="inherit" w:cs="宋体" w:hint="eastAsia"/>
+          <w:color w:val="3E3E3E"/>
+          <w:kern w:val="0"/>
+          <w:sz w:val="24"/>
+          <w:szCs w:val="24"/>
+        </w:rPr>
+      </w:pPr>
+      <w:r>
+        <w:rPr>
+          <w:rFonts w:ascii="inherit" w:eastAsia="微软雅黑" w:hAnsi="inherit" w:cs="宋体"/>
+          <w:b/>
+          <w:bCs/>
+          <w:color w:val="D92142"/>
+          <w:spacing w:val="15"/>
+          <w:kern w:val="0"/>
+          <w:sz w:val="42"/>
+          <w:szCs w:val="42"/>
+        </w:rPr>
+        <w:t>5</w:t>
+      </w:r>
+    </w:p>
+    <w:p>
+      <w:pPr>
+        <w:widowControl/>
+        <w:shd w:val="clear" w:color="auto" w:fill="FFFFFF"/>
+        <w:spacing w:before="100" w:beforeAutospacing="1" w:after="100" w:afterAutospacing="1"/>
+        <w:jc w:val="left"/>
+        <w:rPr>
+          <w:rFonts w:ascii="inherit" w:eastAsia="微软雅黑" w:hAnsi="inherit" w:cs="宋体" w:hint="eastAsia"/>
+          <w:color w:val="3E3E3E"/>
+          <w:kern w:val="0"/>
+          <w:sz w:val="24"/>
+          <w:szCs w:val="24"/>
+        </w:rPr>
+      </w:pPr>
+    </w:p>
+    <w:p>
+      <w:pPr>
+        <w:widowControl/>
+        <w:shd w:val="clear" w:color="auto" w:fill="FFFFFF"/>
+        <w:spacing w:before="100" w:beforeAutospacing="1" w:after="100" w:afterAutospacing="1" w:line="420" w:lineRule="atLeast"/>
+        <w:rPr>
+          <w:rFonts w:ascii="inherit" w:eastAsia="微软雅黑" w:hAnsi="inherit" w:cs="宋体" w:hint="eastAsia"/>
+          <w:color w:val="2F2F2F"/>
+          <w:kern w:val="0"/>
+          <w:sz w:val="24"/>
+          <w:szCs w:val="24"/>
+        </w:rPr>
+      </w:pPr>
+      <w:r>
+        <w:rPr>
           <w:rFonts w:ascii="inherit" w:eastAsia="微软雅黑" w:hAnsi="inherit" w:cs="宋体"/>
           <w:color w:val="3E3E3E"/>
           <w:kern w:val="0"/>
-          <w:sz w:val="24"/>
-          <w:szCs w:val="24"/>
-        </w:rPr>
-      </w:pPr>
-      <w:r>
-        <w:rPr>
-          <w:rFonts w:ascii="inherit" w:eastAsia="微软雅黑" w:hAnsi="inherit" w:cs="宋体"/>
-          <w:b/>
-          <w:bCs/>
-          <w:color w:val="D92142"/>
-          <w:spacing w:val="15"/>
-          <w:kern w:val="0"/>
-          <w:sz w:val="42"/>
-          <w:szCs w:val="42"/>
-        </w:rPr>
-        <w:t>1</w:t>
-      </w:r>
-    </w:p>
-    <w:p>
-      <w:pPr>
-        <w:widowControl/>
-        <w:shd w:val="clear" w:color="auto" w:fill="FFFFFF"/>
-        <w:spacing w:before="100" w:beforeAutospacing="1" w:after="100" w:afterAutospacing="1"/>
+          <w:sz w:val="23"/>
+          <w:szCs w:val="23"/>
+          <w:shd w:val="clear" w:color="auto" w:fill="FFFFFF"/>
+        </w:rPr>
+        <w:t>最后，无论这个贸易战往后怎么打下去，也无论哪方赢，有一点是确定的，那就是它会带来极大的不确定性。而这显然不利于风险资产。</w:t>
+      </w:r>
+      <w:r>
         <w:rPr>
           <w:rFonts w:ascii="inherit" w:eastAsia="微软雅黑" w:hAnsi="inherit" w:cs="宋体"/>
           <w:color w:val="3E3E3E"/>
           <w:kern w:val="0"/>
-          <w:sz w:val="24"/>
-          <w:szCs w:val="24"/>
-        </w:rPr>
-      </w:pPr>
-      <w:r>
-        <w:rPr>
-          <w:rFonts w:ascii="inherit" w:eastAsia="微软雅黑" w:hAnsi="inherit" w:cs="宋体"/>
-          <w:color w:val="000000"/>
-          <w:spacing w:val="15"/>
-          <w:kern w:val="0"/>
           <w:sz w:val="23"/>
           <w:szCs w:val="23"/>
-        </w:rPr>
-        <w:t>刚刚，就在北京时间</w:t>
-      </w:r>
-      <w:r>
-        <w:rPr>
-          <w:rFonts w:ascii="inherit" w:eastAsia="微软雅黑" w:hAnsi="inherit" w:cs="宋体"/>
-          <w:color w:val="000000"/>
-          <w:spacing w:val="15"/>
-          <w:kern w:val="0"/>
-          <w:sz w:val="23"/>
-          <w:szCs w:val="23"/>
-        </w:rPr>
-        <w:t>23</w:t>
-      </w:r>
-      <w:r>
-        <w:rPr>
-          <w:rFonts w:ascii="inherit" w:eastAsia="微软雅黑" w:hAnsi="inherit" w:cs="宋体"/>
-          <w:color w:val="000000"/>
-          <w:spacing w:val="15"/>
-          <w:kern w:val="0"/>
-          <w:sz w:val="23"/>
-          <w:szCs w:val="23"/>
-        </w:rPr>
-        <w:t>日凌晨，美国总统特朗普在白宫正式签署了对华贸易备忘录。</w:t>
-      </w:r>
-    </w:p>
-    <w:p>
-      <w:pPr>
-        <w:widowControl/>
-        <w:shd w:val="clear" w:color="auto" w:fill="FFFFFF"/>
-        <w:spacing w:before="100" w:beforeAutospacing="1" w:after="100" w:afterAutospacing="1"/>
-        <w:rPr>
-          <w:rFonts w:ascii="inherit" w:eastAsia="微软雅黑" w:hAnsi="inherit" w:cs="宋体"/>
-          <w:color w:val="3E3E3E"/>
-          <w:kern w:val="0"/>
-          <w:sz w:val="24"/>
-          <w:szCs w:val="24"/>
-        </w:rPr>
-      </w:pPr>
-      <w:r>
-        <w:rPr>
-          <w:rFonts w:ascii="inherit" w:eastAsia="微软雅黑" w:hAnsi="inherit" w:cs="宋体"/>
-          <w:color w:val="000000"/>
-          <w:spacing w:val="15"/>
-          <w:kern w:val="0"/>
-          <w:sz w:val="23"/>
-          <w:szCs w:val="23"/>
-        </w:rPr>
-        <w:t>特朗普宣布，将有可能对从中国进口的</w:t>
-      </w:r>
-      <w:r>
-        <w:rPr>
-          <w:rFonts w:ascii="inherit" w:eastAsia="微软雅黑" w:hAnsi="inherit" w:cs="宋体"/>
-          <w:color w:val="000000"/>
-          <w:spacing w:val="15"/>
-          <w:kern w:val="0"/>
-          <w:sz w:val="23"/>
-          <w:szCs w:val="23"/>
-        </w:rPr>
-        <w:t>600</w:t>
-      </w:r>
-      <w:r>
-        <w:rPr>
-          <w:rFonts w:ascii="inherit" w:eastAsia="微软雅黑" w:hAnsi="inherit" w:cs="宋体"/>
-          <w:color w:val="000000"/>
-          <w:spacing w:val="15"/>
-          <w:kern w:val="0"/>
-          <w:sz w:val="23"/>
-          <w:szCs w:val="23"/>
-        </w:rPr>
-        <w:t>亿美元商品加征关税，并限制中国企业对美投资并购。</w:t>
-      </w:r>
-    </w:p>
-    <w:p>
-      <w:pPr>
-        <w:widowControl/>
-        <w:shd w:val="clear" w:color="auto" w:fill="FFFFFF"/>
-        <w:spacing w:before="100" w:beforeAutospacing="1" w:after="100" w:afterAutospacing="1"/>
-        <w:rPr>
-          <w:rFonts w:ascii="inherit" w:eastAsia="微软雅黑" w:hAnsi="inherit" w:cs="宋体"/>
-          <w:color w:val="3E3E3E"/>
-          <w:kern w:val="0"/>
-          <w:sz w:val="24"/>
-          <w:szCs w:val="24"/>
-        </w:rPr>
-      </w:pPr>
-      <w:r>
-        <w:rPr>
-          <w:rFonts w:ascii="inherit" w:eastAsia="微软雅黑" w:hAnsi="inherit" w:cs="宋体"/>
-          <w:color w:val="888888"/>
-          <w:spacing w:val="15"/>
-          <w:kern w:val="0"/>
-          <w:sz w:val="23"/>
-          <w:szCs w:val="23"/>
-        </w:rPr>
-        <w:t>根据白宫新闻稿，美国将对航空航天、信息通信技术、机械等产品加收</w:t>
-      </w:r>
-      <w:r>
-        <w:rPr>
-          <w:rFonts w:ascii="inherit" w:eastAsia="微软雅黑" w:hAnsi="inherit" w:cs="宋体"/>
-          <w:color w:val="888888"/>
-          <w:spacing w:val="15"/>
-          <w:kern w:val="0"/>
-          <w:sz w:val="23"/>
-          <w:szCs w:val="23"/>
-        </w:rPr>
-        <w:t>25%</w:t>
-      </w:r>
-      <w:r>
-        <w:rPr>
-          <w:rFonts w:ascii="inherit" w:eastAsia="微软雅黑" w:hAnsi="inherit" w:cs="宋体"/>
-          <w:color w:val="888888"/>
-          <w:spacing w:val="15"/>
-          <w:kern w:val="0"/>
-          <w:sz w:val="23"/>
-          <w:szCs w:val="23"/>
-        </w:rPr>
-        <w:t>的关税。特朗普签署备忘录时称，这才只是开始（</w:t>
-      </w:r>
-      <w:r>
-        <w:rPr>
-          <w:rFonts w:ascii="inherit" w:eastAsia="微软雅黑" w:hAnsi="inherit" w:cs="宋体"/>
-          <w:color w:val="888888"/>
-          <w:spacing w:val="15"/>
-          <w:kern w:val="0"/>
-          <w:sz w:val="23"/>
-          <w:szCs w:val="23"/>
-        </w:rPr>
-        <w:t>This is the first of many</w:t>
-      </w:r>
-      <w:r>
-        <w:rPr>
-          <w:rFonts w:ascii="inherit" w:eastAsia="微软雅黑" w:hAnsi="inherit" w:cs="宋体"/>
-          <w:color w:val="888888"/>
-          <w:spacing w:val="15"/>
-          <w:kern w:val="0"/>
-          <w:sz w:val="23"/>
-          <w:szCs w:val="23"/>
-        </w:rPr>
-        <w:t>）</w:t>
-      </w:r>
-    </w:p>
-    <w:p>
-      <w:pPr>
-        <w:widowControl/>
-        <w:shd w:val="clear" w:color="auto" w:fill="FFFFFF"/>
-        <w:spacing w:before="100" w:beforeAutospacing="1" w:after="100" w:afterAutospacing="1"/>
-        <w:rPr>
-          <w:rFonts w:ascii="inherit" w:eastAsia="微软雅黑" w:hAnsi="inherit" w:cs="宋体"/>
-          <w:color w:val="3E3E3E"/>
-          <w:kern w:val="0"/>
-          <w:sz w:val="24"/>
-          <w:szCs w:val="24"/>
-        </w:rPr>
-      </w:pPr>
-      <w:r>
-        <w:rPr>
-          <w:rFonts w:ascii="inherit" w:eastAsia="微软雅黑" w:hAnsi="inherit" w:cs="宋体"/>
-          <w:color w:val="000000"/>
-          <w:spacing w:val="15"/>
-          <w:kern w:val="0"/>
-          <w:sz w:val="23"/>
-          <w:szCs w:val="23"/>
-        </w:rPr>
-        <w:t>如果说此前的钢铁和铝的关税只是此次贸易战的前菜，那今天特朗普签署的备忘录，则可以看作是贸易战正式的开始。</w:t>
-      </w:r>
-    </w:p>
-    <w:p>
-      <w:pPr>
-        <w:widowControl/>
-        <w:shd w:val="clear" w:color="auto" w:fill="FFFFFF"/>
-        <w:spacing w:before="100" w:beforeAutospacing="1" w:after="100" w:afterAutospacing="1"/>
-        <w:jc w:val="left"/>
-        <w:rPr>
-          <w:rFonts w:ascii="inherit" w:eastAsia="微软雅黑" w:hAnsi="inherit" w:cs="宋体"/>
-          <w:color w:val="3E3E3E"/>
-          <w:kern w:val="0"/>
-          <w:sz w:val="24"/>
-          <w:szCs w:val="24"/>
-        </w:rPr>
-      </w:pPr>
-    </w:p>
-    <w:p>
-      <w:pPr>
-        <w:widowControl/>
-        <w:shd w:val="clear" w:color="auto" w:fill="FFFFFF"/>
-        <w:spacing w:before="100" w:beforeAutospacing="1" w:after="100" w:afterAutospacing="1"/>
-        <w:jc w:val="center"/>
-        <w:rPr>
-          <w:rFonts w:ascii="inherit" w:eastAsia="微软雅黑" w:hAnsi="inherit" w:cs="宋体"/>
-          <w:color w:val="3E3E3E"/>
-          <w:kern w:val="0"/>
-          <w:sz w:val="24"/>
-          <w:szCs w:val="24"/>
-        </w:rPr>
-      </w:pPr>
-      <w:r>
-        <w:rPr>
-          <w:rFonts w:ascii="inherit" w:eastAsia="微软雅黑" w:hAnsi="inherit" w:cs="宋体"/>
-          <w:b/>
-          <w:bCs/>
-          <w:color w:val="D92142"/>
-          <w:spacing w:val="15"/>
-          <w:kern w:val="0"/>
-          <w:sz w:val="42"/>
-          <w:szCs w:val="42"/>
-        </w:rPr>
-        <w:lastRenderedPageBreak/>
-        <w:t>2</w:t>
-      </w:r>
-    </w:p>
-    <w:p>
-      <w:pPr>
-        <w:widowControl/>
-        <w:shd w:val="clear" w:color="auto" w:fill="FFFFFF"/>
-        <w:spacing w:before="100" w:beforeAutospacing="1" w:after="100" w:afterAutospacing="1"/>
-        <w:rPr>
-          <w:rFonts w:ascii="inherit" w:eastAsia="微软雅黑" w:hAnsi="inherit" w:cs="宋体"/>
-          <w:color w:val="3E3E3E"/>
-          <w:kern w:val="0"/>
-          <w:sz w:val="24"/>
-          <w:szCs w:val="24"/>
-        </w:rPr>
-      </w:pPr>
-      <w:r>
-        <w:rPr>
-          <w:rFonts w:ascii="inherit" w:eastAsia="微软雅黑" w:hAnsi="inherit" w:cs="宋体"/>
-          <w:color w:val="000000"/>
-          <w:spacing w:val="15"/>
-          <w:kern w:val="0"/>
-          <w:sz w:val="23"/>
-          <w:szCs w:val="23"/>
-        </w:rPr>
-        <w:t>其实细算起来，贸易战已经搞了很久了，哪怕从特朗普正式宣布对钢铁和铝征收关税起算，也有将近一个月左右。</w:t>
-      </w:r>
-    </w:p>
-    <w:p>
-      <w:pPr>
-        <w:widowControl/>
-        <w:shd w:val="clear" w:color="auto" w:fill="FFFFFF"/>
-        <w:spacing w:before="100" w:beforeAutospacing="1" w:after="100" w:afterAutospacing="1"/>
-        <w:rPr>
-          <w:rFonts w:ascii="inherit" w:eastAsia="微软雅黑" w:hAnsi="inherit" w:cs="宋体"/>
-          <w:color w:val="3E3E3E"/>
-          <w:kern w:val="0"/>
-          <w:sz w:val="24"/>
-          <w:szCs w:val="24"/>
-        </w:rPr>
-      </w:pPr>
-      <w:r>
-        <w:rPr>
-          <w:rFonts w:ascii="inherit" w:eastAsia="微软雅黑" w:hAnsi="inherit" w:cs="宋体"/>
-          <w:color w:val="000000"/>
-          <w:spacing w:val="15"/>
-          <w:kern w:val="0"/>
-          <w:sz w:val="23"/>
-          <w:szCs w:val="23"/>
-        </w:rPr>
-        <w:t>此前不少人认为，中国出口钢铁数量仅占</w:t>
-      </w:r>
-      <w:r>
-        <w:rPr>
-          <w:rFonts w:ascii="inherit" w:eastAsia="微软雅黑" w:hAnsi="inherit" w:cs="宋体"/>
-          <w:color w:val="000000"/>
-          <w:spacing w:val="15"/>
-          <w:kern w:val="0"/>
-          <w:sz w:val="23"/>
-          <w:szCs w:val="23"/>
-        </w:rPr>
-        <w:t>2%</w:t>
-      </w:r>
-      <w:r>
-        <w:rPr>
-          <w:rFonts w:ascii="inherit" w:eastAsia="微软雅黑" w:hAnsi="inherit" w:cs="宋体"/>
-          <w:color w:val="000000"/>
-          <w:spacing w:val="15"/>
-          <w:kern w:val="0"/>
-          <w:sz w:val="23"/>
-          <w:szCs w:val="23"/>
-        </w:rPr>
-        <w:t>，因此加收钢铁关税不会对中国造成影响。这样的观点显然低估了特朗普政府在</w:t>
-      </w:r>
-      <w:r>
-        <w:rPr>
-          <w:rFonts w:ascii="inherit" w:eastAsia="微软雅黑" w:hAnsi="inherit" w:cs="宋体"/>
-          <w:color w:val="000000"/>
-          <w:spacing w:val="15"/>
-          <w:kern w:val="0"/>
-          <w:sz w:val="23"/>
-          <w:szCs w:val="23"/>
-        </w:rPr>
-        <w:t>“</w:t>
-      </w:r>
-      <w:r>
-        <w:rPr>
-          <w:rFonts w:ascii="inherit" w:eastAsia="微软雅黑" w:hAnsi="inherit" w:cs="宋体"/>
-          <w:color w:val="000000"/>
-          <w:spacing w:val="15"/>
-          <w:kern w:val="0"/>
-          <w:sz w:val="23"/>
-          <w:szCs w:val="23"/>
-        </w:rPr>
-        <w:t>贸易战</w:t>
-      </w:r>
-      <w:r>
-        <w:rPr>
-          <w:rFonts w:ascii="inherit" w:eastAsia="微软雅黑" w:hAnsi="inherit" w:cs="宋体"/>
-          <w:color w:val="000000"/>
-          <w:spacing w:val="15"/>
-          <w:kern w:val="0"/>
-          <w:sz w:val="23"/>
-          <w:szCs w:val="23"/>
-        </w:rPr>
-        <w:t>”</w:t>
-      </w:r>
-      <w:r>
-        <w:rPr>
-          <w:rFonts w:ascii="inherit" w:eastAsia="微软雅黑" w:hAnsi="inherit" w:cs="宋体"/>
-          <w:color w:val="000000"/>
-          <w:spacing w:val="15"/>
-          <w:kern w:val="0"/>
-          <w:sz w:val="23"/>
-          <w:szCs w:val="23"/>
-        </w:rPr>
-        <w:t>上的野心和意图，钢铁和铝，只是开胃菜。</w:t>
-      </w:r>
-    </w:p>
-    <w:p>
-      <w:pPr>
-        <w:widowControl/>
-        <w:shd w:val="clear" w:color="auto" w:fill="FFFFFF"/>
-        <w:spacing w:before="100" w:beforeAutospacing="1" w:after="100" w:afterAutospacing="1"/>
-        <w:rPr>
-          <w:rFonts w:ascii="inherit" w:eastAsia="微软雅黑" w:hAnsi="inherit" w:cs="宋体"/>
-          <w:color w:val="3E3E3E"/>
-          <w:kern w:val="0"/>
-          <w:sz w:val="24"/>
-          <w:szCs w:val="24"/>
-        </w:rPr>
-      </w:pPr>
-      <w:r>
-        <w:rPr>
-          <w:rFonts w:ascii="inherit" w:eastAsia="微软雅黑" w:hAnsi="inherit" w:cs="宋体"/>
-          <w:color w:val="000000"/>
-          <w:spacing w:val="15"/>
-          <w:kern w:val="0"/>
-          <w:sz w:val="23"/>
-          <w:szCs w:val="23"/>
-        </w:rPr>
-        <w:t>真正的重点在</w:t>
-      </w:r>
-      <w:r>
-        <w:rPr>
-          <w:rFonts w:ascii="inherit" w:eastAsia="微软雅黑" w:hAnsi="inherit" w:cs="宋体"/>
-          <w:color w:val="000000"/>
-          <w:spacing w:val="15"/>
-          <w:kern w:val="0"/>
-          <w:sz w:val="23"/>
-          <w:szCs w:val="23"/>
-        </w:rPr>
-        <w:t>301</w:t>
-      </w:r>
-      <w:r>
-        <w:rPr>
-          <w:rFonts w:ascii="inherit" w:eastAsia="微软雅黑" w:hAnsi="inherit" w:cs="宋体"/>
-          <w:color w:val="000000"/>
-          <w:spacing w:val="15"/>
-          <w:kern w:val="0"/>
-          <w:sz w:val="23"/>
-          <w:szCs w:val="23"/>
-        </w:rPr>
-        <w:t>调查及背后更深远的意图。</w:t>
-      </w:r>
-    </w:p>
-    <w:p>
-      <w:pPr>
-        <w:widowControl/>
-        <w:shd w:val="clear" w:color="auto" w:fill="FFFFFF"/>
-        <w:spacing w:before="100" w:beforeAutospacing="1" w:after="100" w:afterAutospacing="1"/>
-        <w:rPr>
-          <w:rFonts w:ascii="inherit" w:eastAsia="微软雅黑" w:hAnsi="inherit" w:cs="宋体"/>
-          <w:color w:val="3E3E3E"/>
-          <w:kern w:val="0"/>
-          <w:sz w:val="24"/>
-          <w:szCs w:val="24"/>
-        </w:rPr>
-      </w:pPr>
-      <w:r>
-        <w:rPr>
-          <w:rFonts w:ascii="inherit" w:eastAsia="微软雅黑" w:hAnsi="inherit" w:cs="宋体"/>
-          <w:color w:val="000000"/>
-          <w:spacing w:val="15"/>
-          <w:kern w:val="0"/>
-          <w:sz w:val="23"/>
-          <w:szCs w:val="23"/>
-        </w:rPr>
-        <w:t>科普一下什么是</w:t>
-      </w:r>
-      <w:r>
-        <w:rPr>
-          <w:rFonts w:ascii="inherit" w:eastAsia="微软雅黑" w:hAnsi="inherit" w:cs="宋体"/>
-          <w:color w:val="000000"/>
-          <w:spacing w:val="15"/>
-          <w:kern w:val="0"/>
-          <w:sz w:val="23"/>
-          <w:szCs w:val="23"/>
-        </w:rPr>
-        <w:t>“301</w:t>
-      </w:r>
-      <w:r>
-        <w:rPr>
-          <w:rFonts w:ascii="inherit" w:eastAsia="微软雅黑" w:hAnsi="inherit" w:cs="宋体"/>
-          <w:color w:val="000000"/>
-          <w:spacing w:val="15"/>
-          <w:kern w:val="0"/>
-          <w:sz w:val="23"/>
-          <w:szCs w:val="23"/>
-        </w:rPr>
-        <w:t>调查</w:t>
-      </w:r>
-      <w:r>
-        <w:rPr>
-          <w:rFonts w:ascii="inherit" w:eastAsia="微软雅黑" w:hAnsi="inherit" w:cs="宋体"/>
-          <w:color w:val="000000"/>
-          <w:spacing w:val="15"/>
-          <w:kern w:val="0"/>
-          <w:sz w:val="23"/>
-          <w:szCs w:val="23"/>
-        </w:rPr>
-        <w:t>”</w:t>
-      </w:r>
-      <w:r>
-        <w:rPr>
-          <w:rFonts w:ascii="inherit" w:eastAsia="微软雅黑" w:hAnsi="inherit" w:cs="宋体"/>
-          <w:color w:val="000000"/>
-          <w:spacing w:val="15"/>
-          <w:kern w:val="0"/>
-          <w:sz w:val="23"/>
-          <w:szCs w:val="23"/>
-        </w:rPr>
-        <w:t>：</w:t>
-      </w:r>
-    </w:p>
-    <w:p>
-      <w:pPr>
-        <w:widowControl/>
-        <w:shd w:val="clear" w:color="auto" w:fill="FFFFFF"/>
-        <w:spacing w:before="100" w:beforeAutospacing="1" w:after="100" w:afterAutospacing="1"/>
-        <w:rPr>
-          <w:rFonts w:ascii="inherit" w:eastAsia="微软雅黑" w:hAnsi="inherit" w:cs="宋体"/>
-          <w:color w:val="3E3E3E"/>
-          <w:kern w:val="0"/>
-          <w:sz w:val="24"/>
-          <w:szCs w:val="24"/>
-        </w:rPr>
-      </w:pPr>
-      <w:r>
-        <w:rPr>
-          <w:rFonts w:ascii="inherit" w:eastAsia="微软雅黑" w:hAnsi="inherit" w:cs="宋体"/>
-          <w:color w:val="8B8B8B"/>
-          <w:spacing w:val="15"/>
-          <w:kern w:val="0"/>
-          <w:sz w:val="23"/>
-          <w:szCs w:val="23"/>
-        </w:rPr>
-        <w:t>“301</w:t>
-      </w:r>
-      <w:r>
-        <w:rPr>
-          <w:rFonts w:ascii="inherit" w:eastAsia="微软雅黑" w:hAnsi="inherit" w:cs="宋体"/>
-          <w:color w:val="8B8B8B"/>
-          <w:spacing w:val="15"/>
-          <w:kern w:val="0"/>
-          <w:sz w:val="23"/>
-          <w:szCs w:val="23"/>
-        </w:rPr>
-        <w:t>调查</w:t>
-      </w:r>
-      <w:r>
-        <w:rPr>
-          <w:rFonts w:ascii="inherit" w:eastAsia="微软雅黑" w:hAnsi="inherit" w:cs="宋体"/>
-          <w:color w:val="8B8B8B"/>
-          <w:spacing w:val="15"/>
-          <w:kern w:val="0"/>
-          <w:sz w:val="23"/>
-          <w:szCs w:val="23"/>
-        </w:rPr>
-        <w:t>”</w:t>
-      </w:r>
-      <w:r>
-        <w:rPr>
-          <w:rFonts w:ascii="inherit" w:eastAsia="微软雅黑" w:hAnsi="inherit" w:cs="宋体"/>
-          <w:color w:val="8B8B8B"/>
-          <w:spacing w:val="15"/>
-          <w:kern w:val="0"/>
-          <w:sz w:val="23"/>
-          <w:szCs w:val="23"/>
-        </w:rPr>
-        <w:t>，源自美国《</w:t>
-      </w:r>
-      <w:r>
-        <w:rPr>
-          <w:rFonts w:ascii="inherit" w:eastAsia="微软雅黑" w:hAnsi="inherit" w:cs="宋体"/>
-          <w:color w:val="8B8B8B"/>
-          <w:spacing w:val="15"/>
-          <w:kern w:val="0"/>
-          <w:sz w:val="23"/>
-          <w:szCs w:val="23"/>
-        </w:rPr>
-        <w:t>1974</w:t>
-      </w:r>
-      <w:r>
-        <w:rPr>
-          <w:rFonts w:ascii="inherit" w:eastAsia="微软雅黑" w:hAnsi="inherit" w:cs="宋体"/>
-          <w:color w:val="8B8B8B"/>
-          <w:spacing w:val="15"/>
-          <w:kern w:val="0"/>
-          <w:sz w:val="23"/>
-          <w:szCs w:val="23"/>
-        </w:rPr>
-        <w:t>年贸易法》第</w:t>
-      </w:r>
-      <w:r>
-        <w:rPr>
-          <w:rFonts w:ascii="inherit" w:eastAsia="微软雅黑" w:hAnsi="inherit" w:cs="宋体"/>
-          <w:color w:val="8B8B8B"/>
-          <w:spacing w:val="15"/>
-          <w:kern w:val="0"/>
-          <w:sz w:val="23"/>
-          <w:szCs w:val="23"/>
-        </w:rPr>
-        <w:t>301</w:t>
-      </w:r>
-      <w:r>
-        <w:rPr>
-          <w:rFonts w:ascii="inherit" w:eastAsia="微软雅黑" w:hAnsi="inherit" w:cs="宋体"/>
-          <w:color w:val="8B8B8B"/>
-          <w:spacing w:val="15"/>
-          <w:kern w:val="0"/>
-          <w:sz w:val="23"/>
-          <w:szCs w:val="23"/>
-        </w:rPr>
-        <w:t>条。该条款授权美国贸易代表可对他国的</w:t>
-      </w:r>
-      <w:r>
-        <w:rPr>
-          <w:rFonts w:ascii="inherit" w:eastAsia="微软雅黑" w:hAnsi="inherit" w:cs="宋体"/>
-          <w:color w:val="8B8B8B"/>
-          <w:spacing w:val="15"/>
-          <w:kern w:val="0"/>
-          <w:sz w:val="23"/>
-          <w:szCs w:val="23"/>
-        </w:rPr>
-        <w:t>“</w:t>
-      </w:r>
-      <w:r>
-        <w:rPr>
-          <w:rFonts w:ascii="inherit" w:eastAsia="微软雅黑" w:hAnsi="inherit" w:cs="宋体"/>
-          <w:color w:val="8B8B8B"/>
-          <w:spacing w:val="15"/>
-          <w:kern w:val="0"/>
-          <w:sz w:val="23"/>
-          <w:szCs w:val="23"/>
-        </w:rPr>
-        <w:t>不合理或不公正贸易做法</w:t>
-      </w:r>
-      <w:r>
-        <w:rPr>
-          <w:rFonts w:ascii="inherit" w:eastAsia="微软雅黑" w:hAnsi="inherit" w:cs="宋体"/>
-          <w:color w:val="8B8B8B"/>
-          <w:spacing w:val="15"/>
-          <w:kern w:val="0"/>
-          <w:sz w:val="23"/>
-          <w:szCs w:val="23"/>
-        </w:rPr>
-        <w:t>”</w:t>
-      </w:r>
-      <w:r>
-        <w:rPr>
-          <w:rFonts w:ascii="inherit" w:eastAsia="微软雅黑" w:hAnsi="inherit" w:cs="宋体"/>
-          <w:color w:val="8B8B8B"/>
-          <w:spacing w:val="15"/>
-          <w:kern w:val="0"/>
-          <w:sz w:val="23"/>
-          <w:szCs w:val="23"/>
-        </w:rPr>
-        <w:t>发起调查，并可在调查结束后建议美国总统实施单边制裁，包括撤销贸易优惠、征收报复性关税等。</w:t>
-      </w:r>
-    </w:p>
-    <w:p>
-      <w:pPr>
-        <w:widowControl/>
-        <w:shd w:val="clear" w:color="auto" w:fill="FFFFFF"/>
-        <w:spacing w:before="100" w:beforeAutospacing="1" w:after="100" w:afterAutospacing="1"/>
-        <w:rPr>
-          <w:rFonts w:ascii="inherit" w:eastAsia="微软雅黑" w:hAnsi="inherit" w:cs="宋体"/>
-          <w:color w:val="3E3E3E"/>
-          <w:kern w:val="0"/>
-          <w:sz w:val="24"/>
-          <w:szCs w:val="24"/>
-        </w:rPr>
-      </w:pPr>
-      <w:r>
-        <w:rPr>
-          <w:rFonts w:ascii="inherit" w:eastAsia="微软雅黑" w:hAnsi="inherit" w:cs="宋体"/>
-          <w:color w:val="000000"/>
-          <w:spacing w:val="15"/>
-          <w:kern w:val="0"/>
-          <w:sz w:val="23"/>
-          <w:szCs w:val="23"/>
-        </w:rPr>
-        <w:t>简单来说，</w:t>
-      </w:r>
-      <w:r>
-        <w:rPr>
-          <w:rFonts w:ascii="inherit" w:eastAsia="微软雅黑" w:hAnsi="inherit" w:cs="宋体"/>
-          <w:color w:val="000000"/>
-          <w:spacing w:val="15"/>
-          <w:kern w:val="0"/>
-          <w:sz w:val="23"/>
-          <w:szCs w:val="23"/>
-        </w:rPr>
-        <w:t>301</w:t>
-      </w:r>
-      <w:r>
-        <w:rPr>
-          <w:rFonts w:ascii="inherit" w:eastAsia="微软雅黑" w:hAnsi="inherit" w:cs="宋体"/>
-          <w:color w:val="000000"/>
-          <w:spacing w:val="15"/>
-          <w:kern w:val="0"/>
-          <w:sz w:val="23"/>
-          <w:szCs w:val="23"/>
-        </w:rPr>
-        <w:t>调查，就是哪天美国觉得和你做生意不爽了，需要搞你一下，或者让你听话点，那么它就会启动一个调查程序，看看你在做生意的过程中有没有不当行为。如果有，那他就可以单方面采取对它有利的措施。</w:t>
-      </w:r>
-    </w:p>
-    <w:p>
-      <w:pPr>
-        <w:widowControl/>
-        <w:shd w:val="clear" w:color="auto" w:fill="FFFFFF"/>
-        <w:spacing w:before="100" w:beforeAutospacing="1" w:after="100" w:afterAutospacing="1"/>
-        <w:rPr>
-          <w:rFonts w:ascii="inherit" w:eastAsia="微软雅黑" w:hAnsi="inherit" w:cs="宋体"/>
-          <w:color w:val="3E3E3E"/>
-          <w:kern w:val="0"/>
-          <w:sz w:val="24"/>
-          <w:szCs w:val="24"/>
-        </w:rPr>
-      </w:pPr>
-      <w:r>
-        <w:rPr>
-          <w:rFonts w:ascii="inherit" w:eastAsia="微软雅黑" w:hAnsi="inherit" w:cs="宋体"/>
-          <w:color w:val="000000"/>
-          <w:spacing w:val="15"/>
-          <w:kern w:val="0"/>
-          <w:sz w:val="23"/>
-          <w:szCs w:val="23"/>
-        </w:rPr>
-        <w:t>出来混，谁还没点不足为外人道的事情？一定要撕破脸，谁是完全</w:t>
-      </w:r>
-      <w:r>
-        <w:rPr>
-          <w:rFonts w:ascii="inherit" w:eastAsia="微软雅黑" w:hAnsi="inherit" w:cs="宋体"/>
-          <w:color w:val="000000"/>
-          <w:spacing w:val="15"/>
-          <w:kern w:val="0"/>
-          <w:sz w:val="23"/>
-          <w:szCs w:val="23"/>
-        </w:rPr>
-        <w:t>100%</w:t>
-      </w:r>
-      <w:r>
-        <w:rPr>
-          <w:rFonts w:ascii="inherit" w:eastAsia="微软雅黑" w:hAnsi="inherit" w:cs="宋体"/>
-          <w:color w:val="000000"/>
-          <w:spacing w:val="15"/>
-          <w:kern w:val="0"/>
-          <w:sz w:val="23"/>
-          <w:szCs w:val="23"/>
-        </w:rPr>
-        <w:t>按照游戏规则来的？</w:t>
-      </w:r>
-    </w:p>
-    <w:p>
-      <w:pPr>
-        <w:widowControl/>
-        <w:shd w:val="clear" w:color="auto" w:fill="FFFFFF"/>
-        <w:spacing w:before="100" w:beforeAutospacing="1" w:after="100" w:afterAutospacing="1"/>
-        <w:rPr>
-          <w:rFonts w:ascii="inherit" w:eastAsia="微软雅黑" w:hAnsi="inherit" w:cs="宋体"/>
-          <w:color w:val="3E3E3E"/>
-          <w:kern w:val="0"/>
-          <w:sz w:val="24"/>
-          <w:szCs w:val="24"/>
-        </w:rPr>
-      </w:pPr>
-      <w:r>
-        <w:rPr>
-          <w:rFonts w:ascii="inherit" w:eastAsia="微软雅黑" w:hAnsi="inherit" w:cs="宋体"/>
-          <w:color w:val="000000"/>
-          <w:spacing w:val="15"/>
-          <w:kern w:val="0"/>
-          <w:sz w:val="23"/>
-          <w:szCs w:val="23"/>
-        </w:rPr>
-        <w:t>所以这个调查本身也只是一个面上的程序，其根源在于美国对贸易现状（甚至经济金融的博弈格局）不满，需要找理由实现再平衡。</w:t>
-      </w:r>
-    </w:p>
-    <w:p>
-      <w:pPr>
-        <w:widowControl/>
-        <w:shd w:val="clear" w:color="auto" w:fill="FFFFFF"/>
-        <w:spacing w:before="100" w:beforeAutospacing="1" w:after="100" w:afterAutospacing="1"/>
-        <w:rPr>
-          <w:rFonts w:ascii="inherit" w:eastAsia="微软雅黑" w:hAnsi="inherit" w:cs="宋体"/>
-          <w:color w:val="3E3E3E"/>
-          <w:kern w:val="0"/>
-          <w:sz w:val="24"/>
-          <w:szCs w:val="24"/>
-        </w:rPr>
-      </w:pPr>
-      <w:r>
-        <w:rPr>
-          <w:rFonts w:ascii="inherit" w:eastAsia="微软雅黑" w:hAnsi="inherit" w:cs="宋体"/>
-          <w:color w:val="000000"/>
-          <w:spacing w:val="15"/>
-          <w:kern w:val="0"/>
-          <w:sz w:val="23"/>
-          <w:szCs w:val="23"/>
-        </w:rPr>
-        <w:lastRenderedPageBreak/>
-        <w:t>今天特朗普签署的备忘录，就是根据</w:t>
-      </w:r>
-      <w:r>
-        <w:rPr>
-          <w:rFonts w:ascii="inherit" w:eastAsia="微软雅黑" w:hAnsi="inherit" w:cs="宋体"/>
-          <w:color w:val="000000"/>
-          <w:spacing w:val="15"/>
-          <w:kern w:val="0"/>
-          <w:sz w:val="23"/>
-          <w:szCs w:val="23"/>
-        </w:rPr>
-        <w:t>301</w:t>
-      </w:r>
-      <w:r>
-        <w:rPr>
-          <w:rFonts w:ascii="inherit" w:eastAsia="微软雅黑" w:hAnsi="inherit" w:cs="宋体"/>
-          <w:color w:val="000000"/>
-          <w:spacing w:val="15"/>
-          <w:kern w:val="0"/>
-          <w:sz w:val="23"/>
-          <w:szCs w:val="23"/>
-        </w:rPr>
-        <w:t>调查结果对中国商品征收范围更广的关税，而这一切还只是被描述成</w:t>
-      </w:r>
-      <w:r>
-        <w:rPr>
-          <w:rFonts w:ascii="inherit" w:eastAsia="微软雅黑" w:hAnsi="inherit" w:cs="宋体"/>
-          <w:color w:val="000000"/>
-          <w:spacing w:val="15"/>
-          <w:kern w:val="0"/>
-          <w:sz w:val="23"/>
-          <w:szCs w:val="23"/>
-        </w:rPr>
-        <w:t>“</w:t>
-      </w:r>
-      <w:r>
-        <w:rPr>
-          <w:rFonts w:ascii="inherit" w:eastAsia="微软雅黑" w:hAnsi="inherit" w:cs="宋体"/>
-          <w:color w:val="000000"/>
-          <w:spacing w:val="15"/>
-          <w:kern w:val="0"/>
-          <w:sz w:val="23"/>
-          <w:szCs w:val="23"/>
-        </w:rPr>
-        <w:t>刚刚开始</w:t>
-      </w:r>
-      <w:r>
-        <w:rPr>
-          <w:rFonts w:ascii="inherit" w:eastAsia="微软雅黑" w:hAnsi="inherit" w:cs="宋体"/>
-          <w:color w:val="000000"/>
-          <w:spacing w:val="15"/>
-          <w:kern w:val="0"/>
-          <w:sz w:val="23"/>
-          <w:szCs w:val="23"/>
-        </w:rPr>
-        <w:t>”</w:t>
-      </w:r>
-      <w:r>
-        <w:rPr>
-          <w:rFonts w:ascii="inherit" w:eastAsia="微软雅黑" w:hAnsi="inherit" w:cs="宋体"/>
-          <w:color w:val="000000"/>
-          <w:spacing w:val="15"/>
-          <w:kern w:val="0"/>
-          <w:sz w:val="23"/>
-          <w:szCs w:val="23"/>
-        </w:rPr>
-        <w:t>。</w:t>
-      </w:r>
-    </w:p>
-    <w:p>
-      <w:pPr>
-        <w:widowControl/>
-        <w:shd w:val="clear" w:color="auto" w:fill="FFFFFF"/>
-        <w:spacing w:before="100" w:beforeAutospacing="1" w:after="100" w:afterAutospacing="1"/>
-        <w:jc w:val="left"/>
-        <w:rPr>
-          <w:rFonts w:ascii="inherit" w:eastAsia="微软雅黑" w:hAnsi="inherit" w:cs="宋体"/>
-          <w:color w:val="3E3E3E"/>
-          <w:kern w:val="0"/>
-          <w:sz w:val="24"/>
-          <w:szCs w:val="24"/>
-        </w:rPr>
-      </w:pPr>
-    </w:p>
-    <w:p>
-      <w:pPr>
-        <w:widowControl/>
-        <w:shd w:val="clear" w:color="auto" w:fill="FFFFFF"/>
-        <w:spacing w:before="100" w:beforeAutospacing="1" w:after="100" w:afterAutospacing="1"/>
-        <w:jc w:val="center"/>
-        <w:rPr>
-          <w:rFonts w:ascii="inherit" w:eastAsia="微软雅黑" w:hAnsi="inherit" w:cs="宋体"/>
-          <w:color w:val="3E3E3E"/>
-          <w:kern w:val="0"/>
-          <w:sz w:val="24"/>
-          <w:szCs w:val="24"/>
-        </w:rPr>
-      </w:pPr>
-      <w:r>
-        <w:rPr>
-          <w:rFonts w:ascii="inherit" w:eastAsia="微软雅黑" w:hAnsi="inherit" w:cs="宋体"/>
-          <w:b/>
-          <w:bCs/>
-          <w:color w:val="D92142"/>
-          <w:spacing w:val="15"/>
-          <w:kern w:val="0"/>
-          <w:sz w:val="42"/>
-          <w:szCs w:val="42"/>
-        </w:rPr>
-        <w:t>3</w:t>
-      </w:r>
-    </w:p>
-    <w:p>
-      <w:pPr>
-        <w:widowControl/>
-        <w:shd w:val="clear" w:color="auto" w:fill="FFFFFF"/>
-        <w:spacing w:before="100" w:beforeAutospacing="1" w:after="100" w:afterAutospacing="1"/>
-        <w:rPr>
-          <w:rFonts w:ascii="inherit" w:eastAsia="微软雅黑" w:hAnsi="inherit" w:cs="宋体"/>
-          <w:color w:val="3E3E3E"/>
-          <w:kern w:val="0"/>
-          <w:sz w:val="24"/>
-          <w:szCs w:val="24"/>
-        </w:rPr>
-      </w:pPr>
-      <w:r>
-        <w:rPr>
-          <w:rFonts w:ascii="inherit" w:eastAsia="微软雅黑" w:hAnsi="inherit" w:cs="宋体"/>
-          <w:color w:val="000000"/>
-          <w:spacing w:val="15"/>
-          <w:kern w:val="0"/>
-          <w:sz w:val="23"/>
-          <w:szCs w:val="23"/>
-        </w:rPr>
-        <w:t>美国商务部长罗斯早些时候的发言以及最新的贸易代表莱特希泽的证词也都指向了本次贸易战的意图：</w:t>
-      </w:r>
-    </w:p>
-    <w:p>
-      <w:pPr>
-        <w:widowControl/>
-        <w:shd w:val="clear" w:color="auto" w:fill="FFFFFF"/>
-        <w:spacing w:before="100" w:beforeAutospacing="1" w:after="100" w:afterAutospacing="1"/>
-        <w:rPr>
-          <w:rFonts w:ascii="inherit" w:eastAsia="微软雅黑" w:hAnsi="inherit" w:cs="宋体"/>
-          <w:color w:val="3E3E3E"/>
-          <w:kern w:val="0"/>
-          <w:sz w:val="24"/>
-          <w:szCs w:val="24"/>
-        </w:rPr>
-      </w:pPr>
-      <w:r>
-        <w:rPr>
-          <w:rFonts w:ascii="inherit" w:eastAsia="微软雅黑" w:hAnsi="inherit" w:cs="宋体"/>
-          <w:color w:val="000000"/>
-          <w:spacing w:val="15"/>
-          <w:kern w:val="0"/>
-          <w:sz w:val="23"/>
-          <w:szCs w:val="23"/>
-        </w:rPr>
-        <w:t>挑战甚至摧毁</w:t>
-      </w:r>
-      <w:r>
-        <w:rPr>
-          <w:rFonts w:ascii="inherit" w:eastAsia="微软雅黑" w:hAnsi="inherit" w:cs="宋体"/>
-          <w:color w:val="000000"/>
-          <w:spacing w:val="15"/>
-          <w:kern w:val="0"/>
-          <w:sz w:val="23"/>
-          <w:szCs w:val="23"/>
-        </w:rPr>
-        <w:t>“</w:t>
-      </w:r>
-      <w:r>
-        <w:rPr>
-          <w:rFonts w:ascii="inherit" w:eastAsia="微软雅黑" w:hAnsi="inherit" w:cs="宋体"/>
-          <w:color w:val="000000"/>
-          <w:spacing w:val="15"/>
-          <w:kern w:val="0"/>
-          <w:sz w:val="23"/>
-          <w:szCs w:val="23"/>
-        </w:rPr>
-        <w:t>中国制造</w:t>
-      </w:r>
-      <w:r>
-        <w:rPr>
-          <w:rFonts w:ascii="inherit" w:eastAsia="微软雅黑" w:hAnsi="inherit" w:cs="宋体"/>
-          <w:color w:val="000000"/>
-          <w:spacing w:val="15"/>
-          <w:kern w:val="0"/>
-          <w:sz w:val="23"/>
-          <w:szCs w:val="23"/>
-        </w:rPr>
-        <w:t>2025”</w:t>
-      </w:r>
-      <w:r>
-        <w:rPr>
-          <w:rFonts w:ascii="inherit" w:eastAsia="微软雅黑" w:hAnsi="inherit" w:cs="宋体"/>
-          <w:color w:val="000000"/>
-          <w:spacing w:val="15"/>
-          <w:kern w:val="0"/>
-          <w:sz w:val="23"/>
-          <w:szCs w:val="23"/>
-        </w:rPr>
-        <w:t>计划。</w:t>
-      </w:r>
-    </w:p>
-    <w:p>
-      <w:pPr>
-        <w:widowControl/>
-        <w:shd w:val="clear" w:color="auto" w:fill="FFFFFF"/>
-        <w:spacing w:before="100" w:beforeAutospacing="1" w:after="100" w:afterAutospacing="1"/>
-        <w:rPr>
-          <w:rFonts w:ascii="inherit" w:eastAsia="微软雅黑" w:hAnsi="inherit" w:cs="宋体"/>
-          <w:color w:val="3E3E3E"/>
-          <w:kern w:val="0"/>
-          <w:sz w:val="24"/>
-          <w:szCs w:val="24"/>
-        </w:rPr>
-      </w:pPr>
-      <w:r>
-        <w:rPr>
-          <w:rFonts w:ascii="inherit" w:eastAsia="微软雅黑" w:hAnsi="inherit" w:cs="宋体"/>
-          <w:color w:val="000000"/>
-          <w:spacing w:val="15"/>
-          <w:kern w:val="0"/>
-          <w:sz w:val="23"/>
-          <w:szCs w:val="23"/>
-        </w:rPr>
-        <w:t>而这一计划，被认为是中国最新的强国计划，是中国实现大国崛起的关键步骤。</w:t>
-      </w:r>
-    </w:p>
-    <w:p>
-      <w:pPr>
-        <w:widowControl/>
-        <w:shd w:val="clear" w:color="auto" w:fill="FFFFFF"/>
-        <w:spacing w:before="100" w:beforeAutospacing="1" w:after="100" w:afterAutospacing="1"/>
-        <w:rPr>
-          <w:rFonts w:ascii="inherit" w:eastAsia="微软雅黑" w:hAnsi="inherit" w:cs="宋体"/>
-          <w:color w:val="3E3E3E"/>
-          <w:kern w:val="0"/>
-          <w:sz w:val="24"/>
-          <w:szCs w:val="24"/>
-        </w:rPr>
-      </w:pPr>
-      <w:r>
-        <w:rPr>
-          <w:rFonts w:ascii="inherit" w:eastAsia="微软雅黑" w:hAnsi="inherit" w:cs="宋体"/>
-          <w:color w:val="000000"/>
-          <w:spacing w:val="15"/>
-          <w:kern w:val="0"/>
-          <w:sz w:val="23"/>
-          <w:szCs w:val="23"/>
-        </w:rPr>
-        <w:t>不要忘了，美国从奥巴马政府到特朗普政府的关键转变是什么？或者说特朗普执政的核心国家战略是什么？是重振美国制造业。既然要重振美国制造业，又怎么能容忍中国制造业的崛起？</w:t>
-      </w:r>
-    </w:p>
-    <w:p>
-      <w:pPr>
-        <w:widowControl/>
-        <w:shd w:val="clear" w:color="auto" w:fill="FFFFFF"/>
-        <w:spacing w:before="100" w:beforeAutospacing="1" w:after="100" w:afterAutospacing="1"/>
-        <w:jc w:val="left"/>
-        <w:rPr>
-          <w:rFonts w:ascii="inherit" w:eastAsia="微软雅黑" w:hAnsi="inherit" w:cs="宋体"/>
-          <w:color w:val="3E3E3E"/>
-          <w:kern w:val="0"/>
-          <w:sz w:val="24"/>
-          <w:szCs w:val="24"/>
-        </w:rPr>
-      </w:pPr>
-    </w:p>
-    <w:p>
-      <w:pPr>
-        <w:widowControl/>
-        <w:shd w:val="clear" w:color="auto" w:fill="FFFFFF"/>
-        <w:spacing w:before="100" w:beforeAutospacing="1" w:after="100" w:afterAutospacing="1"/>
-        <w:jc w:val="center"/>
-        <w:rPr>
-          <w:rFonts w:ascii="inherit" w:eastAsia="微软雅黑" w:hAnsi="inherit" w:cs="宋体"/>
-          <w:color w:val="3E3E3E"/>
-          <w:kern w:val="0"/>
-          <w:sz w:val="24"/>
-          <w:szCs w:val="24"/>
-        </w:rPr>
-      </w:pPr>
-      <w:r>
-        <w:rPr>
-          <w:rFonts w:ascii="inherit" w:eastAsia="微软雅黑" w:hAnsi="inherit" w:cs="宋体"/>
-          <w:b/>
-          <w:bCs/>
-          <w:color w:val="D92142"/>
-          <w:spacing w:val="15"/>
-          <w:kern w:val="0"/>
-          <w:sz w:val="42"/>
-          <w:szCs w:val="42"/>
-        </w:rPr>
-        <w:t>4</w:t>
-      </w:r>
-    </w:p>
-    <w:p>
-      <w:pPr>
-        <w:widowControl/>
-        <w:shd w:val="clear" w:color="auto" w:fill="FFFFFF"/>
-        <w:spacing w:before="100" w:beforeAutospacing="1" w:after="100" w:afterAutospacing="1"/>
-        <w:rPr>
-          <w:rFonts w:ascii="inherit" w:eastAsia="微软雅黑" w:hAnsi="inherit" w:cs="宋体"/>
-          <w:color w:val="3E3E3E"/>
-          <w:kern w:val="0"/>
-          <w:sz w:val="24"/>
-          <w:szCs w:val="24"/>
-        </w:rPr>
-      </w:pPr>
-      <w:r>
-        <w:rPr>
-          <w:rFonts w:ascii="inherit" w:eastAsia="微软雅黑" w:hAnsi="inherit" w:cs="宋体"/>
-          <w:color w:val="000000"/>
-          <w:spacing w:val="15"/>
-          <w:kern w:val="0"/>
-          <w:sz w:val="23"/>
-          <w:szCs w:val="23"/>
-        </w:rPr>
-        <w:t>既然特朗普描述现在的贸易战才</w:t>
-      </w:r>
-      <w:r>
-        <w:rPr>
-          <w:rFonts w:ascii="inherit" w:eastAsia="微软雅黑" w:hAnsi="inherit" w:cs="宋体"/>
-          <w:color w:val="000000"/>
-          <w:spacing w:val="15"/>
-          <w:kern w:val="0"/>
-          <w:sz w:val="23"/>
-          <w:szCs w:val="23"/>
-        </w:rPr>
-        <w:t>“</w:t>
-      </w:r>
-      <w:r>
-        <w:rPr>
-          <w:rFonts w:ascii="inherit" w:eastAsia="微软雅黑" w:hAnsi="inherit" w:cs="宋体"/>
-          <w:color w:val="000000"/>
-          <w:spacing w:val="15"/>
-          <w:kern w:val="0"/>
-          <w:sz w:val="23"/>
-          <w:szCs w:val="23"/>
-        </w:rPr>
-        <w:t>刚刚开始</w:t>
-      </w:r>
-      <w:r>
-        <w:rPr>
-          <w:rFonts w:ascii="inherit" w:eastAsia="微软雅黑" w:hAnsi="inherit" w:cs="宋体"/>
-          <w:color w:val="000000"/>
-          <w:spacing w:val="15"/>
-          <w:kern w:val="0"/>
-          <w:sz w:val="23"/>
-          <w:szCs w:val="23"/>
-        </w:rPr>
-        <w:t>”</w:t>
-      </w:r>
-      <w:r>
-        <w:rPr>
-          <w:rFonts w:ascii="inherit" w:eastAsia="微软雅黑" w:hAnsi="inherit" w:cs="宋体"/>
-          <w:color w:val="000000"/>
-          <w:spacing w:val="15"/>
-          <w:kern w:val="0"/>
-          <w:sz w:val="23"/>
-          <w:szCs w:val="23"/>
-        </w:rPr>
-        <w:t>，那特朗普后续还有什么可能的大招还没摆上台面吗？</w:t>
-      </w:r>
-    </w:p>
-    <w:p>
-      <w:pPr>
-        <w:widowControl/>
-        <w:shd w:val="clear" w:color="auto" w:fill="FFFFFF"/>
-        <w:spacing w:before="100" w:beforeAutospacing="1" w:after="100" w:afterAutospacing="1"/>
-        <w:rPr>
-          <w:rFonts w:ascii="inherit" w:eastAsia="微软雅黑" w:hAnsi="inherit" w:cs="宋体"/>
-          <w:color w:val="3E3E3E"/>
-          <w:kern w:val="0"/>
-          <w:sz w:val="24"/>
-          <w:szCs w:val="24"/>
-        </w:rPr>
-      </w:pPr>
-      <w:r>
-        <w:rPr>
-          <w:rFonts w:ascii="inherit" w:eastAsia="微软雅黑" w:hAnsi="inherit" w:cs="宋体"/>
-          <w:color w:val="000000"/>
-          <w:spacing w:val="15"/>
-          <w:kern w:val="0"/>
-          <w:sz w:val="23"/>
-          <w:szCs w:val="23"/>
-        </w:rPr>
-        <w:t>这就要回到本轮贸易战的关键人物之一，也可以称之为贸易战的操盘手莱特希泽身上。</w:t>
-      </w:r>
-    </w:p>
-    <w:p>
-      <w:pPr>
-        <w:widowControl/>
-        <w:shd w:val="clear" w:color="auto" w:fill="FFFFFF"/>
-        <w:spacing w:before="100" w:beforeAutospacing="1" w:after="100" w:afterAutospacing="1"/>
-        <w:rPr>
-          <w:rFonts w:ascii="inherit" w:eastAsia="微软雅黑" w:hAnsi="inherit" w:cs="宋体"/>
-          <w:color w:val="3E3E3E"/>
-          <w:kern w:val="0"/>
-          <w:sz w:val="24"/>
-          <w:szCs w:val="24"/>
-        </w:rPr>
-      </w:pPr>
-      <w:r>
-        <w:rPr>
-          <w:rFonts w:ascii="inherit" w:eastAsia="微软雅黑" w:hAnsi="inherit" w:cs="宋体"/>
-          <w:color w:val="000000"/>
-          <w:spacing w:val="15"/>
-          <w:kern w:val="0"/>
-          <w:sz w:val="23"/>
-          <w:szCs w:val="23"/>
-        </w:rPr>
-        <w:lastRenderedPageBreak/>
-        <w:t>莱特希泽是美国贸易代表，直接操盘了贸易战的具体细节，包括实施</w:t>
-      </w:r>
-      <w:r>
-        <w:rPr>
-          <w:rFonts w:ascii="inherit" w:eastAsia="微软雅黑" w:hAnsi="inherit" w:cs="宋体"/>
-          <w:color w:val="000000"/>
-          <w:spacing w:val="15"/>
-          <w:kern w:val="0"/>
-          <w:sz w:val="23"/>
-          <w:szCs w:val="23"/>
-        </w:rPr>
-        <w:t>301</w:t>
-      </w:r>
-      <w:r>
-        <w:rPr>
-          <w:rFonts w:ascii="inherit" w:eastAsia="微软雅黑" w:hAnsi="inherit" w:cs="宋体"/>
-          <w:color w:val="000000"/>
-          <w:spacing w:val="15"/>
-          <w:kern w:val="0"/>
-          <w:sz w:val="23"/>
-          <w:szCs w:val="23"/>
-        </w:rPr>
-        <w:t>调查和确定征收关税的商品种类等等。他的角色有什么特别之处吗？</w:t>
-      </w:r>
-    </w:p>
-    <w:p>
-      <w:pPr>
-        <w:widowControl/>
-        <w:shd w:val="clear" w:color="auto" w:fill="FFFFFF"/>
-        <w:spacing w:before="100" w:beforeAutospacing="1" w:after="100" w:afterAutospacing="1"/>
-        <w:rPr>
-          <w:rFonts w:ascii="inherit" w:eastAsia="微软雅黑" w:hAnsi="inherit" w:cs="宋体"/>
-          <w:color w:val="3E3E3E"/>
-          <w:kern w:val="0"/>
-          <w:sz w:val="24"/>
-          <w:szCs w:val="24"/>
-        </w:rPr>
-      </w:pPr>
-      <w:r>
-        <w:rPr>
-          <w:rFonts w:ascii="inherit" w:eastAsia="微软雅黑" w:hAnsi="inherit" w:cs="宋体"/>
-          <w:color w:val="000000"/>
-          <w:spacing w:val="15"/>
-          <w:kern w:val="0"/>
-          <w:sz w:val="23"/>
-          <w:szCs w:val="23"/>
-        </w:rPr>
-        <w:t>时间要拉回到</w:t>
-      </w:r>
-      <w:r>
-        <w:rPr>
-          <w:rFonts w:ascii="inherit" w:eastAsia="微软雅黑" w:hAnsi="inherit" w:cs="宋体"/>
-          <w:color w:val="000000"/>
-          <w:spacing w:val="15"/>
-          <w:kern w:val="0"/>
-          <w:sz w:val="23"/>
-          <w:szCs w:val="23"/>
-        </w:rPr>
-        <w:t>30</w:t>
-      </w:r>
-      <w:r>
-        <w:rPr>
-          <w:rFonts w:ascii="inherit" w:eastAsia="微软雅黑" w:hAnsi="inherit" w:cs="宋体"/>
-          <w:color w:val="000000"/>
-          <w:spacing w:val="15"/>
-          <w:kern w:val="0"/>
-          <w:sz w:val="23"/>
-          <w:szCs w:val="23"/>
-        </w:rPr>
-        <w:t>多年前的日本。</w:t>
-      </w:r>
-    </w:p>
-    <w:p>
-      <w:pPr>
-        <w:widowControl/>
-        <w:shd w:val="clear" w:color="auto" w:fill="FFFFFF"/>
-        <w:spacing w:before="100" w:beforeAutospacing="1" w:after="100" w:afterAutospacing="1"/>
-        <w:rPr>
-          <w:rFonts w:ascii="inherit" w:eastAsia="微软雅黑" w:hAnsi="inherit" w:cs="宋体"/>
-          <w:color w:val="3E3E3E"/>
-          <w:kern w:val="0"/>
-          <w:sz w:val="24"/>
-          <w:szCs w:val="24"/>
-        </w:rPr>
-      </w:pPr>
-      <w:r>
-        <w:rPr>
-          <w:rFonts w:ascii="inherit" w:eastAsia="微软雅黑" w:hAnsi="inherit" w:cs="宋体"/>
-          <w:color w:val="000000"/>
-          <w:spacing w:val="15"/>
-          <w:kern w:val="0"/>
-          <w:sz w:val="23"/>
-          <w:szCs w:val="23"/>
-        </w:rPr>
-        <w:t>众所周知，日本在</w:t>
-      </w:r>
-      <w:r>
-        <w:rPr>
-          <w:rFonts w:ascii="inherit" w:eastAsia="微软雅黑" w:hAnsi="inherit" w:cs="宋体"/>
-          <w:color w:val="000000"/>
-          <w:spacing w:val="15"/>
-          <w:kern w:val="0"/>
-          <w:sz w:val="23"/>
-          <w:szCs w:val="23"/>
-        </w:rPr>
-        <w:t>1985</w:t>
-      </w:r>
-      <w:r>
-        <w:rPr>
-          <w:rFonts w:ascii="inherit" w:eastAsia="微软雅黑" w:hAnsi="inherit" w:cs="宋体"/>
-          <w:color w:val="000000"/>
-          <w:spacing w:val="15"/>
-          <w:kern w:val="0"/>
-          <w:sz w:val="23"/>
-          <w:szCs w:val="23"/>
-        </w:rPr>
-        <w:t>年以前，经济十分牛逼，总量第二，人均</w:t>
-      </w:r>
-      <w:r>
-        <w:rPr>
-          <w:rFonts w:ascii="inherit" w:eastAsia="微软雅黑" w:hAnsi="inherit" w:cs="宋体"/>
-          <w:color w:val="000000"/>
-          <w:spacing w:val="15"/>
-          <w:kern w:val="0"/>
-          <w:sz w:val="23"/>
-          <w:szCs w:val="23"/>
-        </w:rPr>
-        <w:t>GDP</w:t>
-      </w:r>
-      <w:r>
-        <w:rPr>
-          <w:rFonts w:ascii="inherit" w:eastAsia="微软雅黑" w:hAnsi="inherit" w:cs="宋体"/>
-          <w:color w:val="000000"/>
-          <w:spacing w:val="15"/>
-          <w:kern w:val="0"/>
-          <w:sz w:val="23"/>
-          <w:szCs w:val="23"/>
-        </w:rPr>
-        <w:t>超越美国，日本制造横扫美国市场，日本企业更是被认为要买下整个美国。与此同时，美国对日本的贸易逆差占到美国总逆差的五成以上，美国贸易赤字和财政赤字不断增加。</w:t>
-      </w:r>
-    </w:p>
-    <w:p>
-      <w:pPr>
-        <w:widowControl/>
-        <w:shd w:val="clear" w:color="auto" w:fill="FFFFFF"/>
-        <w:spacing w:before="100" w:beforeAutospacing="1" w:after="100" w:afterAutospacing="1"/>
-        <w:rPr>
-          <w:rFonts w:ascii="inherit" w:eastAsia="微软雅黑" w:hAnsi="inherit" w:cs="宋体"/>
-          <w:color w:val="3E3E3E"/>
-          <w:kern w:val="0"/>
-          <w:sz w:val="24"/>
-          <w:szCs w:val="24"/>
-        </w:rPr>
-      </w:pPr>
-      <w:r>
-        <w:rPr>
-          <w:rFonts w:ascii="inherit" w:eastAsia="微软雅黑" w:hAnsi="inherit" w:cs="宋体"/>
-          <w:color w:val="000000"/>
-          <w:spacing w:val="15"/>
-          <w:kern w:val="0"/>
-          <w:sz w:val="23"/>
-          <w:szCs w:val="23"/>
-        </w:rPr>
-        <w:t>后来，美国开始主动出击，对日本发动贸易战。彼时的操盘手，美国贸易副代表，不是别人，正是今天同中国贸易战的贸易代表，莱特希泽。</w:t>
-      </w:r>
-    </w:p>
-    <w:p>
-      <w:pPr>
-        <w:widowControl/>
-        <w:shd w:val="clear" w:color="auto" w:fill="FFFFFF"/>
-        <w:spacing w:before="100" w:beforeAutospacing="1" w:after="100" w:afterAutospacing="1"/>
-        <w:rPr>
-          <w:rFonts w:ascii="inherit" w:eastAsia="微软雅黑" w:hAnsi="inherit" w:cs="宋体"/>
-          <w:color w:val="3E3E3E"/>
-          <w:kern w:val="0"/>
-          <w:sz w:val="24"/>
-          <w:szCs w:val="24"/>
-        </w:rPr>
-      </w:pPr>
-      <w:r>
-        <w:rPr>
-          <w:rFonts w:ascii="inherit" w:eastAsia="微软雅黑" w:hAnsi="inherit" w:cs="宋体"/>
-          <w:color w:val="000000"/>
-          <w:spacing w:val="15"/>
-          <w:kern w:val="0"/>
-          <w:sz w:val="23"/>
-          <w:szCs w:val="23"/>
-        </w:rPr>
-        <w:t>三十多年过去了，还是熟悉的配方，还是熟悉的味道。莱特希泽当年对日本也是从钢铁开始，并让其一战成名。</w:t>
-      </w:r>
-    </w:p>
-    <w:p>
-      <w:pPr>
-        <w:widowControl/>
-        <w:shd w:val="clear" w:color="auto" w:fill="FFFFFF"/>
-        <w:spacing w:before="100" w:beforeAutospacing="1" w:after="100" w:afterAutospacing="1"/>
-        <w:rPr>
-          <w:rFonts w:ascii="inherit" w:eastAsia="微软雅黑" w:hAnsi="inherit" w:cs="宋体"/>
-          <w:color w:val="3E3E3E"/>
-          <w:kern w:val="0"/>
-          <w:sz w:val="24"/>
-          <w:szCs w:val="24"/>
-        </w:rPr>
-      </w:pPr>
-      <w:r>
-        <w:rPr>
-          <w:rFonts w:ascii="inherit" w:eastAsia="微软雅黑" w:hAnsi="inherit" w:cs="宋体"/>
-          <w:color w:val="000000"/>
-          <w:spacing w:val="15"/>
-          <w:kern w:val="0"/>
-          <w:sz w:val="23"/>
-          <w:szCs w:val="23"/>
-        </w:rPr>
-        <w:t>对日本的贸易战，紧接着就是著名的《广场协议》，该协议迫使日元对美元在三年内升值</w:t>
-      </w:r>
-      <w:r>
-        <w:rPr>
-          <w:rFonts w:ascii="inherit" w:eastAsia="微软雅黑" w:hAnsi="inherit" w:cs="宋体"/>
-          <w:color w:val="000000"/>
-          <w:spacing w:val="15"/>
-          <w:kern w:val="0"/>
-          <w:sz w:val="23"/>
-          <w:szCs w:val="23"/>
-        </w:rPr>
-        <w:t>50%</w:t>
-      </w:r>
-      <w:r>
-        <w:rPr>
-          <w:rFonts w:ascii="inherit" w:eastAsia="微软雅黑" w:hAnsi="inherit" w:cs="宋体"/>
-          <w:color w:val="000000"/>
-          <w:spacing w:val="15"/>
-          <w:kern w:val="0"/>
-          <w:sz w:val="23"/>
-          <w:szCs w:val="23"/>
-        </w:rPr>
-        <w:t>。这一协议，直接戳破了日本疯狂的资产价格泡沫，并对日本出口，造成了毁灭性的打击。自此以后，日本经济经历了长达数十年的</w:t>
-      </w:r>
-      <w:r>
-        <w:rPr>
-          <w:rFonts w:ascii="inherit" w:eastAsia="微软雅黑" w:hAnsi="inherit" w:cs="宋体"/>
-          <w:color w:val="000000"/>
-          <w:spacing w:val="15"/>
-          <w:kern w:val="0"/>
-          <w:sz w:val="23"/>
-          <w:szCs w:val="23"/>
-        </w:rPr>
-        <w:t>“</w:t>
-      </w:r>
-      <w:r>
-        <w:rPr>
-          <w:rFonts w:ascii="inherit" w:eastAsia="微软雅黑" w:hAnsi="inherit" w:cs="宋体"/>
-          <w:color w:val="000000"/>
-          <w:spacing w:val="15"/>
-          <w:kern w:val="0"/>
-          <w:sz w:val="23"/>
-          <w:szCs w:val="23"/>
-        </w:rPr>
-        <w:t>失去</w:t>
-      </w:r>
-      <w:r>
-        <w:rPr>
-          <w:rFonts w:ascii="inherit" w:eastAsia="微软雅黑" w:hAnsi="inherit" w:cs="宋体"/>
-          <w:color w:val="000000"/>
-          <w:spacing w:val="15"/>
-          <w:kern w:val="0"/>
-          <w:sz w:val="23"/>
-          <w:szCs w:val="23"/>
-        </w:rPr>
-        <w:t>”</w:t>
-      </w:r>
-      <w:r>
-        <w:rPr>
-          <w:rFonts w:ascii="inherit" w:eastAsia="微软雅黑" w:hAnsi="inherit" w:cs="宋体"/>
-          <w:color w:val="000000"/>
-          <w:spacing w:val="15"/>
-          <w:kern w:val="0"/>
-          <w:sz w:val="23"/>
-          <w:szCs w:val="23"/>
-        </w:rPr>
-        <w:t>。一切的</w:t>
-      </w:r>
-      <w:r>
-        <w:rPr>
-          <w:rFonts w:ascii="inherit" w:eastAsia="微软雅黑" w:hAnsi="inherit" w:cs="宋体"/>
-          <w:color w:val="000000"/>
-          <w:spacing w:val="15"/>
-          <w:kern w:val="0"/>
-          <w:sz w:val="23"/>
-          <w:szCs w:val="23"/>
-        </w:rPr>
-        <w:t>“</w:t>
-      </w:r>
-      <w:r>
-        <w:rPr>
-          <w:rFonts w:ascii="inherit" w:eastAsia="微软雅黑" w:hAnsi="inherit" w:cs="宋体"/>
-          <w:color w:val="000000"/>
-          <w:spacing w:val="15"/>
-          <w:kern w:val="0"/>
-          <w:sz w:val="23"/>
-          <w:szCs w:val="23"/>
-        </w:rPr>
-        <w:t>繁荣</w:t>
-      </w:r>
-      <w:r>
-        <w:rPr>
-          <w:rFonts w:ascii="inherit" w:eastAsia="微软雅黑" w:hAnsi="inherit" w:cs="宋体"/>
-          <w:color w:val="000000"/>
-          <w:spacing w:val="15"/>
-          <w:kern w:val="0"/>
-          <w:sz w:val="23"/>
-          <w:szCs w:val="23"/>
-        </w:rPr>
-        <w:t>”</w:t>
-      </w:r>
-      <w:r>
-        <w:rPr>
-          <w:rFonts w:ascii="inherit" w:eastAsia="微软雅黑" w:hAnsi="inherit" w:cs="宋体"/>
-          <w:color w:val="000000"/>
-          <w:spacing w:val="15"/>
-          <w:kern w:val="0"/>
-          <w:sz w:val="23"/>
-          <w:szCs w:val="23"/>
-        </w:rPr>
-        <w:t>和</w:t>
-      </w:r>
-      <w:r>
-        <w:rPr>
-          <w:rFonts w:ascii="inherit" w:eastAsia="微软雅黑" w:hAnsi="inherit" w:cs="宋体"/>
-          <w:color w:val="000000"/>
-          <w:spacing w:val="15"/>
-          <w:kern w:val="0"/>
-          <w:sz w:val="23"/>
-          <w:szCs w:val="23"/>
-        </w:rPr>
-        <w:t>“</w:t>
-      </w:r>
-      <w:r>
-        <w:rPr>
-          <w:rFonts w:ascii="inherit" w:eastAsia="微软雅黑" w:hAnsi="inherit" w:cs="宋体"/>
-          <w:color w:val="000000"/>
-          <w:spacing w:val="15"/>
-          <w:kern w:val="0"/>
-          <w:sz w:val="23"/>
-          <w:szCs w:val="23"/>
-        </w:rPr>
-        <w:t>辉煌</w:t>
-      </w:r>
-      <w:r>
-        <w:rPr>
-          <w:rFonts w:ascii="inherit" w:eastAsia="微软雅黑" w:hAnsi="inherit" w:cs="宋体"/>
-          <w:color w:val="000000"/>
-          <w:spacing w:val="15"/>
-          <w:kern w:val="0"/>
-          <w:sz w:val="23"/>
-          <w:szCs w:val="23"/>
-        </w:rPr>
-        <w:t>”</w:t>
-      </w:r>
-      <w:r>
-        <w:rPr>
-          <w:rFonts w:ascii="inherit" w:eastAsia="微软雅黑" w:hAnsi="inherit" w:cs="宋体"/>
-          <w:color w:val="000000"/>
-          <w:spacing w:val="15"/>
-          <w:kern w:val="0"/>
-          <w:sz w:val="23"/>
-          <w:szCs w:val="23"/>
-        </w:rPr>
-        <w:t>，戛然而止。</w:t>
-      </w:r>
-    </w:p>
-    <w:p>
-      <w:pPr>
-        <w:widowControl/>
-        <w:shd w:val="clear" w:color="auto" w:fill="FFFFFF"/>
-        <w:spacing w:before="100" w:beforeAutospacing="1" w:after="100" w:afterAutospacing="1"/>
-        <w:rPr>
-          <w:rFonts w:ascii="inherit" w:eastAsia="微软雅黑" w:hAnsi="inherit" w:cs="宋体"/>
-          <w:color w:val="3E3E3E"/>
-          <w:kern w:val="0"/>
-          <w:sz w:val="24"/>
-          <w:szCs w:val="24"/>
-        </w:rPr>
-      </w:pPr>
-      <w:r>
-        <w:rPr>
-          <w:rFonts w:ascii="inherit" w:eastAsia="微软雅黑" w:hAnsi="inherit" w:cs="宋体"/>
-          <w:color w:val="000000"/>
-          <w:spacing w:val="15"/>
-          <w:kern w:val="0"/>
-          <w:sz w:val="23"/>
-          <w:szCs w:val="23"/>
-        </w:rPr>
-        <w:t>反观现在的中国，和当年的日本，是不是极为相似？</w:t>
-      </w:r>
-    </w:p>
-    <w:p>
-      <w:pPr>
-        <w:widowControl/>
-        <w:shd w:val="clear" w:color="auto" w:fill="FFFFFF"/>
-        <w:spacing w:before="100" w:beforeAutospacing="1" w:after="100" w:afterAutospacing="1"/>
-        <w:rPr>
-          <w:rFonts w:ascii="inherit" w:eastAsia="微软雅黑" w:hAnsi="inherit" w:cs="宋体"/>
-          <w:color w:val="3E3E3E"/>
-          <w:kern w:val="0"/>
-          <w:sz w:val="24"/>
-          <w:szCs w:val="24"/>
-        </w:rPr>
-      </w:pPr>
-      <w:r>
-        <w:rPr>
-          <w:rFonts w:ascii="inherit" w:eastAsia="微软雅黑" w:hAnsi="inherit" w:cs="宋体"/>
-          <w:color w:val="888888"/>
-          <w:spacing w:val="15"/>
-          <w:kern w:val="0"/>
-          <w:sz w:val="23"/>
-          <w:szCs w:val="23"/>
-        </w:rPr>
-        <w:t>经济总量全球第二，坐拥巨大外汇储备，美国对华贸易逆差占其总逆差超过六成，美国政府债务危机频发，财政赤字不断攀升，中国国内资产价格（房价）泡沫高企</w:t>
-      </w:r>
-      <w:r>
-        <w:rPr>
-          <w:rFonts w:ascii="inherit" w:eastAsia="微软雅黑" w:hAnsi="inherit" w:cs="宋体"/>
-          <w:color w:val="888888"/>
-          <w:spacing w:val="15"/>
-          <w:kern w:val="0"/>
-          <w:sz w:val="23"/>
-          <w:szCs w:val="23"/>
-        </w:rPr>
-        <w:t>......</w:t>
-      </w:r>
-    </w:p>
-    <w:p>
-      <w:pPr>
-        <w:widowControl/>
-        <w:shd w:val="clear" w:color="auto" w:fill="FFFFFF"/>
-        <w:spacing w:before="100" w:beforeAutospacing="1" w:after="100" w:afterAutospacing="1"/>
-        <w:rPr>
-          <w:rFonts w:ascii="inherit" w:eastAsia="微软雅黑" w:hAnsi="inherit" w:cs="宋体"/>
-          <w:color w:val="3E3E3E"/>
-          <w:kern w:val="0"/>
-          <w:sz w:val="24"/>
-          <w:szCs w:val="24"/>
-        </w:rPr>
-      </w:pPr>
-      <w:r>
-        <w:rPr>
-          <w:rFonts w:ascii="inherit" w:eastAsia="微软雅黑" w:hAnsi="inherit" w:cs="宋体"/>
-          <w:color w:val="000000"/>
-          <w:spacing w:val="15"/>
-          <w:kern w:val="0"/>
-          <w:sz w:val="23"/>
-          <w:szCs w:val="23"/>
-        </w:rPr>
-        <w:lastRenderedPageBreak/>
-        <w:t>所以，为什么特朗普要敦促中国放宽金融行业准入？为什么美元一年来一直贬值？而人民币不断升值？</w:t>
-      </w:r>
-    </w:p>
-    <w:p>
-      <w:pPr>
-        <w:widowControl/>
-        <w:shd w:val="clear" w:color="auto" w:fill="FFFFFF"/>
-        <w:spacing w:before="100" w:beforeAutospacing="1" w:after="100" w:afterAutospacing="1"/>
-        <w:rPr>
-          <w:rFonts w:ascii="inherit" w:eastAsia="微软雅黑" w:hAnsi="inherit" w:cs="宋体"/>
-          <w:color w:val="3E3E3E"/>
-          <w:kern w:val="0"/>
-          <w:sz w:val="24"/>
-          <w:szCs w:val="24"/>
-        </w:rPr>
-      </w:pPr>
-      <w:r>
-        <w:rPr>
-          <w:rFonts w:ascii="inherit" w:eastAsia="微软雅黑" w:hAnsi="inherit" w:cs="宋体"/>
-          <w:color w:val="000000"/>
-          <w:spacing w:val="15"/>
-          <w:kern w:val="0"/>
-          <w:sz w:val="23"/>
-          <w:szCs w:val="23"/>
-        </w:rPr>
-        <w:t>如果按照莱特希泽</w:t>
-      </w:r>
-      <w:r>
-        <w:rPr>
-          <w:rFonts w:ascii="inherit" w:eastAsia="微软雅黑" w:hAnsi="inherit" w:cs="宋体"/>
-          <w:color w:val="000000"/>
-          <w:spacing w:val="15"/>
-          <w:kern w:val="0"/>
-          <w:sz w:val="23"/>
-          <w:szCs w:val="23"/>
-        </w:rPr>
-        <w:t>“</w:t>
-      </w:r>
-      <w:r>
-        <w:rPr>
-          <w:rFonts w:ascii="inherit" w:eastAsia="微软雅黑" w:hAnsi="inherit" w:cs="宋体"/>
-          <w:color w:val="000000"/>
-          <w:spacing w:val="15"/>
-          <w:kern w:val="0"/>
-          <w:sz w:val="23"/>
-          <w:szCs w:val="23"/>
-        </w:rPr>
-        <w:t>熟悉的配方</w:t>
-      </w:r>
-      <w:r>
-        <w:rPr>
-          <w:rFonts w:ascii="inherit" w:eastAsia="微软雅黑" w:hAnsi="inherit" w:cs="宋体"/>
-          <w:color w:val="000000"/>
-          <w:spacing w:val="15"/>
-          <w:kern w:val="0"/>
-          <w:sz w:val="23"/>
-          <w:szCs w:val="23"/>
-        </w:rPr>
-        <w:t>”</w:t>
-      </w:r>
-      <w:r>
-        <w:rPr>
-          <w:rFonts w:ascii="inherit" w:eastAsia="微软雅黑" w:hAnsi="inherit" w:cs="宋体"/>
-          <w:color w:val="000000"/>
-          <w:spacing w:val="15"/>
-          <w:kern w:val="0"/>
-          <w:sz w:val="23"/>
-          <w:szCs w:val="23"/>
-        </w:rPr>
-        <w:t>，接下来，美国应该会要求中国放松资本管制（通过放宽金融行业外资进入条件来实现），并结合美联储加息缩表的政策组合和减税的财政刺激，来刺破中国的资产泡沫，同时引爆中国的债务危机。</w:t>
-      </w:r>
-    </w:p>
-    <w:p>
-      <w:pPr>
-        <w:widowControl/>
-        <w:shd w:val="clear" w:color="auto" w:fill="FFFFFF"/>
-        <w:spacing w:before="100" w:beforeAutospacing="1" w:after="100" w:afterAutospacing="1"/>
-        <w:rPr>
-          <w:rFonts w:ascii="inherit" w:eastAsia="微软雅黑" w:hAnsi="inherit" w:cs="宋体"/>
-          <w:color w:val="3E3E3E"/>
-          <w:kern w:val="0"/>
-          <w:sz w:val="24"/>
-          <w:szCs w:val="24"/>
-        </w:rPr>
-      </w:pPr>
-      <w:r>
-        <w:rPr>
-          <w:rFonts w:ascii="inherit" w:eastAsia="微软雅黑" w:hAnsi="inherit" w:cs="宋体"/>
-          <w:color w:val="000000"/>
-          <w:spacing w:val="15"/>
-          <w:kern w:val="0"/>
-          <w:sz w:val="23"/>
-          <w:szCs w:val="23"/>
-        </w:rPr>
-        <w:t>贸易战背后，其实是金融战。涉及到汇率和金融资产价格泡沫的战争，才是真正的杀伤力巨大的战争。</w:t>
-      </w:r>
-    </w:p>
-    <w:p>
-      <w:pPr>
-        <w:widowControl/>
-        <w:shd w:val="clear" w:color="auto" w:fill="FFFFFF"/>
-        <w:spacing w:before="100" w:beforeAutospacing="1" w:after="100" w:afterAutospacing="1"/>
-        <w:rPr>
-          <w:rFonts w:ascii="inherit" w:eastAsia="微软雅黑" w:hAnsi="inherit" w:cs="宋体"/>
-          <w:color w:val="3E3E3E"/>
-          <w:kern w:val="0"/>
-          <w:sz w:val="24"/>
-          <w:szCs w:val="24"/>
-        </w:rPr>
-      </w:pPr>
-      <w:r>
-        <w:rPr>
-          <w:rFonts w:ascii="inherit" w:eastAsia="微软雅黑" w:hAnsi="inherit" w:cs="宋体"/>
-          <w:color w:val="000000"/>
-          <w:spacing w:val="15"/>
-          <w:kern w:val="0"/>
-          <w:sz w:val="23"/>
-          <w:szCs w:val="23"/>
-        </w:rPr>
-        <w:t>好在中国并非当年的日本。两者面上相似，但实际差异极大。具体而言，我们有制</w:t>
-      </w:r>
-      <w:r>
-        <w:rPr>
-          <w:rFonts w:ascii="inherit" w:eastAsia="微软雅黑" w:hAnsi="inherit" w:cs="宋体"/>
-          <w:color w:val="000000"/>
-          <w:spacing w:val="15"/>
-          <w:kern w:val="0"/>
-          <w:sz w:val="23"/>
-          <w:szCs w:val="23"/>
-        </w:rPr>
-        <w:t xml:space="preserve"> </w:t>
-      </w:r>
-      <w:r>
-        <w:rPr>
-          <w:rFonts w:ascii="inherit" w:eastAsia="微软雅黑" w:hAnsi="inherit" w:cs="宋体"/>
-          <w:color w:val="000000"/>
-          <w:spacing w:val="15"/>
-          <w:kern w:val="0"/>
-          <w:sz w:val="23"/>
-          <w:szCs w:val="23"/>
-        </w:rPr>
-        <w:t>度自信，而日本没有。</w:t>
-      </w:r>
-    </w:p>
-    <w:p>
-      <w:pPr>
-        <w:widowControl/>
-        <w:shd w:val="clear" w:color="auto" w:fill="FFFFFF"/>
-        <w:spacing w:before="100" w:beforeAutospacing="1" w:after="100" w:afterAutospacing="1"/>
-        <w:rPr>
-          <w:rFonts w:ascii="inherit" w:eastAsia="微软雅黑" w:hAnsi="inherit" w:cs="宋体"/>
-          <w:color w:val="3E3E3E"/>
-          <w:kern w:val="0"/>
-          <w:sz w:val="24"/>
-          <w:szCs w:val="24"/>
-        </w:rPr>
-      </w:pPr>
-      <w:r>
-        <w:rPr>
-          <w:rFonts w:ascii="inherit" w:eastAsia="微软雅黑" w:hAnsi="inherit" w:cs="宋体"/>
-          <w:color w:val="000000"/>
-          <w:spacing w:val="15"/>
-          <w:kern w:val="0"/>
-          <w:sz w:val="23"/>
-          <w:szCs w:val="23"/>
-        </w:rPr>
-        <w:t>此外，中国过去两年在去杠杆防范金融风险方面所做的努力，也让我们更有底气来从容面对美国的各种花式</w:t>
-      </w:r>
-      <w:r>
-        <w:rPr>
-          <w:rFonts w:ascii="inherit" w:eastAsia="微软雅黑" w:hAnsi="inherit" w:cs="宋体"/>
-          <w:color w:val="000000"/>
-          <w:spacing w:val="15"/>
-          <w:kern w:val="0"/>
-          <w:sz w:val="23"/>
-          <w:szCs w:val="23"/>
-        </w:rPr>
-        <w:t>“</w:t>
-      </w:r>
-      <w:r>
-        <w:rPr>
-          <w:rFonts w:ascii="inherit" w:eastAsia="微软雅黑" w:hAnsi="inherit" w:cs="宋体"/>
-          <w:color w:val="000000"/>
-          <w:spacing w:val="15"/>
-          <w:kern w:val="0"/>
-          <w:sz w:val="23"/>
-          <w:szCs w:val="23"/>
-        </w:rPr>
-        <w:t>战争</w:t>
-      </w:r>
-      <w:r>
-        <w:rPr>
-          <w:rFonts w:ascii="inherit" w:eastAsia="微软雅黑" w:hAnsi="inherit" w:cs="宋体"/>
-          <w:color w:val="000000"/>
-          <w:spacing w:val="15"/>
-          <w:kern w:val="0"/>
-          <w:sz w:val="23"/>
-          <w:szCs w:val="23"/>
-        </w:rPr>
-        <w:t>”</w:t>
-      </w:r>
-      <w:r>
-        <w:rPr>
-          <w:rFonts w:ascii="inherit" w:eastAsia="微软雅黑" w:hAnsi="inherit" w:cs="宋体"/>
-          <w:color w:val="000000"/>
-          <w:spacing w:val="15"/>
-          <w:kern w:val="0"/>
-          <w:sz w:val="23"/>
-          <w:szCs w:val="23"/>
-        </w:rPr>
-        <w:t>（无论是贸易战还是金融战）。</w:t>
-      </w:r>
-    </w:p>
-    <w:p>
-      <w:pPr>
-        <w:widowControl/>
-        <w:shd w:val="clear" w:color="auto" w:fill="FFFFFF"/>
-        <w:spacing w:before="100" w:beforeAutospacing="1" w:after="100" w:afterAutospacing="1"/>
-        <w:jc w:val="left"/>
-        <w:rPr>
-          <w:rFonts w:ascii="inherit" w:eastAsia="微软雅黑" w:hAnsi="inherit" w:cs="宋体"/>
-          <w:color w:val="3E3E3E"/>
-          <w:kern w:val="0"/>
-          <w:sz w:val="24"/>
-          <w:szCs w:val="24"/>
-        </w:rPr>
-      </w:pPr>
-    </w:p>
-    <w:p>
-      <w:pPr>
-        <w:widowControl/>
-        <w:shd w:val="clear" w:color="auto" w:fill="FFFFFF"/>
-        <w:spacing w:before="100" w:beforeAutospacing="1" w:after="100" w:afterAutospacing="1"/>
-        <w:jc w:val="center"/>
-        <w:rPr>
-          <w:rFonts w:ascii="inherit" w:eastAsia="微软雅黑" w:hAnsi="inherit" w:cs="宋体"/>
-          <w:color w:val="3E3E3E"/>
-          <w:kern w:val="0"/>
-          <w:sz w:val="24"/>
-          <w:szCs w:val="24"/>
-        </w:rPr>
-      </w:pPr>
-      <w:r>
-        <w:rPr>
-          <w:rFonts w:ascii="inherit" w:eastAsia="微软雅黑" w:hAnsi="inherit" w:cs="宋体"/>
-          <w:b/>
-          <w:bCs/>
-          <w:color w:val="D92142"/>
-          <w:spacing w:val="15"/>
-          <w:kern w:val="0"/>
-          <w:sz w:val="42"/>
-          <w:szCs w:val="42"/>
-        </w:rPr>
-        <w:t>5</w:t>
-      </w:r>
-    </w:p>
-    <w:p>
-      <w:pPr>
-        <w:widowControl/>
-        <w:shd w:val="clear" w:color="auto" w:fill="FFFFFF"/>
-        <w:spacing w:before="100" w:beforeAutospacing="1" w:after="100" w:afterAutospacing="1"/>
-        <w:jc w:val="left"/>
-        <w:rPr>
-          <w:rFonts w:ascii="inherit" w:eastAsia="微软雅黑" w:hAnsi="inherit" w:cs="宋体"/>
-          <w:color w:val="3E3E3E"/>
-          <w:kern w:val="0"/>
-          <w:sz w:val="24"/>
-          <w:szCs w:val="24"/>
-        </w:rPr>
-      </w:pPr>
+          <w:shd w:val="clear" w:color="auto" w:fill="FFFFFF"/>
+        </w:rPr>
+        <w:br/>
+      </w:r>
     </w:p>
     <w:p>
       <w:pPr>
@@ -5549,43 +5560,7 @@
         <w:shd w:val="clear" w:color="auto" w:fill="FFFFFF"/>
         <w:spacing w:before="100" w:beforeAutospacing="1" w:after="100" w:afterAutospacing="1" w:line="420" w:lineRule="atLeast"/>
         <w:rPr>
-          <w:rFonts w:ascii="inherit" w:eastAsia="微软雅黑" w:hAnsi="inherit" w:cs="宋体"/>
-          <w:color w:val="2F2F2F"/>
-          <w:kern w:val="0"/>
-          <w:sz w:val="24"/>
-          <w:szCs w:val="24"/>
-        </w:rPr>
-      </w:pPr>
-      <w:r>
-        <w:rPr>
-          <w:rFonts w:ascii="inherit" w:eastAsia="微软雅黑" w:hAnsi="inherit" w:cs="宋体"/>
-          <w:color w:val="3E3E3E"/>
-          <w:kern w:val="0"/>
-          <w:sz w:val="23"/>
-          <w:szCs w:val="23"/>
-          <w:shd w:val="clear" w:color="auto" w:fill="FFFFFF"/>
-        </w:rPr>
-        <w:t>最后，无论这个贸易战往后怎么打下去，也无论哪方赢，有一点是确定的，那就是它会带来极大的不确定性。而这显然不利于风险资产。</w:t>
-      </w:r>
-      <w:r>
-        <w:rPr>
-          <w:rFonts w:ascii="inherit" w:eastAsia="微软雅黑" w:hAnsi="inherit" w:cs="宋体"/>
-          <w:color w:val="3E3E3E"/>
-          <w:kern w:val="0"/>
-          <w:sz w:val="23"/>
-          <w:szCs w:val="23"/>
-          <w:shd w:val="clear" w:color="auto" w:fill="FFFFFF"/>
-        </w:rPr>
-        <w:br/>
-      </w:r>
-    </w:p>
-    <w:p>
-      <w:pPr>
-        <w:widowControl/>
-        <w:shd w:val="clear" w:color="auto" w:fill="FFFFFF"/>
-        <w:spacing w:before="100" w:beforeAutospacing="1" w:after="100" w:afterAutospacing="1" w:line="420" w:lineRule="atLeast"/>
-        <w:rPr>
-          <w:rFonts w:ascii="inherit" w:eastAsia="微软雅黑" w:hAnsi="inherit" w:cs="宋体"/>
+          <w:rFonts w:ascii="inherit" w:eastAsia="微软雅黑" w:hAnsi="inherit" w:cs="宋体" w:hint="eastAsia"/>
           <w:color w:val="3E3E3E"/>
           <w:kern w:val="0"/>
           <w:sz w:val="24"/>
@@ -5659,19 +5634,19 @@
         <w:spacing w:before="100" w:beforeAutospacing="1" w:after="210" w:line="420" w:lineRule="atLeast"/>
         <w:jc w:val="left"/>
         <w:rPr>
+          <w:rFonts w:ascii="inherit" w:eastAsia="微软雅黑" w:hAnsi="inherit" w:cs="宋体" w:hint="eastAsia"/>
+          <w:color w:val="BFBFBF"/>
+          <w:kern w:val="0"/>
+          <w:szCs w:val="21"/>
+        </w:rPr>
+      </w:pPr>
+      <w:r>
+        <w:rPr>
           <w:rFonts w:ascii="inherit" w:eastAsia="微软雅黑" w:hAnsi="inherit" w:cs="宋体"/>
           <w:color w:val="BFBFBF"/>
           <w:kern w:val="0"/>
           <w:szCs w:val="21"/>
         </w:rPr>
-      </w:pPr>
-      <w:r>
-        <w:rPr>
-          <w:rFonts w:ascii="inherit" w:eastAsia="微软雅黑" w:hAnsi="inherit" w:cs="宋体"/>
-          <w:color w:val="BFBFBF"/>
-          <w:kern w:val="0"/>
-          <w:szCs w:val="21"/>
-        </w:rPr>
         <w:t>华尔街最担忧的金融市场风险</w:t>
       </w:r>
     </w:p>
@@ -5681,7 +5656,7 @@
         <w:shd w:val="clear" w:color="auto" w:fill="FFFFFF"/>
         <w:spacing w:before="100" w:beforeAutospacing="1" w:after="100" w:afterAutospacing="1"/>
         <w:rPr>
-          <w:rFonts w:ascii="inherit" w:eastAsia="微软雅黑" w:hAnsi="inherit" w:cs="宋体"/>
+          <w:rFonts w:ascii="inherit" w:eastAsia="微软雅黑" w:hAnsi="inherit" w:cs="宋体" w:hint="eastAsia"/>
           <w:color w:val="3E3E3E"/>
           <w:kern w:val="0"/>
           <w:sz w:val="24"/>
@@ -5706,7 +5681,7 @@
         <w:shd w:val="clear" w:color="auto" w:fill="FFFFFF"/>
         <w:spacing w:before="100" w:beforeAutospacing="1" w:after="100" w:afterAutospacing="1"/>
         <w:rPr>
-          <w:rFonts w:ascii="inherit" w:eastAsia="微软雅黑" w:hAnsi="inherit" w:cs="宋体"/>
+          <w:rFonts w:ascii="inherit" w:eastAsia="微软雅黑" w:hAnsi="inherit" w:cs="宋体" w:hint="eastAsia"/>
           <w:color w:val="3E3E3E"/>
           <w:kern w:val="0"/>
           <w:sz w:val="24"/>
@@ -5731,20 +5706,20 @@
         <w:shd w:val="clear" w:color="auto" w:fill="FFFFFF"/>
         <w:spacing w:before="100" w:beforeAutospacing="1" w:after="100" w:afterAutospacing="1" w:line="420" w:lineRule="atLeast"/>
         <w:rPr>
+          <w:rFonts w:ascii="inherit" w:eastAsia="微软雅黑" w:hAnsi="inherit" w:cs="宋体" w:hint="eastAsia"/>
+          <w:color w:val="2F2F2F"/>
+          <w:kern w:val="0"/>
+          <w:sz w:val="24"/>
+          <w:szCs w:val="24"/>
+        </w:rPr>
+      </w:pPr>
+      <w:r>
+        <w:rPr>
           <w:rFonts w:ascii="inherit" w:eastAsia="微软雅黑" w:hAnsi="inherit" w:cs="宋体"/>
           <w:color w:val="2F2F2F"/>
           <w:kern w:val="0"/>
           <w:sz w:val="24"/>
           <w:szCs w:val="24"/>
-        </w:rPr>
-      </w:pPr>
-      <w:r>
-        <w:rPr>
-          <w:rFonts w:ascii="inherit" w:eastAsia="微软雅黑" w:hAnsi="inherit" w:cs="宋体"/>
-          <w:color w:val="2F2F2F"/>
-          <w:kern w:val="0"/>
-          <w:sz w:val="24"/>
-          <w:szCs w:val="24"/>
           <w:shd w:val="clear" w:color="auto" w:fill="FFFFFF"/>
         </w:rPr>
         <w:t>观战的时候，最好不要押注。因为你面临的，很有可能是整体下跌的系统性风险。</w:t>
@@ -5753,7 +5728,7 @@
     <w:p>
       <w:pPr>
         <w:rPr>
-          <w:rFonts w:ascii="Helvetica" w:hAnsi="Helvetica" w:cs="Helvetica" w:hint="eastAsia"/>
+          <w:rFonts w:ascii="Helvetica" w:hAnsi="Helvetica" w:cs="Helvetica"/>
           <w:color w:val="333333"/>
           <w:spacing w:val="8"/>
           <w:shd w:val="clear" w:color="auto" w:fill="FFFFFF"/>
@@ -5791,7 +5766,7 @@
         <w:pStyle w:val="a3"/>
         <w:shd w:val="clear" w:color="auto" w:fill="FFFFFF"/>
         <w:rPr>
-          <w:rFonts w:ascii="微软雅黑" w:eastAsia="微软雅黑" w:hAnsi="微软雅黑" w:hint="eastAsia"/>
+          <w:rFonts w:ascii="微软雅黑" w:eastAsia="微软雅黑" w:hAnsi="微软雅黑"/>
           <w:color w:val="2F2F2F"/>
         </w:rPr>
       </w:pPr>
@@ -5808,7 +5783,7 @@
         <w:pStyle w:val="a3"/>
         <w:shd w:val="clear" w:color="auto" w:fill="FFFFFF"/>
         <w:rPr>
-          <w:rFonts w:ascii="微软雅黑" w:eastAsia="微软雅黑" w:hAnsi="微软雅黑" w:hint="eastAsia"/>
+          <w:rFonts w:ascii="微软雅黑" w:eastAsia="微软雅黑" w:hAnsi="微软雅黑"/>
           <w:color w:val="2F2F2F"/>
         </w:rPr>
       </w:pPr>
@@ -5825,7 +5800,7 @@
         <w:pStyle w:val="a3"/>
         <w:shd w:val="clear" w:color="auto" w:fill="FFFFFF"/>
         <w:rPr>
-          <w:rFonts w:ascii="微软雅黑" w:eastAsia="微软雅黑" w:hAnsi="微软雅黑" w:hint="eastAsia"/>
+          <w:rFonts w:ascii="微软雅黑" w:eastAsia="微软雅黑" w:hAnsi="微软雅黑"/>
           <w:color w:val="2F2F2F"/>
         </w:rPr>
       </w:pPr>
@@ -5842,7 +5817,7 @@
         <w:pStyle w:val="a3"/>
         <w:shd w:val="clear" w:color="auto" w:fill="FFFFFF"/>
         <w:rPr>
-          <w:rFonts w:ascii="微软雅黑" w:eastAsia="微软雅黑" w:hAnsi="微软雅黑" w:hint="eastAsia"/>
+          <w:rFonts w:ascii="微软雅黑" w:eastAsia="微软雅黑" w:hAnsi="微软雅黑"/>
           <w:color w:val="2F2F2F"/>
         </w:rPr>
       </w:pPr>
@@ -5859,7 +5834,7 @@
         <w:pStyle w:val="a3"/>
         <w:shd w:val="clear" w:color="auto" w:fill="FFFFFF"/>
         <w:rPr>
-          <w:rFonts w:ascii="微软雅黑" w:eastAsia="微软雅黑" w:hAnsi="微软雅黑" w:hint="eastAsia"/>
+          <w:rFonts w:ascii="微软雅黑" w:eastAsia="微软雅黑" w:hAnsi="微软雅黑"/>
           <w:color w:val="2F2F2F"/>
         </w:rPr>
       </w:pPr>
@@ -5876,7 +5851,7 @@
         <w:pStyle w:val="a3"/>
         <w:shd w:val="clear" w:color="auto" w:fill="FFFFFF"/>
         <w:rPr>
-          <w:rFonts w:ascii="微软雅黑" w:eastAsia="微软雅黑" w:hAnsi="微软雅黑" w:hint="eastAsia"/>
+          <w:rFonts w:ascii="微软雅黑" w:eastAsia="微软雅黑" w:hAnsi="微软雅黑"/>
           <w:color w:val="2F2F2F"/>
         </w:rPr>
       </w:pPr>
@@ -5893,7 +5868,7 @@
         <w:pStyle w:val="a3"/>
         <w:shd w:val="clear" w:color="auto" w:fill="FFFFFF"/>
         <w:rPr>
-          <w:rFonts w:ascii="微软雅黑" w:eastAsia="微软雅黑" w:hAnsi="微软雅黑" w:hint="eastAsia"/>
+          <w:rFonts w:ascii="微软雅黑" w:eastAsia="微软雅黑" w:hAnsi="微软雅黑"/>
           <w:color w:val="2F2F2F"/>
         </w:rPr>
       </w:pPr>
@@ -5924,7 +5899,7 @@
         <w:pStyle w:val="a3"/>
         <w:shd w:val="clear" w:color="auto" w:fill="FFFFFF"/>
         <w:rPr>
-          <w:rFonts w:ascii="微软雅黑" w:eastAsia="微软雅黑" w:hAnsi="微软雅黑" w:hint="eastAsia"/>
+          <w:rFonts w:ascii="微软雅黑" w:eastAsia="微软雅黑" w:hAnsi="微软雅黑"/>
           <w:color w:val="2F2F2F"/>
         </w:rPr>
       </w:pPr>
@@ -5941,7 +5916,7 @@
         <w:pStyle w:val="a3"/>
         <w:shd w:val="clear" w:color="auto" w:fill="FFFFFF"/>
         <w:rPr>
-          <w:rFonts w:ascii="微软雅黑" w:eastAsia="微软雅黑" w:hAnsi="微软雅黑" w:hint="eastAsia"/>
+          <w:rFonts w:ascii="微软雅黑" w:eastAsia="微软雅黑" w:hAnsi="微软雅黑"/>
           <w:color w:val="FF0000"/>
         </w:rPr>
       </w:pPr>
@@ -5959,7 +5934,7 @@
         <w:pStyle w:val="a3"/>
         <w:shd w:val="clear" w:color="auto" w:fill="FFFFFF"/>
         <w:rPr>
-          <w:rFonts w:ascii="微软雅黑" w:eastAsia="微软雅黑" w:hAnsi="微软雅黑" w:hint="eastAsia"/>
+          <w:rFonts w:ascii="微软雅黑" w:eastAsia="微软雅黑" w:hAnsi="微软雅黑"/>
           <w:color w:val="2F2F2F"/>
         </w:rPr>
       </w:pPr>
@@ -5976,7 +5951,7 @@
         <w:pStyle w:val="a3"/>
         <w:shd w:val="clear" w:color="auto" w:fill="FFFFFF"/>
         <w:rPr>
-          <w:rFonts w:ascii="微软雅黑" w:eastAsia="微软雅黑" w:hAnsi="微软雅黑" w:hint="eastAsia"/>
+          <w:rFonts w:ascii="微软雅黑" w:eastAsia="微软雅黑" w:hAnsi="微软雅黑"/>
           <w:color w:val="2F2F2F"/>
         </w:rPr>
       </w:pPr>
@@ -5994,7 +5969,7 @@
         <w:pStyle w:val="a3"/>
         <w:shd w:val="clear" w:color="auto" w:fill="FFFFFF"/>
         <w:rPr>
-          <w:rFonts w:ascii="微软雅黑" w:eastAsia="微软雅黑" w:hAnsi="微软雅黑" w:hint="eastAsia"/>
+          <w:rFonts w:ascii="微软雅黑" w:eastAsia="微软雅黑" w:hAnsi="微软雅黑"/>
           <w:color w:val="2F2F2F"/>
         </w:rPr>
       </w:pPr>
@@ -6011,7 +5986,7 @@
         <w:pStyle w:val="a3"/>
         <w:shd w:val="clear" w:color="auto" w:fill="FFFFFF"/>
         <w:rPr>
-          <w:rFonts w:ascii="微软雅黑" w:eastAsia="微软雅黑" w:hAnsi="微软雅黑" w:hint="eastAsia"/>
+          <w:rFonts w:ascii="微软雅黑" w:eastAsia="微软雅黑" w:hAnsi="微软雅黑"/>
           <w:color w:val="2F2F2F"/>
         </w:rPr>
       </w:pPr>
@@ -6042,7 +6017,7 @@
         <w:pStyle w:val="a3"/>
         <w:shd w:val="clear" w:color="auto" w:fill="FFFFFF"/>
         <w:rPr>
-          <w:rFonts w:ascii="微软雅黑" w:eastAsia="微软雅黑" w:hAnsi="微软雅黑" w:hint="eastAsia"/>
+          <w:rFonts w:ascii="微软雅黑" w:eastAsia="微软雅黑" w:hAnsi="微软雅黑"/>
           <w:color w:val="2F2F2F"/>
         </w:rPr>
       </w:pPr>
@@ -6052,7 +6027,7 @@
         <w:pStyle w:val="a3"/>
         <w:shd w:val="clear" w:color="auto" w:fill="FFFFFF"/>
         <w:rPr>
-          <w:rFonts w:ascii="微软雅黑" w:eastAsia="微软雅黑" w:hAnsi="微软雅黑" w:hint="eastAsia"/>
+          <w:rFonts w:ascii="微软雅黑" w:eastAsia="微软雅黑" w:hAnsi="微软雅黑"/>
           <w:color w:val="2F2F2F"/>
         </w:rPr>
       </w:pPr>
@@ -6069,7 +6044,7 @@
         <w:pStyle w:val="a3"/>
         <w:shd w:val="clear" w:color="auto" w:fill="FFFFFF"/>
         <w:rPr>
-          <w:rFonts w:ascii="微软雅黑" w:eastAsia="微软雅黑" w:hAnsi="微软雅黑" w:hint="eastAsia"/>
+          <w:rFonts w:ascii="微软雅黑" w:eastAsia="微软雅黑" w:hAnsi="微软雅黑"/>
           <w:color w:val="2F2F2F"/>
         </w:rPr>
       </w:pPr>
@@ -6079,7 +6054,7 @@
         <w:pStyle w:val="a3"/>
         <w:shd w:val="clear" w:color="auto" w:fill="FFFFFF"/>
         <w:rPr>
-          <w:rFonts w:ascii="微软雅黑" w:eastAsia="微软雅黑" w:hAnsi="微软雅黑" w:hint="eastAsia"/>
+          <w:rFonts w:ascii="微软雅黑" w:eastAsia="微软雅黑" w:hAnsi="微软雅黑"/>
           <w:color w:val="2F2F2F"/>
         </w:rPr>
       </w:pPr>
@@ -6096,7 +6071,7 @@
         <w:pStyle w:val="a3"/>
         <w:shd w:val="clear" w:color="auto" w:fill="FFFFFF"/>
         <w:rPr>
-          <w:rFonts w:ascii="微软雅黑" w:eastAsia="微软雅黑" w:hAnsi="微软雅黑" w:hint="eastAsia"/>
+          <w:rFonts w:ascii="微软雅黑" w:eastAsia="微软雅黑" w:hAnsi="微软雅黑"/>
           <w:color w:val="2F2F2F"/>
         </w:rPr>
       </w:pPr>
@@ -6106,7 +6081,7 @@
         <w:pStyle w:val="a3"/>
         <w:shd w:val="clear" w:color="auto" w:fill="FFFFFF"/>
         <w:rPr>
-          <w:rFonts w:ascii="微软雅黑" w:eastAsia="微软雅黑" w:hAnsi="微软雅黑" w:hint="eastAsia"/>
+          <w:rFonts w:ascii="微软雅黑" w:eastAsia="微软雅黑" w:hAnsi="微软雅黑"/>
           <w:color w:val="2F2F2F"/>
         </w:rPr>
       </w:pPr>
@@ -6123,7 +6098,7 @@
         <w:pStyle w:val="a3"/>
         <w:shd w:val="clear" w:color="auto" w:fill="FFFFFF"/>
         <w:rPr>
-          <w:rFonts w:ascii="微软雅黑" w:eastAsia="微软雅黑" w:hAnsi="微软雅黑" w:hint="eastAsia"/>
+          <w:rFonts w:ascii="微软雅黑" w:eastAsia="微软雅黑" w:hAnsi="微软雅黑"/>
           <w:color w:val="2F2F2F"/>
         </w:rPr>
       </w:pPr>
@@ -6133,7 +6108,7 @@
         <w:pStyle w:val="a3"/>
         <w:shd w:val="clear" w:color="auto" w:fill="FFFFFF"/>
         <w:rPr>
-          <w:rFonts w:ascii="微软雅黑" w:eastAsia="微软雅黑" w:hAnsi="微软雅黑" w:hint="eastAsia"/>
+          <w:rFonts w:ascii="微软雅黑" w:eastAsia="微软雅黑" w:hAnsi="微软雅黑"/>
           <w:color w:val="2F2F2F"/>
         </w:rPr>
       </w:pPr>
@@ -6159,7 +6134,7 @@
         <w:pStyle w:val="a3"/>
         <w:shd w:val="clear" w:color="auto" w:fill="FFFFFF"/>
         <w:rPr>
-          <w:rFonts w:ascii="微软雅黑" w:eastAsia="微软雅黑" w:hAnsi="微软雅黑" w:hint="eastAsia"/>
+          <w:rFonts w:ascii="微软雅黑" w:eastAsia="微软雅黑" w:hAnsi="微软雅黑"/>
           <w:color w:val="2F2F2F"/>
         </w:rPr>
       </w:pPr>
@@ -6177,7 +6152,7 @@
         <w:pStyle w:val="a3"/>
         <w:shd w:val="clear" w:color="auto" w:fill="FFFFFF"/>
         <w:rPr>
-          <w:rFonts w:ascii="微软雅黑" w:eastAsia="微软雅黑" w:hAnsi="微软雅黑" w:hint="eastAsia"/>
+          <w:rFonts w:ascii="微软雅黑" w:eastAsia="微软雅黑" w:hAnsi="微软雅黑"/>
           <w:color w:val="2F2F2F"/>
         </w:rPr>
       </w:pPr>
@@ -6194,7 +6169,7 @@
         <w:pStyle w:val="a3"/>
         <w:shd w:val="clear" w:color="auto" w:fill="FFFFFF"/>
         <w:rPr>
-          <w:rFonts w:ascii="微软雅黑" w:eastAsia="微软雅黑" w:hAnsi="微软雅黑" w:hint="eastAsia"/>
+          <w:rFonts w:ascii="微软雅黑" w:eastAsia="微软雅黑" w:hAnsi="微软雅黑"/>
           <w:color w:val="2F2F2F"/>
         </w:rPr>
       </w:pPr>
@@ -6212,7 +6187,7 @@
         <w:pStyle w:val="a3"/>
         <w:shd w:val="clear" w:color="auto" w:fill="FFFFFF"/>
         <w:rPr>
-          <w:rFonts w:ascii="微软雅黑" w:eastAsia="微软雅黑" w:hAnsi="微软雅黑" w:hint="eastAsia"/>
+          <w:rFonts w:ascii="微软雅黑" w:eastAsia="微软雅黑" w:hAnsi="微软雅黑"/>
           <w:color w:val="2F2F2F"/>
         </w:rPr>
       </w:pPr>
@@ -6229,7 +6204,7 @@
         <w:pStyle w:val="a3"/>
         <w:shd w:val="clear" w:color="auto" w:fill="FFFFFF"/>
         <w:rPr>
-          <w:rFonts w:ascii="微软雅黑" w:eastAsia="微软雅黑" w:hAnsi="微软雅黑" w:hint="eastAsia"/>
+          <w:rFonts w:ascii="微软雅黑" w:eastAsia="微软雅黑" w:hAnsi="微软雅黑"/>
           <w:color w:val="2F2F2F"/>
         </w:rPr>
       </w:pPr>
@@ -6246,7 +6221,7 @@
         <w:pStyle w:val="a3"/>
         <w:shd w:val="clear" w:color="auto" w:fill="FFFFFF"/>
         <w:rPr>
-          <w:rFonts w:ascii="微软雅黑" w:eastAsia="微软雅黑" w:hAnsi="微软雅黑" w:hint="eastAsia"/>
+          <w:rFonts w:ascii="微软雅黑" w:eastAsia="微软雅黑" w:hAnsi="微软雅黑"/>
           <w:color w:val="2F2F2F"/>
         </w:rPr>
       </w:pPr>
@@ -6310,7 +6285,7 @@
         <w:pStyle w:val="a3"/>
         <w:shd w:val="clear" w:color="auto" w:fill="FFFFFF"/>
         <w:rPr>
-          <w:rFonts w:ascii="微软雅黑" w:eastAsia="微软雅黑" w:hAnsi="微软雅黑" w:hint="eastAsia"/>
+          <w:rFonts w:ascii="微软雅黑" w:eastAsia="微软雅黑" w:hAnsi="微软雅黑"/>
           <w:color w:val="2F2F2F"/>
         </w:rPr>
       </w:pPr>
@@ -6328,7 +6303,7 @@
         <w:pStyle w:val="a3"/>
         <w:shd w:val="clear" w:color="auto" w:fill="FFFFFF"/>
         <w:rPr>
-          <w:rFonts w:ascii="微软雅黑" w:eastAsia="微软雅黑" w:hAnsi="微软雅黑" w:hint="eastAsia"/>
+          <w:rFonts w:ascii="微软雅黑" w:eastAsia="微软雅黑" w:hAnsi="微软雅黑"/>
           <w:color w:val="2F2F2F"/>
         </w:rPr>
       </w:pPr>
@@ -6345,7 +6320,7 @@
         <w:pStyle w:val="a3"/>
         <w:shd w:val="clear" w:color="auto" w:fill="FFFFFF"/>
         <w:rPr>
-          <w:rFonts w:ascii="微软雅黑" w:eastAsia="微软雅黑" w:hAnsi="微软雅黑" w:hint="eastAsia"/>
+          <w:rFonts w:ascii="微软雅黑" w:eastAsia="微软雅黑" w:hAnsi="微软雅黑"/>
           <w:color w:val="2F2F2F"/>
         </w:rPr>
       </w:pPr>
@@ -6371,7 +6346,7 @@
         <w:pStyle w:val="a3"/>
         <w:shd w:val="clear" w:color="auto" w:fill="FFFFFF"/>
         <w:rPr>
-          <w:rFonts w:ascii="微软雅黑" w:eastAsia="微软雅黑" w:hAnsi="微软雅黑" w:hint="eastAsia"/>
+          <w:rFonts w:ascii="微软雅黑" w:eastAsia="微软雅黑" w:hAnsi="微软雅黑"/>
           <w:color w:val="2F2F2F"/>
         </w:rPr>
       </w:pPr>
@@ -6388,7 +6363,7 @@
         <w:pStyle w:val="a3"/>
         <w:shd w:val="clear" w:color="auto" w:fill="FFFFFF"/>
         <w:rPr>
-          <w:rFonts w:ascii="微软雅黑" w:eastAsia="微软雅黑" w:hAnsi="微软雅黑" w:hint="eastAsia"/>
+          <w:rFonts w:ascii="微软雅黑" w:eastAsia="微软雅黑" w:hAnsi="微软雅黑"/>
           <w:color w:val="2F2F2F"/>
         </w:rPr>
       </w:pPr>
@@ -6531,7 +6506,7 @@
         <w:pStyle w:val="a3"/>
         <w:shd w:val="clear" w:color="auto" w:fill="FFFFFF"/>
         <w:rPr>
-          <w:rFonts w:ascii="微软雅黑" w:eastAsia="微软雅黑" w:hAnsi="微软雅黑" w:hint="eastAsia"/>
+          <w:rFonts w:ascii="微软雅黑" w:eastAsia="微软雅黑" w:hAnsi="微软雅黑"/>
           <w:color w:val="2F2F2F"/>
         </w:rPr>
       </w:pPr>
@@ -6548,7 +6523,7 @@
         <w:pStyle w:val="a3"/>
         <w:shd w:val="clear" w:color="auto" w:fill="FFFFFF"/>
         <w:rPr>
-          <w:rFonts w:ascii="微软雅黑" w:eastAsia="微软雅黑" w:hAnsi="微软雅黑" w:hint="eastAsia"/>
+          <w:rFonts w:ascii="微软雅黑" w:eastAsia="微软雅黑" w:hAnsi="微软雅黑"/>
           <w:color w:val="2F2F2F"/>
         </w:rPr>
       </w:pPr>
@@ -6579,7 +6554,7 @@
         <w:pStyle w:val="a3"/>
         <w:shd w:val="clear" w:color="auto" w:fill="FFFFFF"/>
         <w:rPr>
-          <w:rFonts w:ascii="微软雅黑" w:eastAsia="微软雅黑" w:hAnsi="微软雅黑" w:hint="eastAsia"/>
+          <w:rFonts w:ascii="微软雅黑" w:eastAsia="微软雅黑" w:hAnsi="微软雅黑"/>
           <w:color w:val="2F2F2F"/>
         </w:rPr>
       </w:pPr>
@@ -6596,7 +6571,7 @@
         <w:pStyle w:val="a3"/>
         <w:shd w:val="clear" w:color="auto" w:fill="FFFFFF"/>
         <w:rPr>
-          <w:rFonts w:ascii="微软雅黑" w:eastAsia="微软雅黑" w:hAnsi="微软雅黑" w:hint="eastAsia"/>
+          <w:rFonts w:ascii="微软雅黑" w:eastAsia="微软雅黑" w:hAnsi="微软雅黑"/>
           <w:color w:val="2F2F2F"/>
         </w:rPr>
       </w:pPr>
@@ -6628,7 +6603,7 @@
         <w:pStyle w:val="a3"/>
         <w:shd w:val="clear" w:color="auto" w:fill="FFFFFF"/>
         <w:rPr>
-          <w:rFonts w:ascii="微软雅黑" w:eastAsia="微软雅黑" w:hAnsi="微软雅黑" w:hint="eastAsia"/>
+          <w:rFonts w:ascii="微软雅黑" w:eastAsia="微软雅黑" w:hAnsi="微软雅黑"/>
           <w:color w:val="2F2F2F"/>
         </w:rPr>
       </w:pPr>
@@ -6680,7 +6655,7 @@
         <w:pStyle w:val="a3"/>
         <w:shd w:val="clear" w:color="auto" w:fill="FFFFFF"/>
         <w:rPr>
-          <w:rFonts w:ascii="微软雅黑" w:eastAsia="微软雅黑" w:hAnsi="微软雅黑" w:hint="eastAsia"/>
+          <w:rFonts w:ascii="微软雅黑" w:eastAsia="微软雅黑" w:hAnsi="微软雅黑"/>
           <w:color w:val="2F2F2F"/>
         </w:rPr>
       </w:pPr>
@@ -6718,7 +6693,7 @@
         <w:pStyle w:val="a3"/>
         <w:shd w:val="clear" w:color="auto" w:fill="FFFFFF"/>
         <w:rPr>
-          <w:rFonts w:ascii="微软雅黑" w:eastAsia="微软雅黑" w:hAnsi="微软雅黑" w:hint="eastAsia"/>
+          <w:rFonts w:ascii="微软雅黑" w:eastAsia="微软雅黑" w:hAnsi="微软雅黑"/>
           <w:color w:val="2F2F2F"/>
         </w:rPr>
       </w:pPr>
@@ -6735,7 +6710,7 @@
         <w:pStyle w:val="a3"/>
         <w:shd w:val="clear" w:color="auto" w:fill="FFFFFF"/>
         <w:rPr>
-          <w:rFonts w:ascii="微软雅黑" w:eastAsia="微软雅黑" w:hAnsi="微软雅黑" w:hint="eastAsia"/>
+          <w:rFonts w:ascii="微软雅黑" w:eastAsia="微软雅黑" w:hAnsi="微软雅黑"/>
           <w:color w:val="2F2F2F"/>
         </w:rPr>
       </w:pPr>
@@ -6761,7 +6736,7 @@
         <w:pStyle w:val="a3"/>
         <w:shd w:val="clear" w:color="auto" w:fill="FFFFFF"/>
         <w:rPr>
-          <w:rFonts w:ascii="微软雅黑" w:eastAsia="微软雅黑" w:hAnsi="微软雅黑" w:hint="eastAsia"/>
+          <w:rFonts w:ascii="微软雅黑" w:eastAsia="微软雅黑" w:hAnsi="微软雅黑"/>
           <w:color w:val="2F2F2F"/>
         </w:rPr>
       </w:pPr>
@@ -6778,7 +6753,7 @@
         <w:pStyle w:val="a3"/>
         <w:shd w:val="clear" w:color="auto" w:fill="FFFFFF"/>
         <w:rPr>
-          <w:rFonts w:ascii="微软雅黑" w:eastAsia="微软雅黑" w:hAnsi="微软雅黑" w:hint="eastAsia"/>
+          <w:rFonts w:ascii="微软雅黑" w:eastAsia="微软雅黑" w:hAnsi="微软雅黑"/>
           <w:color w:val="2F2F2F"/>
         </w:rPr>
       </w:pPr>
@@ -6830,7 +6805,7 @@
         <w:pStyle w:val="a3"/>
         <w:shd w:val="clear" w:color="auto" w:fill="FFFFFF"/>
         <w:rPr>
-          <w:rFonts w:ascii="微软雅黑" w:eastAsia="微软雅黑" w:hAnsi="微软雅黑" w:hint="eastAsia"/>
+          <w:rFonts w:ascii="微软雅黑" w:eastAsia="微软雅黑" w:hAnsi="微软雅黑"/>
           <w:color w:val="2F2F2F"/>
         </w:rPr>
       </w:pPr>
@@ -6868,7 +6843,7 @@
         <w:pStyle w:val="a3"/>
         <w:shd w:val="clear" w:color="auto" w:fill="FFFFFF"/>
         <w:rPr>
-          <w:rFonts w:ascii="微软雅黑" w:eastAsia="微软雅黑" w:hAnsi="微软雅黑" w:hint="eastAsia"/>
+          <w:rFonts w:ascii="微软雅黑" w:eastAsia="微软雅黑" w:hAnsi="微软雅黑"/>
           <w:color w:val="2F2F2F"/>
         </w:rPr>
       </w:pPr>
@@ -6885,7 +6860,7 @@
         <w:pStyle w:val="a3"/>
         <w:shd w:val="clear" w:color="auto" w:fill="FFFFFF"/>
         <w:rPr>
-          <w:rFonts w:ascii="微软雅黑" w:eastAsia="微软雅黑" w:hAnsi="微软雅黑" w:hint="eastAsia"/>
+          <w:rFonts w:ascii="微软雅黑" w:eastAsia="微软雅黑" w:hAnsi="微软雅黑"/>
           <w:color w:val="2F2F2F"/>
         </w:rPr>
       </w:pPr>
@@ -6910,7 +6885,7 @@
         <w:pStyle w:val="a3"/>
         <w:shd w:val="clear" w:color="auto" w:fill="FFFFFF"/>
         <w:rPr>
-          <w:rFonts w:ascii="微软雅黑" w:eastAsia="微软雅黑" w:hAnsi="微软雅黑" w:hint="eastAsia"/>
+          <w:rFonts w:ascii="微软雅黑" w:eastAsia="微软雅黑" w:hAnsi="微软雅黑"/>
           <w:color w:val="2F2F2F"/>
         </w:rPr>
       </w:pPr>
@@ -6935,7 +6910,7 @@
         <w:pStyle w:val="a3"/>
         <w:shd w:val="clear" w:color="auto" w:fill="FFFFFF"/>
         <w:rPr>
-          <w:rFonts w:ascii="微软雅黑" w:eastAsia="微软雅黑" w:hAnsi="微软雅黑" w:hint="eastAsia"/>
+          <w:rFonts w:ascii="微软雅黑" w:eastAsia="微软雅黑" w:hAnsi="微软雅黑"/>
           <w:color w:val="2F2F2F"/>
         </w:rPr>
       </w:pPr>
@@ -6952,7 +6927,7 @@
         <w:pStyle w:val="a3"/>
         <w:shd w:val="clear" w:color="auto" w:fill="FFFFFF"/>
         <w:rPr>
-          <w:rFonts w:ascii="微软雅黑" w:eastAsia="微软雅黑" w:hAnsi="微软雅黑" w:hint="eastAsia"/>
+          <w:rFonts w:ascii="微软雅黑" w:eastAsia="微软雅黑" w:hAnsi="微软雅黑"/>
           <w:color w:val="2F2F2F"/>
         </w:rPr>
       </w:pPr>
@@ -6978,7 +6953,7 @@
         <w:pStyle w:val="a3"/>
         <w:shd w:val="clear" w:color="auto" w:fill="FFFFFF"/>
         <w:rPr>
-          <w:rFonts w:ascii="微软雅黑" w:eastAsia="微软雅黑" w:hAnsi="微软雅黑" w:hint="eastAsia"/>
+          <w:rFonts w:ascii="微软雅黑" w:eastAsia="微软雅黑" w:hAnsi="微软雅黑"/>
           <w:color w:val="2F2F2F"/>
         </w:rPr>
       </w:pPr>
@@ -7009,7 +6984,7 @@
         <w:pStyle w:val="a3"/>
         <w:shd w:val="clear" w:color="auto" w:fill="FFFFFF"/>
         <w:rPr>
-          <w:rFonts w:ascii="微软雅黑" w:eastAsia="微软雅黑" w:hAnsi="微软雅黑" w:hint="eastAsia"/>
+          <w:rFonts w:ascii="微软雅黑" w:eastAsia="微软雅黑" w:hAnsi="微软雅黑"/>
           <w:color w:val="2F2F2F"/>
         </w:rPr>
       </w:pPr>
@@ -7026,7 +7001,7 @@
         <w:pStyle w:val="a3"/>
         <w:shd w:val="clear" w:color="auto" w:fill="FFFFFF"/>
         <w:rPr>
-          <w:rFonts w:ascii="微软雅黑" w:eastAsia="微软雅黑" w:hAnsi="微软雅黑" w:hint="eastAsia"/>
+          <w:rFonts w:ascii="微软雅黑" w:eastAsia="微软雅黑" w:hAnsi="微软雅黑"/>
           <w:color w:val="2F2F2F"/>
         </w:rPr>
       </w:pPr>
@@ -7044,7 +7019,7 @@
         <w:pStyle w:val="a3"/>
         <w:shd w:val="clear" w:color="auto" w:fill="FFFFFF"/>
         <w:rPr>
-          <w:rFonts w:ascii="微软雅黑" w:eastAsia="微软雅黑" w:hAnsi="微软雅黑" w:hint="eastAsia"/>
+          <w:rFonts w:ascii="微软雅黑" w:eastAsia="微软雅黑" w:hAnsi="微软雅黑"/>
           <w:color w:val="2F2F2F"/>
         </w:rPr>
       </w:pPr>
@@ -7061,7 +7036,7 @@
         <w:pStyle w:val="a3"/>
         <w:shd w:val="clear" w:color="auto" w:fill="FFFFFF"/>
         <w:rPr>
-          <w:rFonts w:ascii="微软雅黑" w:eastAsia="微软雅黑" w:hAnsi="微软雅黑" w:hint="eastAsia"/>
+          <w:rFonts w:ascii="微软雅黑" w:eastAsia="微软雅黑" w:hAnsi="微软雅黑"/>
           <w:color w:val="2F2F2F"/>
         </w:rPr>
       </w:pPr>
@@ -7078,7 +7053,7 @@
         <w:pStyle w:val="a3"/>
         <w:shd w:val="clear" w:color="auto" w:fill="FFFFFF"/>
         <w:rPr>
-          <w:rFonts w:ascii="微软雅黑" w:eastAsia="微软雅黑" w:hAnsi="微软雅黑" w:hint="eastAsia"/>
+          <w:rFonts w:ascii="微软雅黑" w:eastAsia="微软雅黑" w:hAnsi="微软雅黑"/>
           <w:color w:val="2F2F2F"/>
         </w:rPr>
       </w:pPr>
@@ -7110,7 +7085,7 @@
         <w:pStyle w:val="a3"/>
         <w:shd w:val="clear" w:color="auto" w:fill="FFFFFF"/>
         <w:rPr>
-          <w:rFonts w:ascii="微软雅黑" w:eastAsia="微软雅黑" w:hAnsi="微软雅黑" w:hint="eastAsia"/>
+          <w:rFonts w:ascii="微软雅黑" w:eastAsia="微软雅黑" w:hAnsi="微软雅黑"/>
           <w:color w:val="2F2F2F"/>
         </w:rPr>
       </w:pPr>
@@ -7132,77 +7107,77 @@
     <w:p>
       <w:pPr>
         <w:rPr>
-          <w:rFonts w:ascii="Helvetica" w:hAnsi="Helvetica" w:cs="Helvetica" w:hint="eastAsia"/>
-          <w:color w:val="333333"/>
-          <w:spacing w:val="8"/>
-          <w:shd w:val="clear" w:color="auto" w:fill="FFFFFF"/>
-        </w:rPr>
-      </w:pPr>
-    </w:p>
-    <w:p>
-      <w:pPr>
-        <w:rPr>
-          <w:rFonts w:ascii="Helvetica" w:hAnsi="Helvetica" w:cs="Helvetica" w:hint="eastAsia"/>
-          <w:color w:val="333333"/>
-          <w:spacing w:val="8"/>
-          <w:shd w:val="clear" w:color="auto" w:fill="FFFFFF"/>
-        </w:rPr>
-      </w:pPr>
-    </w:p>
-    <w:p>
-      <w:pPr>
-        <w:rPr>
-          <w:rFonts w:ascii="Helvetica" w:hAnsi="Helvetica" w:cs="Helvetica" w:hint="eastAsia"/>
-          <w:color w:val="333333"/>
-          <w:spacing w:val="8"/>
-          <w:shd w:val="clear" w:color="auto" w:fill="FFFFFF"/>
-        </w:rPr>
-      </w:pPr>
-    </w:p>
-    <w:p>
-      <w:pPr>
-        <w:rPr>
-          <w:rFonts w:ascii="Helvetica" w:hAnsi="Helvetica" w:cs="Helvetica" w:hint="eastAsia"/>
-          <w:color w:val="333333"/>
-          <w:spacing w:val="8"/>
-          <w:shd w:val="clear" w:color="auto" w:fill="FFFFFF"/>
-        </w:rPr>
-      </w:pPr>
-    </w:p>
-    <w:p>
-      <w:pPr>
-        <w:rPr>
-          <w:rFonts w:ascii="Helvetica" w:hAnsi="Helvetica" w:cs="Helvetica" w:hint="eastAsia"/>
-          <w:color w:val="333333"/>
-          <w:spacing w:val="8"/>
-          <w:shd w:val="clear" w:color="auto" w:fill="FFFFFF"/>
-        </w:rPr>
-      </w:pPr>
-    </w:p>
-    <w:p>
-      <w:pPr>
-        <w:rPr>
-          <w:rFonts w:ascii="Helvetica" w:hAnsi="Helvetica" w:cs="Helvetica" w:hint="eastAsia"/>
-          <w:color w:val="333333"/>
-          <w:spacing w:val="8"/>
-          <w:shd w:val="clear" w:color="auto" w:fill="FFFFFF"/>
-        </w:rPr>
-      </w:pPr>
-    </w:p>
-    <w:p>
-      <w:pPr>
-        <w:rPr>
-          <w:rFonts w:ascii="Helvetica" w:hAnsi="Helvetica" w:cs="Helvetica" w:hint="eastAsia"/>
-          <w:color w:val="333333"/>
-          <w:spacing w:val="8"/>
-          <w:shd w:val="clear" w:color="auto" w:fill="FFFFFF"/>
-        </w:rPr>
-      </w:pPr>
-    </w:p>
-    <w:p>
-      <w:pPr>
-        <w:rPr>
-          <w:rFonts w:ascii="Helvetica" w:hAnsi="Helvetica" w:cs="Helvetica" w:hint="eastAsia"/>
+          <w:rFonts w:ascii="Helvetica" w:hAnsi="Helvetica" w:cs="Helvetica"/>
+          <w:color w:val="333333"/>
+          <w:spacing w:val="8"/>
+          <w:shd w:val="clear" w:color="auto" w:fill="FFFFFF"/>
+        </w:rPr>
+      </w:pPr>
+    </w:p>
+    <w:p>
+      <w:pPr>
+        <w:rPr>
+          <w:rFonts w:ascii="Helvetica" w:hAnsi="Helvetica" w:cs="Helvetica"/>
+          <w:color w:val="333333"/>
+          <w:spacing w:val="8"/>
+          <w:shd w:val="clear" w:color="auto" w:fill="FFFFFF"/>
+        </w:rPr>
+      </w:pPr>
+    </w:p>
+    <w:p>
+      <w:pPr>
+        <w:rPr>
+          <w:rFonts w:ascii="Helvetica" w:hAnsi="Helvetica" w:cs="Helvetica"/>
+          <w:color w:val="333333"/>
+          <w:spacing w:val="8"/>
+          <w:shd w:val="clear" w:color="auto" w:fill="FFFFFF"/>
+        </w:rPr>
+      </w:pPr>
+    </w:p>
+    <w:p>
+      <w:pPr>
+        <w:rPr>
+          <w:rFonts w:ascii="Helvetica" w:hAnsi="Helvetica" w:cs="Helvetica"/>
+          <w:color w:val="333333"/>
+          <w:spacing w:val="8"/>
+          <w:shd w:val="clear" w:color="auto" w:fill="FFFFFF"/>
+        </w:rPr>
+      </w:pPr>
+    </w:p>
+    <w:p>
+      <w:pPr>
+        <w:rPr>
+          <w:rFonts w:ascii="Helvetica" w:hAnsi="Helvetica" w:cs="Helvetica"/>
+          <w:color w:val="333333"/>
+          <w:spacing w:val="8"/>
+          <w:shd w:val="clear" w:color="auto" w:fill="FFFFFF"/>
+        </w:rPr>
+      </w:pPr>
+    </w:p>
+    <w:p>
+      <w:pPr>
+        <w:rPr>
+          <w:rFonts w:ascii="Helvetica" w:hAnsi="Helvetica" w:cs="Helvetica"/>
+          <w:color w:val="333333"/>
+          <w:spacing w:val="8"/>
+          <w:shd w:val="clear" w:color="auto" w:fill="FFFFFF"/>
+        </w:rPr>
+      </w:pPr>
+    </w:p>
+    <w:p>
+      <w:pPr>
+        <w:rPr>
+          <w:rFonts w:ascii="Helvetica" w:hAnsi="Helvetica" w:cs="Helvetica"/>
+          <w:color w:val="333333"/>
+          <w:spacing w:val="8"/>
+          <w:shd w:val="clear" w:color="auto" w:fill="FFFFFF"/>
+        </w:rPr>
+      </w:pPr>
+    </w:p>
+    <w:p>
+      <w:pPr>
+        <w:rPr>
+          <w:rFonts w:ascii="Helvetica" w:hAnsi="Helvetica" w:cs="Helvetica"/>
           <w:color w:val="333333"/>
           <w:spacing w:val="8"/>
           <w:shd w:val="clear" w:color="auto" w:fill="FFFFFF"/>
@@ -7263,6 +7238,7 @@
         </w:rPr>
         <w:t>来源：米筐投资（</w:t>
       </w:r>
+      <w:proofErr w:type="spellStart"/>
       <w:r>
         <w:rPr>
           <w:rFonts w:ascii="Helvetica" w:eastAsia="宋体" w:hAnsi="Helvetica" w:cs="Helvetica"/>
@@ -7274,6 +7250,7 @@
         </w:rPr>
         <w:t>mikuangtouzi</w:t>
       </w:r>
+      <w:proofErr w:type="spellEnd"/>
       <w:r>
         <w:rPr>
           <w:rFonts w:ascii="Helvetica" w:eastAsia="宋体" w:hAnsi="Helvetica" w:cs="Helvetica"/>
@@ -7686,7 +7663,7 @@
         <w:widowControl/>
         <w:spacing w:after="450" w:line="420" w:lineRule="atLeast"/>
         <w:rPr>
-          <w:rFonts w:ascii="Helvetica" w:eastAsia="宋体" w:hAnsi="Helvetica" w:cs="Helvetica" w:hint="eastAsia"/>
+          <w:rFonts w:ascii="Helvetica" w:eastAsia="宋体" w:hAnsi="Helvetica" w:cs="Helvetica"/>
           <w:color w:val="333333"/>
           <w:spacing w:val="8"/>
           <w:kern w:val="0"/>
@@ -8641,7 +8618,7 @@
         <w:widowControl/>
         <w:spacing w:after="450" w:line="420" w:lineRule="atLeast"/>
         <w:rPr>
-          <w:rFonts w:ascii="Helvetica" w:eastAsia="宋体" w:hAnsi="Helvetica" w:cs="Helvetica" w:hint="eastAsia"/>
+          <w:rFonts w:ascii="Helvetica" w:eastAsia="宋体" w:hAnsi="Helvetica" w:cs="Helvetica"/>
           <w:color w:val="333333"/>
           <w:spacing w:val="8"/>
           <w:kern w:val="0"/>
@@ -13596,57 +13573,57 @@
     <w:p>
       <w:pPr>
         <w:rPr>
-          <w:rFonts w:ascii="Helvetica" w:hAnsi="Helvetica" w:cs="Helvetica" w:hint="eastAsia"/>
-          <w:color w:val="333333"/>
-          <w:spacing w:val="8"/>
-          <w:shd w:val="clear" w:color="auto" w:fill="FFFFFF"/>
-        </w:rPr>
-      </w:pPr>
-    </w:p>
-    <w:p>
-      <w:pPr>
-        <w:rPr>
-          <w:rFonts w:ascii="Helvetica" w:hAnsi="Helvetica" w:cs="Helvetica" w:hint="eastAsia"/>
-          <w:color w:val="333333"/>
-          <w:spacing w:val="8"/>
-          <w:shd w:val="clear" w:color="auto" w:fill="FFFFFF"/>
-        </w:rPr>
-      </w:pPr>
-    </w:p>
-    <w:p>
-      <w:pPr>
-        <w:rPr>
-          <w:rFonts w:ascii="Helvetica" w:hAnsi="Helvetica" w:cs="Helvetica" w:hint="eastAsia"/>
-          <w:color w:val="333333"/>
-          <w:spacing w:val="8"/>
-          <w:shd w:val="clear" w:color="auto" w:fill="FFFFFF"/>
-        </w:rPr>
-      </w:pPr>
-    </w:p>
-    <w:p>
-      <w:pPr>
-        <w:rPr>
-          <w:rFonts w:ascii="Helvetica" w:hAnsi="Helvetica" w:cs="Helvetica" w:hint="eastAsia"/>
-          <w:color w:val="333333"/>
-          <w:spacing w:val="8"/>
-          <w:shd w:val="clear" w:color="auto" w:fill="FFFFFF"/>
-        </w:rPr>
-      </w:pPr>
-    </w:p>
-    <w:p>
-      <w:pPr>
-        <w:rPr>
-          <w:rFonts w:ascii="Helvetica" w:hAnsi="Helvetica" w:cs="Helvetica" w:hint="eastAsia"/>
-          <w:color w:val="333333"/>
-          <w:spacing w:val="8"/>
-          <w:shd w:val="clear" w:color="auto" w:fill="FFFFFF"/>
-        </w:rPr>
-      </w:pPr>
-    </w:p>
-    <w:p>
-      <w:pPr>
-        <w:rPr>
-          <w:rFonts w:ascii="Helvetica" w:hAnsi="Helvetica" w:cs="Helvetica" w:hint="eastAsia"/>
+          <w:rFonts w:ascii="Helvetica" w:hAnsi="Helvetica" w:cs="Helvetica"/>
+          <w:color w:val="333333"/>
+          <w:spacing w:val="8"/>
+          <w:shd w:val="clear" w:color="auto" w:fill="FFFFFF"/>
+        </w:rPr>
+      </w:pPr>
+    </w:p>
+    <w:p>
+      <w:pPr>
+        <w:rPr>
+          <w:rFonts w:ascii="Helvetica" w:hAnsi="Helvetica" w:cs="Helvetica"/>
+          <w:color w:val="333333"/>
+          <w:spacing w:val="8"/>
+          <w:shd w:val="clear" w:color="auto" w:fill="FFFFFF"/>
+        </w:rPr>
+      </w:pPr>
+    </w:p>
+    <w:p>
+      <w:pPr>
+        <w:rPr>
+          <w:rFonts w:ascii="Helvetica" w:hAnsi="Helvetica" w:cs="Helvetica"/>
+          <w:color w:val="333333"/>
+          <w:spacing w:val="8"/>
+          <w:shd w:val="clear" w:color="auto" w:fill="FFFFFF"/>
+        </w:rPr>
+      </w:pPr>
+    </w:p>
+    <w:p>
+      <w:pPr>
+        <w:rPr>
+          <w:rFonts w:ascii="Helvetica" w:hAnsi="Helvetica" w:cs="Helvetica"/>
+          <w:color w:val="333333"/>
+          <w:spacing w:val="8"/>
+          <w:shd w:val="clear" w:color="auto" w:fill="FFFFFF"/>
+        </w:rPr>
+      </w:pPr>
+    </w:p>
+    <w:p>
+      <w:pPr>
+        <w:rPr>
+          <w:rFonts w:ascii="Helvetica" w:hAnsi="Helvetica" w:cs="Helvetica"/>
+          <w:color w:val="333333"/>
+          <w:spacing w:val="8"/>
+          <w:shd w:val="clear" w:color="auto" w:fill="FFFFFF"/>
+        </w:rPr>
+      </w:pPr>
+    </w:p>
+    <w:p>
+      <w:pPr>
+        <w:rPr>
+          <w:rFonts w:ascii="Helvetica" w:hAnsi="Helvetica" w:cs="Helvetica"/>
           <w:color w:val="333333"/>
           <w:spacing w:val="8"/>
           <w:shd w:val="clear" w:color="auto" w:fill="FFFFFF"/>
